--- a/README.docx
+++ b/README.docx
@@ -2,6 +2,74 @@
 <file path=word/document.xml><?xml version="1.0" encoding="utf-8"?>
 <w:document xmlns:wpc="http://schemas.microsoft.com/office/word/2010/wordprocessingCanvas" xmlns:cx="http://schemas.microsoft.com/office/drawing/2014/chartex" xmlns:cx1="http://schemas.microsoft.com/office/drawing/2015/9/8/chartex" xmlns:cx2="http://schemas.microsoft.com/office/drawing/2015/10/21/chartex" xmlns:cx3="http://schemas.microsoft.com/office/drawing/2016/5/9/chartex" xmlns:cx4="http://schemas.microsoft.com/office/drawing/2016/5/10/chartex" xmlns:cx5="http://schemas.microsoft.com/office/drawing/2016/5/11/chartex" xmlns:cx6="http://schemas.microsoft.com/office/drawing/2016/5/12/chartex" xmlns:cx7="http://schemas.microsoft.com/office/drawing/2016/5/13/chartex" xmlns:cx8="http://schemas.microsoft.com/office/drawing/2016/5/14/chartex" xmlns:mc="http://schemas.openxmlformats.org/markup-compatibility/2006" xmlns:aink="http://schemas.microsoft.com/office/drawing/2016/ink" xmlns:am3d="http://schemas.microsoft.com/office/drawing/2017/model3d" xmlns:o="urn:schemas-microsoft-com:office:office" xmlns:oel="http://schemas.microsoft.com/office/2019/extlst" xmlns:r="http://schemas.openxmlformats.org/officeDocument/2006/relationships" xmlns:m="http://schemas.openxmlformats.org/officeDocument/2006/math" xmlns:v="urn:schemas-microsoft-com:vml" xmlns:wp14="http://schemas.microsoft.com/office/word/2010/wordprocessingDrawing" xmlns:wp="http://schemas.openxmlformats.org/drawingml/2006/wordprocessingDrawing" xmlns:w10="urn:schemas-microsoft-com:office:word" xmlns:w="http://schemas.openxmlformats.org/wordprocessingml/2006/main" xmlns:w14="http://schemas.microsoft.com/office/word/2010/wordml" xmlns:w15="http://schemas.microsoft.com/office/word/2012/wordml" xmlns:w16cex="http://schemas.microsoft.com/office/word/2018/wordml/cex" xmlns:w16cid="http://schemas.microsoft.com/office/word/2016/wordml/cid" xmlns:w16="http://schemas.microsoft.com/office/word/2018/wordml" xmlns:w16du="http://schemas.microsoft.com/office/word/2023/wordml/word16du" xmlns:w16sdtdh="http://schemas.microsoft.com/office/word/2020/wordml/sdtdatahash" xmlns:w16sdtfl="http://schemas.microsoft.com/office/word/2024/wordml/sdtformatlock" xmlns:w16se="http://schemas.microsoft.com/office/word/2015/wordml/symex" xmlns:wpg="http://schemas.microsoft.com/office/word/2010/wordprocessingGroup" xmlns:wpi="http://schemas.microsoft.com/office/word/2010/wordprocessingInk" xmlns:wne="http://schemas.microsoft.com/office/word/2006/wordml" xmlns:wps="http://schemas.microsoft.com/office/word/2010/wordprocessingShape" mc:Ignorable="w14 w15 w16se w16cid w16 w16cex w16sdtdh w16sdtfl w16du wp14">
   <w:body>
+    <w:p>
+      <w:pPr>
+        <w:spacing w:after="0"/>
+        <w:ind w:left="720" w:hanging="360"/>
+        <w:rPr>
+          <w:rFonts w:ascii="Calibri" w:hAnsi="Calibri" w:cs="Calibri"/>
+          <w:b/>
+          <w:bCs/>
+          <w:color w:val="156082" w:themeColor="accent1"/>
+          <w:sz w:val="28"/>
+          <w:szCs w:val="28"/>
+          <w:rtl/>
+          <w14:shadow w14:blurRad="38100" w14:dist="25400" w14:dir="5400000" w14:sx="100000" w14:sy="100000" w14:kx="0" w14:ky="0" w14:algn="ctr">
+            <w14:srgbClr w14:val="6E747A">
+              <w14:alpha w14:val="57000"/>
+            </w14:srgbClr>
+          </w14:shadow>
+          <w14:textOutline w14:w="0" w14:cap="flat" w14:cmpd="sng" w14:algn="ctr">
+            <w14:noFill/>
+            <w14:prstDash w14:val="solid"/>
+            <w14:round/>
+          </w14:textOutline>
+        </w:rPr>
+      </w:pPr>
+      <w:r>
+        <w:rPr>
+          <w:rFonts w:ascii="Calibri" w:hAnsi="Calibri" w:cs="Calibri"/>
+          <w:b/>
+          <w:bCs/>
+          <w:color w:val="156082" w:themeColor="accent1"/>
+          <w:sz w:val="28"/>
+          <w:szCs w:val="28"/>
+          <w:rtl/>
+          <w14:shadow w14:blurRad="38100" w14:dist="25400" w14:dir="5400000" w14:sx="100000" w14:sy="100000" w14:kx="0" w14:ky="0" w14:algn="ctr">
+            <w14:srgbClr w14:val="6E747A">
+              <w14:alpha w14:val="57000"/>
+            </w14:srgbClr>
+          </w14:shadow>
+          <w14:textOutline w14:w="0" w14:cap="flat" w14:cmpd="sng" w14:algn="ctr">
+            <w14:noFill/>
+            <w14:prstDash w14:val="solid"/>
+            <w14:round/>
+          </w14:textOutline>
+        </w:rPr>
+        <w:t>שלב א-</w:t>
+      </w:r>
+    </w:p>
+    <w:p>
+      <w:pPr>
+        <w:spacing w:after="0"/>
+        <w:ind w:left="360"/>
+        <w:rPr>
+          <w:rFonts w:ascii="Calibri" w:hAnsi="Calibri" w:cs="Calibri" w:hint="cs"/>
+          <w:sz w:val="28"/>
+          <w:szCs w:val="28"/>
+          <w:rtl/>
+        </w:rPr>
+      </w:pPr>
+      <w:r>
+        <w:rPr>
+          <w:rFonts w:ascii="Calibri" w:hAnsi="Calibri" w:cs="Calibri" w:hint="cs"/>
+          <w:sz w:val="28"/>
+          <w:szCs w:val="28"/>
+          <w:rtl/>
+        </w:rPr>
+        <w:t xml:space="preserve">תיאור קצר של השלבים שעשיתי (כולל פקודות): </w:t>
+      </w:r>
+    </w:p>
     <w:p>
       <w:pPr>
         <w:pStyle w:val="a9"/>
@@ -9,10 +77,17 @@
           <w:ilvl w:val="0"/>
           <w:numId w:val="1"/>
         </w:numPr>
-      </w:pPr>
-      <w:r>
-        <w:rPr>
-          <w:rFonts w:hint="cs"/>
+        <w:rPr>
+          <w:rFonts w:ascii="Calibri" w:hAnsi="Calibri" w:cs="Calibri"/>
+          <w:sz w:val="28"/>
+          <w:szCs w:val="28"/>
+        </w:rPr>
+      </w:pPr>
+      <w:r>
+        <w:rPr>
+          <w:rFonts w:ascii="Calibri" w:hAnsi="Calibri" w:cs="Calibri"/>
+          <w:sz w:val="28"/>
+          <w:szCs w:val="28"/>
           <w:rtl/>
         </w:rPr>
         <w:t xml:space="preserve">פתחנו תיקייה </w:t>
@@ -20,7 +95,9 @@
       <w:proofErr w:type="spellStart"/>
       <w:r>
         <w:rPr>
-          <w:rFonts w:hint="cs"/>
+          <w:rFonts w:ascii="Calibri" w:hAnsi="Calibri" w:cs="Calibri"/>
+          <w:sz w:val="28"/>
+          <w:szCs w:val="28"/>
           <w:rtl/>
         </w:rPr>
         <w:t>לפרוייקט</w:t>
@@ -28,12 +105,19 @@
       <w:proofErr w:type="spellEnd"/>
       <w:r>
         <w:rPr>
-          <w:rFonts w:hint="cs"/>
+          <w:rFonts w:ascii="Calibri" w:hAnsi="Calibri" w:cs="Calibri"/>
+          <w:sz w:val="28"/>
+          <w:szCs w:val="28"/>
           <w:rtl/>
         </w:rPr>
         <w:t xml:space="preserve"> דרך ה</w:t>
       </w:r>
       <w:r>
+        <w:rPr>
+          <w:rFonts w:ascii="Calibri" w:hAnsi="Calibri" w:cs="Calibri"/>
+          <w:sz w:val="28"/>
+          <w:szCs w:val="28"/>
+        </w:rPr>
         <w:t>VS</w:t>
       </w:r>
     </w:p>
@@ -44,15 +128,27 @@
           <w:ilvl w:val="0"/>
           <w:numId w:val="1"/>
         </w:numPr>
-      </w:pPr>
-      <w:r>
-        <w:rPr>
-          <w:rFonts w:hint="cs"/>
+        <w:rPr>
+          <w:rFonts w:ascii="Calibri" w:hAnsi="Calibri" w:cs="Calibri"/>
+          <w:sz w:val="28"/>
+          <w:szCs w:val="28"/>
+        </w:rPr>
+      </w:pPr>
+      <w:r>
+        <w:rPr>
+          <w:rFonts w:ascii="Calibri" w:hAnsi="Calibri" w:cs="Calibri"/>
+          <w:sz w:val="28"/>
+          <w:szCs w:val="28"/>
           <w:rtl/>
         </w:rPr>
         <w:t>הפעלנו את ה</w:t>
       </w:r>
       <w:r>
+        <w:rPr>
+          <w:rFonts w:ascii="Calibri" w:hAnsi="Calibri" w:cs="Calibri"/>
+          <w:sz w:val="28"/>
+          <w:szCs w:val="28"/>
+        </w:rPr>
         <w:t>DOCKER</w:t>
       </w:r>
     </w:p>
@@ -63,64 +159,158 @@
           <w:ilvl w:val="0"/>
           <w:numId w:val="1"/>
         </w:numPr>
-      </w:pPr>
-      <w:r>
+        <w:rPr>
+          <w:rFonts w:ascii="Calibri" w:hAnsi="Calibri" w:cs="Calibri"/>
+          <w:sz w:val="28"/>
+          <w:szCs w:val="28"/>
+        </w:rPr>
+      </w:pPr>
+      <w:r>
+        <w:rPr>
+          <w:rFonts w:ascii="Calibri" w:hAnsi="Calibri" w:cs="Calibri"/>
+          <w:sz w:val="28"/>
+          <w:szCs w:val="28"/>
+        </w:rPr>
+        <w:t>-</w:t>
+      </w:r>
+      <w:r>
+        <w:rPr>
+          <w:rFonts w:ascii="Calibri" w:hAnsi="Calibri" w:cs="Calibri"/>
+          <w:sz w:val="28"/>
+          <w:szCs w:val="28"/>
+        </w:rPr>
         <w:t xml:space="preserve"> </w:t>
       </w:r>
       <w:r>
-        <w:t xml:space="preserve">docker network create </w:t>
+        <w:rPr>
+          <w:rFonts w:ascii="Calibri" w:hAnsi="Calibri" w:cs="Calibri"/>
+          <w:sz w:val="28"/>
+          <w:szCs w:val="28"/>
+        </w:rPr>
+        <w:t>D</w:t>
+      </w:r>
+      <w:r>
+        <w:rPr>
+          <w:rFonts w:ascii="Calibri" w:hAnsi="Calibri" w:cs="Calibri"/>
+          <w:sz w:val="28"/>
+          <w:szCs w:val="28"/>
+        </w:rPr>
+        <w:t xml:space="preserve">ocker </w:t>
+      </w:r>
+      <w:proofErr w:type="gramStart"/>
+      <w:r>
+        <w:rPr>
+          <w:rFonts w:ascii="Calibri" w:hAnsi="Calibri" w:cs="Calibri"/>
+          <w:sz w:val="28"/>
+          <w:szCs w:val="28"/>
+        </w:rPr>
+        <w:t>network</w:t>
+      </w:r>
+      <w:proofErr w:type="gramEnd"/>
+      <w:r>
+        <w:rPr>
+          <w:rFonts w:ascii="Calibri" w:hAnsi="Calibri" w:cs="Calibri"/>
+          <w:sz w:val="28"/>
+          <w:szCs w:val="28"/>
+        </w:rPr>
+        <w:t xml:space="preserve"> create </w:t>
       </w:r>
       <w:proofErr w:type="spellStart"/>
       <w:r>
+        <w:rPr>
+          <w:rFonts w:ascii="Calibri" w:hAnsi="Calibri" w:cs="Calibri"/>
+          <w:sz w:val="28"/>
+          <w:szCs w:val="28"/>
+        </w:rPr>
         <w:t>jenkins</w:t>
       </w:r>
       <w:proofErr w:type="spellEnd"/>
       <w:r>
+        <w:rPr>
+          <w:rFonts w:ascii="Calibri" w:hAnsi="Calibri" w:cs="Calibri"/>
+          <w:sz w:val="28"/>
+          <w:szCs w:val="28"/>
+        </w:rPr>
         <w:t>-net</w:t>
       </w:r>
       <w:r>
         <w:rPr>
-          <w:rFonts w:hint="cs"/>
+          <w:rFonts w:ascii="Calibri" w:hAnsi="Calibri" w:cs="Calibri"/>
+          <w:sz w:val="28"/>
+          <w:szCs w:val="28"/>
           <w:rtl/>
         </w:rPr>
         <w:t xml:space="preserve"> נ</w:t>
       </w:r>
       <w:r>
         <w:rPr>
+          <w:rFonts w:ascii="Calibri" w:hAnsi="Calibri" w:cs="Calibri"/>
+          <w:sz w:val="28"/>
+          <w:szCs w:val="28"/>
           <w:rtl/>
         </w:rPr>
         <w:t>יצור רשת ל־</w:t>
       </w:r>
       <w:r>
+        <w:rPr>
+          <w:rFonts w:ascii="Calibri" w:hAnsi="Calibri" w:cs="Calibri"/>
+          <w:sz w:val="28"/>
+          <w:szCs w:val="28"/>
+        </w:rPr>
         <w:t>Docker</w:t>
       </w:r>
       <w:r>
         <w:rPr>
-          <w:rFonts w:hint="cs"/>
+          <w:rFonts w:ascii="Calibri" w:hAnsi="Calibri" w:cs="Calibri"/>
+          <w:sz w:val="28"/>
+          <w:szCs w:val="28"/>
           <w:rtl/>
         </w:rPr>
         <w:t xml:space="preserve">  </w:t>
       </w:r>
       <w:r>
         <w:rPr>
+          <w:rFonts w:ascii="Calibri" w:hAnsi="Calibri" w:cs="Calibri"/>
+          <w:sz w:val="28"/>
+          <w:szCs w:val="28"/>
           <w:rtl/>
         </w:rPr>
         <w:br/>
       </w:r>
       <w:r>
         <w:rPr>
-          <w:rFonts w:hint="cs"/>
-          <w:rtl/>
-        </w:rPr>
-        <w:t>עבור הבונוס- כדי שה</w:t>
+          <w:rFonts w:ascii="Calibri" w:hAnsi="Calibri" w:cs="Calibri"/>
+          <w:b/>
+          <w:bCs/>
+          <w:sz w:val="28"/>
+          <w:szCs w:val="28"/>
+          <w:rtl/>
+        </w:rPr>
+        <w:t>עבור הבונוס</w:t>
+      </w:r>
+      <w:r>
+        <w:rPr>
+          <w:rFonts w:ascii="Calibri" w:hAnsi="Calibri" w:cs="Calibri"/>
+          <w:sz w:val="28"/>
+          <w:szCs w:val="28"/>
+          <w:rtl/>
+        </w:rPr>
+        <w:t>- כדי שה</w:t>
       </w:r>
       <w:proofErr w:type="gramStart"/>
       <w:r>
+        <w:rPr>
+          <w:rFonts w:ascii="Calibri" w:hAnsi="Calibri" w:cs="Calibri"/>
+          <w:sz w:val="28"/>
+          <w:szCs w:val="28"/>
+        </w:rPr>
         <w:t xml:space="preserve">agent </w:t>
       </w:r>
       <w:r>
         <w:rPr>
-          <w:rFonts w:hint="cs"/>
+          <w:rFonts w:ascii="Calibri" w:hAnsi="Calibri" w:cs="Calibri"/>
+          <w:sz w:val="28"/>
+          <w:szCs w:val="28"/>
           <w:rtl/>
         </w:rPr>
         <w:t xml:space="preserve"> ידע</w:t>
@@ -128,51 +318,78 @@
       <w:proofErr w:type="gramEnd"/>
       <w:r>
         <w:rPr>
-          <w:rFonts w:hint="cs"/>
+          <w:rFonts w:ascii="Calibri" w:hAnsi="Calibri" w:cs="Calibri"/>
+          <w:sz w:val="28"/>
+          <w:szCs w:val="28"/>
           <w:rtl/>
         </w:rPr>
         <w:t xml:space="preserve"> לדבר עם ה</w:t>
       </w:r>
       <w:r>
+        <w:rPr>
+          <w:rFonts w:ascii="Calibri" w:hAnsi="Calibri" w:cs="Calibri"/>
+          <w:sz w:val="28"/>
+          <w:szCs w:val="28"/>
+        </w:rPr>
         <w:t>master</w:t>
       </w:r>
       <w:r>
         <w:rPr>
-          <w:rFonts w:hint="cs"/>
+          <w:rFonts w:ascii="Calibri" w:hAnsi="Calibri" w:cs="Calibri"/>
+          <w:sz w:val="28"/>
+          <w:szCs w:val="28"/>
           <w:rtl/>
         </w:rPr>
         <w:t xml:space="preserve"> זה בעצם יוצר להם רשת משותפת שהם מכירים זה את זה לפי שם. אחרת </w:t>
       </w:r>
       <w:r>
+        <w:rPr>
+          <w:rFonts w:ascii="Calibri" w:hAnsi="Calibri" w:cs="Calibri"/>
+          <w:sz w:val="28"/>
+          <w:szCs w:val="28"/>
+        </w:rPr>
         <w:t xml:space="preserve">agent </w:t>
       </w:r>
       <w:r>
         <w:rPr>
-          <w:rFonts w:hint="cs"/>
+          <w:rFonts w:ascii="Calibri" w:hAnsi="Calibri" w:cs="Calibri"/>
+          <w:sz w:val="28"/>
+          <w:szCs w:val="28"/>
           <w:rtl/>
         </w:rPr>
         <w:t xml:space="preserve"> לא היה מכיר </w:t>
       </w:r>
       <w:r>
+        <w:rPr>
+          <w:rFonts w:ascii="Calibri" w:hAnsi="Calibri" w:cs="Calibri"/>
+          <w:sz w:val="28"/>
+          <w:szCs w:val="28"/>
+        </w:rPr>
         <w:t>Jenkins</w:t>
       </w:r>
       <w:r>
         <w:rPr>
-          <w:rFonts w:hint="cs"/>
+          <w:rFonts w:ascii="Calibri" w:hAnsi="Calibri" w:cs="Calibri"/>
+          <w:sz w:val="28"/>
+          <w:szCs w:val="28"/>
           <w:rtl/>
         </w:rPr>
         <w:t xml:space="preserve"> והיינו צריכים </w:t>
       </w:r>
       <w:r>
         <w:rPr>
-          <w:rFonts w:hint="cs"/>
+          <w:rFonts w:ascii="Calibri" w:hAnsi="Calibri" w:cs="Calibri"/>
+          <w:sz w:val="28"/>
+          <w:szCs w:val="28"/>
           <w:rtl/>
         </w:rPr>
         <w:t>לפתוח פשוט את הרשת הזו בשלב יותר מאוחר</w:t>
       </w:r>
       <w:r>
         <w:rPr>
-          <w:rFonts w:hint="cs"/>
+          <w:rFonts w:ascii="Calibri" w:hAnsi="Calibri" w:cs="Calibri"/>
+          <w:sz w:val="28"/>
+          <w:szCs w:val="28"/>
           <w:rtl/>
         </w:rPr>
         <w:t xml:space="preserve">. </w:t>
@@ -185,20 +402,34 @@
           <w:ilvl w:val="0"/>
           <w:numId w:val="1"/>
         </w:numPr>
-      </w:pPr>
-      <w:r>
-        <w:rPr>
-          <w:rFonts w:hint="cs"/>
+        <w:rPr>
+          <w:rFonts w:ascii="Calibri" w:hAnsi="Calibri" w:cs="Calibri"/>
+          <w:sz w:val="28"/>
+          <w:szCs w:val="28"/>
+        </w:rPr>
+      </w:pPr>
+      <w:r>
+        <w:rPr>
+          <w:rFonts w:ascii="Calibri" w:hAnsi="Calibri" w:cs="Calibri"/>
+          <w:sz w:val="28"/>
+          <w:szCs w:val="28"/>
           <w:rtl/>
         </w:rPr>
         <w:t xml:space="preserve">נריץ פקודה להורדת </w:t>
       </w:r>
       <w:r>
+        <w:rPr>
+          <w:rFonts w:ascii="Calibri" w:hAnsi="Calibri" w:cs="Calibri"/>
+          <w:sz w:val="28"/>
+          <w:szCs w:val="28"/>
+        </w:rPr>
         <w:t xml:space="preserve">Jenkins </w:t>
       </w:r>
       <w:r>
         <w:rPr>
-          <w:rFonts w:hint="cs"/>
+          <w:rFonts w:ascii="Calibri" w:hAnsi="Calibri" w:cs="Calibri"/>
+          <w:sz w:val="28"/>
+          <w:szCs w:val="28"/>
           <w:rtl/>
         </w:rPr>
         <w:t xml:space="preserve"> ופתיחת פורט ונתינת שם לקונטיינר </w:t>
@@ -207,17 +438,35 @@
     <w:p>
       <w:pPr>
         <w:pStyle w:val="a9"/>
-      </w:pPr>
-      <w:r>
+        <w:rPr>
+          <w:rFonts w:ascii="Calibri" w:hAnsi="Calibri" w:cs="Calibri"/>
+          <w:sz w:val="28"/>
+          <w:szCs w:val="28"/>
+        </w:rPr>
+      </w:pPr>
+      <w:r>
+        <w:rPr>
+          <w:rFonts w:ascii="Calibri" w:hAnsi="Calibri" w:cs="Calibri"/>
+          <w:sz w:val="28"/>
+          <w:szCs w:val="28"/>
+        </w:rPr>
         <w:t xml:space="preserve">docker </w:t>
       </w:r>
       <w:proofErr w:type="gramStart"/>
       <w:r>
+        <w:rPr>
+          <w:rFonts w:ascii="Calibri" w:hAnsi="Calibri" w:cs="Calibri"/>
+          <w:sz w:val="28"/>
+          <w:szCs w:val="28"/>
+        </w:rPr>
         <w:t>run -d</w:t>
       </w:r>
       <w:proofErr w:type="gramEnd"/>
       <w:r>
         <w:rPr>
+          <w:rFonts w:ascii="Calibri" w:hAnsi="Calibri" w:cs="Calibri"/>
+          <w:sz w:val="28"/>
+          <w:szCs w:val="28"/>
           <w:rtl/>
         </w:rPr>
         <w:t xml:space="preserve"> \</w:t>
@@ -227,44 +476,72 @@
       <w:pPr>
         <w:pStyle w:val="a9"/>
         <w:rPr>
-          <w:rFonts w:hint="cs"/>
-          <w:rtl/>
-        </w:rPr>
-      </w:pPr>
-      <w:r>
-        <w:rPr>
+          <w:rFonts w:ascii="Calibri" w:hAnsi="Calibri" w:cs="Calibri"/>
+          <w:sz w:val="28"/>
+          <w:szCs w:val="28"/>
+          <w:rtl/>
+        </w:rPr>
+      </w:pPr>
+      <w:r>
+        <w:rPr>
+          <w:rFonts w:ascii="Calibri" w:hAnsi="Calibri" w:cs="Calibri"/>
+          <w:sz w:val="28"/>
+          <w:szCs w:val="28"/>
           <w:rtl/>
         </w:rPr>
         <w:t xml:space="preserve">  --</w:t>
       </w:r>
       <w:r>
+        <w:rPr>
+          <w:rFonts w:ascii="Calibri" w:hAnsi="Calibri" w:cs="Calibri"/>
+          <w:sz w:val="28"/>
+          <w:szCs w:val="28"/>
+        </w:rPr>
         <w:t xml:space="preserve">name </w:t>
       </w:r>
       <w:proofErr w:type="spellStart"/>
       <w:r>
+        <w:rPr>
+          <w:rFonts w:ascii="Calibri" w:hAnsi="Calibri" w:cs="Calibri"/>
+          <w:sz w:val="28"/>
+          <w:szCs w:val="28"/>
+        </w:rPr>
         <w:t>jenkins</w:t>
       </w:r>
       <w:proofErr w:type="spellEnd"/>
       <w:r>
         <w:rPr>
+          <w:rFonts w:ascii="Calibri" w:hAnsi="Calibri" w:cs="Calibri"/>
+          <w:sz w:val="28"/>
+          <w:szCs w:val="28"/>
           <w:rtl/>
         </w:rPr>
         <w:t xml:space="preserve"> \</w:t>
       </w:r>
       <w:r>
         <w:rPr>
-          <w:rFonts w:hint="cs"/>
+          <w:rFonts w:ascii="Calibri" w:hAnsi="Calibri" w:cs="Calibri"/>
+          <w:sz w:val="28"/>
+          <w:szCs w:val="28"/>
           <w:rtl/>
         </w:rPr>
         <w:t xml:space="preserve"> </w:t>
       </w:r>
       <w:r>
         <w:rPr>
+          <w:rFonts w:ascii="Calibri" w:hAnsi="Calibri" w:cs="Calibri"/>
+          <w:sz w:val="28"/>
+          <w:szCs w:val="28"/>
           <w:rtl/>
         </w:rPr>
         <w:t>שם הקונטיינר</w:t>
       </w:r>
       <w:r>
+        <w:rPr>
+          <w:rFonts w:ascii="Calibri" w:hAnsi="Calibri" w:cs="Calibri"/>
+          <w:sz w:val="28"/>
+          <w:szCs w:val="28"/>
+        </w:rPr>
         <w:t>.</w:t>
       </w:r>
     </w:p>
@@ -272,49 +549,78 @@
       <w:pPr>
         <w:pStyle w:val="a9"/>
         <w:rPr>
-          <w:rtl/>
-        </w:rPr>
-      </w:pPr>
-      <w:r>
-        <w:rPr>
+          <w:rFonts w:ascii="Calibri" w:hAnsi="Calibri" w:cs="Calibri"/>
+          <w:sz w:val="28"/>
+          <w:szCs w:val="28"/>
+          <w:rtl/>
+        </w:rPr>
+      </w:pPr>
+      <w:r>
+        <w:rPr>
+          <w:rFonts w:ascii="Calibri" w:hAnsi="Calibri" w:cs="Calibri"/>
+          <w:sz w:val="28"/>
+          <w:szCs w:val="28"/>
           <w:rtl/>
         </w:rPr>
         <w:t>-</w:t>
       </w:r>
       <w:r>
+        <w:rPr>
+          <w:rFonts w:ascii="Calibri" w:hAnsi="Calibri" w:cs="Calibri"/>
+          <w:sz w:val="28"/>
+          <w:szCs w:val="28"/>
+        </w:rPr>
         <w:t>p 8080:8080</w:t>
       </w:r>
       <w:r>
         <w:rPr>
-          <w:rFonts w:hint="cs"/>
+          <w:rFonts w:ascii="Calibri" w:hAnsi="Calibri" w:cs="Calibri"/>
+          <w:sz w:val="28"/>
+          <w:szCs w:val="28"/>
           <w:rtl/>
         </w:rPr>
         <w:t xml:space="preserve"> </w:t>
       </w:r>
       <w:r>
         <w:rPr>
+          <w:rFonts w:ascii="Calibri" w:hAnsi="Calibri" w:cs="Calibri"/>
+          <w:sz w:val="28"/>
+          <w:szCs w:val="28"/>
           <w:rtl/>
         </w:rPr>
         <w:t>\</w:t>
       </w:r>
       <w:r>
         <w:rPr>
-          <w:rFonts w:hint="cs"/>
+          <w:rFonts w:ascii="Calibri" w:hAnsi="Calibri" w:cs="Calibri"/>
+          <w:sz w:val="28"/>
+          <w:szCs w:val="28"/>
           <w:rtl/>
         </w:rPr>
         <w:t xml:space="preserve"> </w:t>
       </w:r>
       <w:r>
         <w:rPr>
+          <w:rFonts w:ascii="Calibri" w:hAnsi="Calibri" w:cs="Calibri"/>
+          <w:sz w:val="28"/>
+          <w:szCs w:val="28"/>
           <w:rtl/>
         </w:rPr>
         <w:t>פותח את ה־</w:t>
       </w:r>
       <w:r>
+        <w:rPr>
+          <w:rFonts w:ascii="Calibri" w:hAnsi="Calibri" w:cs="Calibri"/>
+          <w:sz w:val="28"/>
+          <w:szCs w:val="28"/>
+        </w:rPr>
         <w:t xml:space="preserve">UI </w:t>
       </w:r>
       <w:r>
         <w:rPr>
+          <w:rFonts w:ascii="Calibri" w:hAnsi="Calibri" w:cs="Calibri"/>
+          <w:sz w:val="28"/>
+          <w:szCs w:val="28"/>
           <w:rtl/>
         </w:rPr>
         <w:t>ב־</w:t>
@@ -323,102 +629,187 @@
         <w:r>
           <w:rPr>
             <w:rStyle w:val="Hyperlink"/>
+            <w:rFonts w:ascii="Calibri" w:hAnsi="Calibri" w:cs="Calibri"/>
+            <w:sz w:val="28"/>
+            <w:szCs w:val="28"/>
           </w:rPr>
           <w:t>http://localhost:8080</w:t>
         </w:r>
       </w:hyperlink>
       <w:r>
+        <w:rPr>
+          <w:rFonts w:ascii="Calibri" w:hAnsi="Calibri" w:cs="Calibri"/>
+          <w:sz w:val="28"/>
+          <w:szCs w:val="28"/>
+        </w:rPr>
         <w:t>.</w:t>
       </w:r>
     </w:p>
     <w:p>
       <w:pPr>
         <w:pStyle w:val="a9"/>
-      </w:pPr>
-      <w:r>
-        <w:rPr>
+        <w:rPr>
+          <w:rFonts w:ascii="Calibri" w:hAnsi="Calibri" w:cs="Calibri"/>
+          <w:sz w:val="28"/>
+          <w:szCs w:val="28"/>
+        </w:rPr>
+      </w:pPr>
+      <w:r>
+        <w:rPr>
+          <w:rFonts w:ascii="Calibri" w:hAnsi="Calibri" w:cs="Calibri"/>
+          <w:sz w:val="28"/>
+          <w:szCs w:val="28"/>
           <w:rtl/>
         </w:rPr>
         <w:t xml:space="preserve">  </w:t>
       </w:r>
       <w:r>
         <w:rPr>
-          <w:rFonts w:hint="cs"/>
+          <w:rFonts w:ascii="Calibri" w:hAnsi="Calibri" w:cs="Calibri"/>
+          <w:sz w:val="28"/>
+          <w:szCs w:val="28"/>
           <w:rtl/>
         </w:rPr>
         <w:t xml:space="preserve"> </w:t>
       </w:r>
       <w:r>
+        <w:rPr>
+          <w:rFonts w:ascii="Calibri" w:hAnsi="Calibri" w:cs="Calibri"/>
+          <w:sz w:val="28"/>
+          <w:szCs w:val="28"/>
+        </w:rPr>
         <w:t>-p 50000:50000</w:t>
       </w:r>
       <w:r>
         <w:rPr>
-          <w:rFonts w:hint="cs"/>
+          <w:rFonts w:ascii="Calibri" w:hAnsi="Calibri" w:cs="Calibri"/>
+          <w:sz w:val="28"/>
+          <w:szCs w:val="28"/>
           <w:rtl/>
         </w:rPr>
         <w:t xml:space="preserve"> </w:t>
       </w:r>
       <w:r>
         <w:rPr>
+          <w:rFonts w:ascii="Calibri" w:hAnsi="Calibri" w:cs="Calibri"/>
+          <w:sz w:val="28"/>
+          <w:szCs w:val="28"/>
           <w:rtl/>
         </w:rPr>
         <w:t>פורט ל־</w:t>
       </w:r>
       <w:r>
+        <w:rPr>
+          <w:rFonts w:ascii="Calibri" w:hAnsi="Calibri" w:cs="Calibri"/>
+          <w:sz w:val="28"/>
+          <w:szCs w:val="28"/>
+        </w:rPr>
         <w:t>agents</w:t>
       </w:r>
       <w:r>
+        <w:rPr>
+          <w:rFonts w:ascii="Calibri" w:hAnsi="Calibri" w:cs="Calibri"/>
+          <w:sz w:val="28"/>
+          <w:szCs w:val="28"/>
+        </w:rPr>
         <w:br/>
-      </w:r>
-      <w:r>
         <w:t xml:space="preserve">-v </w:t>
       </w:r>
       <w:proofErr w:type="spellStart"/>
       <w:r>
+        <w:rPr>
+          <w:rFonts w:ascii="Calibri" w:hAnsi="Calibri" w:cs="Calibri"/>
+          <w:sz w:val="28"/>
+          <w:szCs w:val="28"/>
+        </w:rPr>
         <w:t>jenkins_home</w:t>
       </w:r>
       <w:proofErr w:type="spellEnd"/>
       <w:r>
+        <w:rPr>
+          <w:rFonts w:ascii="Calibri" w:hAnsi="Calibri" w:cs="Calibri"/>
+          <w:sz w:val="28"/>
+          <w:szCs w:val="28"/>
+        </w:rPr>
         <w:t>:/var/</w:t>
       </w:r>
       <w:proofErr w:type="spellStart"/>
       <w:r>
+        <w:rPr>
+          <w:rFonts w:ascii="Calibri" w:hAnsi="Calibri" w:cs="Calibri"/>
+          <w:sz w:val="28"/>
+          <w:szCs w:val="28"/>
+        </w:rPr>
         <w:t>jenkins_home</w:t>
       </w:r>
       <w:proofErr w:type="spellEnd"/>
       <w:r>
+        <w:rPr>
+          <w:rFonts w:ascii="Calibri" w:hAnsi="Calibri" w:cs="Calibri"/>
+          <w:sz w:val="28"/>
+          <w:szCs w:val="28"/>
+        </w:rPr>
         <w:t xml:space="preserve"> → </w:t>
       </w:r>
       <w:r>
         <w:rPr>
+          <w:rFonts w:ascii="Calibri" w:hAnsi="Calibri" w:cs="Calibri"/>
+          <w:sz w:val="28"/>
+          <w:szCs w:val="28"/>
           <w:rtl/>
         </w:rPr>
         <w:t>יוצר</w:t>
       </w:r>
       <w:r>
+        <w:rPr>
+          <w:rFonts w:ascii="Calibri" w:hAnsi="Calibri" w:cs="Calibri"/>
+          <w:sz w:val="28"/>
+          <w:szCs w:val="28"/>
+        </w:rPr>
         <w:t xml:space="preserve"> volume </w:t>
       </w:r>
       <w:r>
         <w:rPr>
+          <w:rFonts w:ascii="Calibri" w:hAnsi="Calibri" w:cs="Calibri"/>
+          <w:sz w:val="28"/>
+          <w:szCs w:val="28"/>
           <w:rtl/>
         </w:rPr>
         <w:t xml:space="preserve">בשם </w:t>
       </w:r>
       <w:proofErr w:type="spellStart"/>
       <w:r>
+        <w:rPr>
+          <w:rFonts w:ascii="Calibri" w:hAnsi="Calibri" w:cs="Calibri"/>
+          <w:sz w:val="28"/>
+          <w:szCs w:val="28"/>
+        </w:rPr>
         <w:t>jenkins_home</w:t>
       </w:r>
       <w:proofErr w:type="spellEnd"/>
       <w:r>
+        <w:rPr>
+          <w:rFonts w:ascii="Calibri" w:hAnsi="Calibri" w:cs="Calibri"/>
+          <w:sz w:val="28"/>
+          <w:szCs w:val="28"/>
+        </w:rPr>
         <w:t xml:space="preserve"> </w:t>
       </w:r>
       <w:r>
         <w:rPr>
+          <w:rFonts w:ascii="Calibri" w:hAnsi="Calibri" w:cs="Calibri"/>
+          <w:sz w:val="28"/>
+          <w:szCs w:val="28"/>
           <w:rtl/>
         </w:rPr>
         <w:t>שישמור את כל ההגדרות</w:t>
       </w:r>
       <w:r>
+        <w:rPr>
+          <w:rFonts w:ascii="Calibri" w:hAnsi="Calibri" w:cs="Calibri"/>
+          <w:sz w:val="28"/>
+          <w:szCs w:val="28"/>
+        </w:rPr>
         <w:t>.</w:t>
       </w:r>
     </w:p>
@@ -426,61 +817,107 @@
       <w:pPr>
         <w:pStyle w:val="a9"/>
         <w:rPr>
-          <w:rFonts w:hint="cs"/>
-          <w:rtl/>
-        </w:rPr>
-      </w:pPr>
-      <w:r>
-        <w:rPr>
+          <w:rFonts w:ascii="Calibri" w:hAnsi="Calibri" w:cs="Calibri"/>
+          <w:sz w:val="28"/>
+          <w:szCs w:val="28"/>
+          <w:rtl/>
+        </w:rPr>
+      </w:pPr>
+      <w:r>
+        <w:rPr>
+          <w:rFonts w:ascii="Calibri" w:hAnsi="Calibri" w:cs="Calibri"/>
+          <w:sz w:val="28"/>
+          <w:szCs w:val="28"/>
           <w:rtl/>
         </w:rPr>
         <w:t xml:space="preserve">  -</w:t>
       </w:r>
       <w:r>
+        <w:rPr>
+          <w:rFonts w:ascii="Calibri" w:hAnsi="Calibri" w:cs="Calibri"/>
+          <w:sz w:val="28"/>
+          <w:szCs w:val="28"/>
+        </w:rPr>
         <w:t xml:space="preserve">v </w:t>
       </w:r>
       <w:proofErr w:type="spellStart"/>
       <w:r>
+        <w:rPr>
+          <w:rFonts w:ascii="Calibri" w:hAnsi="Calibri" w:cs="Calibri"/>
+          <w:sz w:val="28"/>
+          <w:szCs w:val="28"/>
+        </w:rPr>
         <w:t>jenkins_home</w:t>
       </w:r>
       <w:proofErr w:type="spellEnd"/>
       <w:r>
+        <w:rPr>
+          <w:rFonts w:ascii="Calibri" w:hAnsi="Calibri" w:cs="Calibri"/>
+          <w:sz w:val="28"/>
+          <w:szCs w:val="28"/>
+        </w:rPr>
         <w:t>:/var/</w:t>
       </w:r>
       <w:proofErr w:type="spellStart"/>
       <w:r>
+        <w:rPr>
+          <w:rFonts w:ascii="Calibri" w:hAnsi="Calibri" w:cs="Calibri"/>
+          <w:sz w:val="28"/>
+          <w:szCs w:val="28"/>
+        </w:rPr>
         <w:t>jenkins_home</w:t>
       </w:r>
       <w:proofErr w:type="spellEnd"/>
       <w:r>
         <w:rPr>
+          <w:rFonts w:ascii="Calibri" w:hAnsi="Calibri" w:cs="Calibri"/>
+          <w:sz w:val="28"/>
+          <w:szCs w:val="28"/>
           <w:rtl/>
         </w:rPr>
         <w:t xml:space="preserve"> \</w:t>
       </w:r>
       <w:r>
         <w:rPr>
-          <w:rFonts w:hint="cs"/>
+          <w:rFonts w:ascii="Calibri" w:hAnsi="Calibri" w:cs="Calibri"/>
+          <w:sz w:val="28"/>
+          <w:szCs w:val="28"/>
           <w:rtl/>
         </w:rPr>
         <w:t xml:space="preserve"> </w:t>
       </w:r>
       <w:r>
         <w:rPr>
+          <w:rFonts w:ascii="Calibri" w:hAnsi="Calibri" w:cs="Calibri"/>
+          <w:sz w:val="28"/>
+          <w:szCs w:val="28"/>
           <w:rtl/>
         </w:rPr>
         <w:t>מחבר לרשת</w:t>
       </w:r>
       <w:r>
+        <w:rPr>
+          <w:rFonts w:ascii="Calibri" w:hAnsi="Calibri" w:cs="Calibri"/>
+          <w:sz w:val="28"/>
+          <w:szCs w:val="28"/>
+        </w:rPr>
         <w:t xml:space="preserve"> Docker </w:t>
       </w:r>
       <w:r>
         <w:rPr>
+          <w:rFonts w:ascii="Calibri" w:hAnsi="Calibri" w:cs="Calibri"/>
+          <w:sz w:val="28"/>
+          <w:szCs w:val="28"/>
           <w:rtl/>
         </w:rPr>
         <w:t>שהכנו</w:t>
       </w:r>
       <w:r>
+        <w:rPr>
+          <w:rFonts w:ascii="Calibri" w:hAnsi="Calibri" w:cs="Calibri"/>
+          <w:sz w:val="28"/>
+          <w:szCs w:val="28"/>
+        </w:rPr>
         <w:t>.</w:t>
       </w:r>
     </w:p>
@@ -488,29 +925,52 @@
       <w:pPr>
         <w:pStyle w:val="a9"/>
         <w:rPr>
-          <w:rFonts w:hint="cs"/>
-          <w:rtl/>
-        </w:rPr>
-      </w:pPr>
-      <w:r>
-        <w:rPr>
+          <w:rFonts w:ascii="Calibri" w:hAnsi="Calibri" w:cs="Calibri" w:hint="cs"/>
+          <w:sz w:val="28"/>
+          <w:szCs w:val="28"/>
+          <w:rtl/>
+        </w:rPr>
+      </w:pPr>
+      <w:r>
+        <w:rPr>
+          <w:rFonts w:ascii="Calibri" w:hAnsi="Calibri" w:cs="Calibri"/>
+          <w:sz w:val="28"/>
+          <w:szCs w:val="28"/>
           <w:rtl/>
         </w:rPr>
         <w:t xml:space="preserve">  --</w:t>
       </w:r>
       <w:r>
+        <w:rPr>
+          <w:rFonts w:ascii="Calibri" w:hAnsi="Calibri" w:cs="Calibri"/>
+          <w:sz w:val="28"/>
+          <w:szCs w:val="28"/>
+        </w:rPr>
         <w:t xml:space="preserve">network </w:t>
       </w:r>
       <w:proofErr w:type="spellStart"/>
       <w:r>
+        <w:rPr>
+          <w:rFonts w:ascii="Calibri" w:hAnsi="Calibri" w:cs="Calibri"/>
+          <w:sz w:val="28"/>
+          <w:szCs w:val="28"/>
+        </w:rPr>
         <w:t>jenkins</w:t>
       </w:r>
       <w:proofErr w:type="spellEnd"/>
       <w:r>
+        <w:rPr>
+          <w:rFonts w:ascii="Calibri" w:hAnsi="Calibri" w:cs="Calibri"/>
+          <w:sz w:val="28"/>
+          <w:szCs w:val="28"/>
+        </w:rPr>
         <w:t>-net</w:t>
       </w:r>
       <w:r>
         <w:rPr>
+          <w:rFonts w:ascii="Calibri" w:hAnsi="Calibri" w:cs="Calibri"/>
+          <w:sz w:val="28"/>
+          <w:szCs w:val="28"/>
           <w:rtl/>
         </w:rPr>
         <w:t xml:space="preserve"> \</w:t>
@@ -520,33 +980,55 @@
       <w:pPr>
         <w:pStyle w:val="a9"/>
         <w:rPr>
-          <w:rFonts w:hint="cs"/>
-        </w:rPr>
-      </w:pPr>
-      <w:r>
-        <w:rPr>
+          <w:rFonts w:ascii="Calibri" w:hAnsi="Calibri" w:cs="Calibri"/>
+          <w:sz w:val="28"/>
+          <w:szCs w:val="28"/>
+        </w:rPr>
+      </w:pPr>
+      <w:r>
+        <w:rPr>
+          <w:rFonts w:ascii="Calibri" w:hAnsi="Calibri" w:cs="Calibri"/>
+          <w:sz w:val="28"/>
+          <w:szCs w:val="28"/>
           <w:rtl/>
         </w:rPr>
         <w:t xml:space="preserve">  </w:t>
       </w:r>
       <w:proofErr w:type="spellStart"/>
       <w:r>
+        <w:rPr>
+          <w:rFonts w:ascii="Calibri" w:hAnsi="Calibri" w:cs="Calibri"/>
+          <w:sz w:val="28"/>
+          <w:szCs w:val="28"/>
+        </w:rPr>
         <w:t>jenkins</w:t>
       </w:r>
       <w:proofErr w:type="spellEnd"/>
       <w:r>
+        <w:rPr>
+          <w:rFonts w:ascii="Calibri" w:hAnsi="Calibri" w:cs="Calibri"/>
+          <w:sz w:val="28"/>
+          <w:szCs w:val="28"/>
+        </w:rPr>
         <w:t>/</w:t>
       </w:r>
       <w:proofErr w:type="spellStart"/>
       <w:proofErr w:type="gramStart"/>
       <w:r>
+        <w:rPr>
+          <w:rFonts w:ascii="Calibri" w:hAnsi="Calibri" w:cs="Calibri"/>
+          <w:sz w:val="28"/>
+          <w:szCs w:val="28"/>
+        </w:rPr>
         <w:t>jenkins:lts</w:t>
       </w:r>
       <w:proofErr w:type="spellEnd"/>
       <w:proofErr w:type="gramEnd"/>
       <w:r>
         <w:rPr>
-          <w:rFonts w:hint="cs"/>
+          <w:rFonts w:ascii="Calibri" w:hAnsi="Calibri" w:cs="Calibri"/>
+          <w:sz w:val="28"/>
+          <w:szCs w:val="28"/>
           <w:rtl/>
         </w:rPr>
         <w:t xml:space="preserve"> </w:t>
@@ -554,6 +1036,9 @@
       <w:proofErr w:type="spellStart"/>
       <w:r>
         <w:rPr>
+          <w:rFonts w:ascii="Calibri" w:hAnsi="Calibri" w:cs="Calibri"/>
+          <w:sz w:val="28"/>
+          <w:szCs w:val="28"/>
           <w:rtl/>
         </w:rPr>
         <w:t>האימג</w:t>
@@ -561,11 +1046,19 @@
       <w:proofErr w:type="spellEnd"/>
       <w:r>
         <w:rPr>
+          <w:rFonts w:ascii="Calibri" w:hAnsi="Calibri" w:cs="Calibri"/>
+          <w:sz w:val="28"/>
+          <w:szCs w:val="28"/>
           <w:rtl/>
         </w:rPr>
         <w:t>' הרשמי של</w:t>
       </w:r>
       <w:r>
+        <w:rPr>
+          <w:rFonts w:ascii="Calibri" w:hAnsi="Calibri" w:cs="Calibri"/>
+          <w:sz w:val="28"/>
+          <w:szCs w:val="28"/>
+        </w:rPr>
         <w:t xml:space="preserve"> Jenkins.</w:t>
       </w:r>
     </w:p>
@@ -577,90 +1070,165 @@
           <w:numId w:val="1"/>
         </w:numPr>
         <w:ind w:left="360"/>
-      </w:pPr>
-      <w:r>
-        <w:rPr>
-          <w:rFonts w:hint="cs"/>
+        <w:rPr>
+          <w:rFonts w:ascii="Calibri" w:hAnsi="Calibri" w:cs="Calibri"/>
+          <w:sz w:val="28"/>
+          <w:szCs w:val="28"/>
+        </w:rPr>
+      </w:pPr>
+      <w:r>
+        <w:rPr>
+          <w:rFonts w:ascii="Calibri" w:hAnsi="Calibri" w:cs="Calibri"/>
+          <w:sz w:val="28"/>
+          <w:szCs w:val="28"/>
           <w:rtl/>
         </w:rPr>
         <w:t>מספרי פורטים ל</w:t>
       </w:r>
       <w:r>
+        <w:rPr>
+          <w:rFonts w:ascii="Calibri" w:hAnsi="Calibri" w:cs="Calibri"/>
+          <w:sz w:val="28"/>
+          <w:szCs w:val="28"/>
+        </w:rPr>
         <w:t>docker file</w:t>
       </w:r>
       <w:r>
         <w:rPr>
-          <w:rFonts w:hint="cs"/>
+          <w:rFonts w:ascii="Calibri" w:hAnsi="Calibri" w:cs="Calibri"/>
+          <w:sz w:val="28"/>
+          <w:szCs w:val="28"/>
           <w:rtl/>
         </w:rPr>
         <w:t>:</w:t>
       </w:r>
       <w:r>
         <w:rPr>
+          <w:rFonts w:ascii="Calibri" w:hAnsi="Calibri" w:cs="Calibri"/>
+          <w:sz w:val="28"/>
+          <w:szCs w:val="28"/>
           <w:rtl/>
         </w:rPr>
         <w:br/>
       </w:r>
       <w:r>
+        <w:rPr>
+          <w:rFonts w:ascii="Calibri" w:hAnsi="Calibri" w:cs="Calibri"/>
+          <w:sz w:val="28"/>
+          <w:szCs w:val="28"/>
+        </w:rPr>
         <w:t xml:space="preserve">  </w:t>
       </w:r>
       <w:r>
         <w:rPr>
+          <w:rFonts w:ascii="Calibri" w:hAnsi="Calibri" w:cs="Calibri"/>
           <w:b/>
           <w:bCs/>
+          <w:sz w:val="28"/>
+          <w:szCs w:val="28"/>
         </w:rPr>
         <w:t>8080</w:t>
       </w:r>
       <w:r>
+        <w:rPr>
+          <w:rFonts w:ascii="Calibri" w:hAnsi="Calibri" w:cs="Calibri"/>
+          <w:sz w:val="28"/>
+          <w:szCs w:val="28"/>
+        </w:rPr>
         <w:t xml:space="preserve"> </w:t>
       </w:r>
       <w:r>
         <w:rPr>
+          <w:rFonts w:ascii="Calibri" w:hAnsi="Calibri" w:cs="Calibri"/>
+          <w:sz w:val="28"/>
+          <w:szCs w:val="28"/>
           <w:rtl/>
         </w:rPr>
         <w:t>ממשק ה־</w:t>
       </w:r>
       <w:r>
+        <w:rPr>
+          <w:rFonts w:ascii="Calibri" w:hAnsi="Calibri" w:cs="Calibri"/>
+          <w:sz w:val="28"/>
+          <w:szCs w:val="28"/>
+        </w:rPr>
         <w:t xml:space="preserve">Web </w:t>
       </w:r>
       <w:r>
         <w:rPr>
+          <w:rFonts w:ascii="Calibri" w:hAnsi="Calibri" w:cs="Calibri"/>
+          <w:sz w:val="28"/>
+          <w:szCs w:val="28"/>
           <w:rtl/>
         </w:rPr>
         <w:t>של</w:t>
       </w:r>
       <w:r>
+        <w:rPr>
+          <w:rFonts w:ascii="Calibri" w:hAnsi="Calibri" w:cs="Calibri"/>
+          <w:sz w:val="28"/>
+          <w:szCs w:val="28"/>
+        </w:rPr>
         <w:t xml:space="preserve"> Jenkins (UI).</w:t>
       </w:r>
       <w:r>
         <w:rPr>
+          <w:rFonts w:ascii="Calibri" w:hAnsi="Calibri" w:cs="Calibri"/>
+          <w:sz w:val="28"/>
+          <w:szCs w:val="28"/>
           <w:rtl/>
         </w:rPr>
         <w:br/>
       </w:r>
       <w:r>
+        <w:rPr>
+          <w:rFonts w:ascii="Calibri" w:hAnsi="Calibri" w:cs="Calibri"/>
+          <w:sz w:val="28"/>
+          <w:szCs w:val="28"/>
+        </w:rPr>
         <w:t xml:space="preserve"> </w:t>
       </w:r>
       <w:r>
+        <w:rPr>
+          <w:rFonts w:ascii="Calibri" w:hAnsi="Calibri" w:cs="Calibri"/>
+          <w:sz w:val="28"/>
+          <w:szCs w:val="28"/>
+        </w:rPr>
         <w:t xml:space="preserve">  </w:t>
       </w:r>
       <w:r>
         <w:rPr>
+          <w:rFonts w:ascii="Calibri" w:hAnsi="Calibri" w:cs="Calibri"/>
           <w:b/>
           <w:bCs/>
+          <w:sz w:val="28"/>
+          <w:szCs w:val="28"/>
         </w:rPr>
         <w:t>50000</w:t>
       </w:r>
       <w:r>
+        <w:rPr>
+          <w:rFonts w:ascii="Calibri" w:hAnsi="Calibri" w:cs="Calibri"/>
+          <w:sz w:val="28"/>
+          <w:szCs w:val="28"/>
+        </w:rPr>
         <w:t xml:space="preserve"> </w:t>
       </w:r>
       <w:r>
         <w:rPr>
+          <w:rFonts w:ascii="Calibri" w:hAnsi="Calibri" w:cs="Calibri"/>
+          <w:sz w:val="28"/>
+          <w:szCs w:val="28"/>
           <w:rtl/>
         </w:rPr>
         <w:t>חיבורי</w:t>
       </w:r>
       <w:r>
+        <w:rPr>
+          <w:rFonts w:ascii="Calibri" w:hAnsi="Calibri" w:cs="Calibri"/>
+          <w:sz w:val="28"/>
+          <w:szCs w:val="28"/>
+        </w:rPr>
         <w:t xml:space="preserve"> Agents (JNLP)</w:t>
       </w:r>
     </w:p>
@@ -672,62 +1240,124 @@
           <w:numId w:val="1"/>
         </w:numPr>
         <w:ind w:left="360"/>
-      </w:pPr>
-      <w:r>
+        <w:rPr>
+          <w:rFonts w:ascii="Calibri" w:hAnsi="Calibri" w:cs="Calibri"/>
+          <w:sz w:val="28"/>
+          <w:szCs w:val="28"/>
+        </w:rPr>
+      </w:pPr>
+      <w:r>
+        <w:rPr>
+          <w:rFonts w:ascii="Calibri" w:hAnsi="Calibri" w:cs="Calibri"/>
+          <w:sz w:val="28"/>
+          <w:szCs w:val="28"/>
+        </w:rPr>
         <w:t xml:space="preserve">: </w:t>
       </w:r>
       <w:proofErr w:type="spellStart"/>
       <w:r>
+        <w:rPr>
+          <w:rFonts w:ascii="Calibri" w:hAnsi="Calibri" w:cs="Calibri"/>
+          <w:sz w:val="28"/>
+          <w:szCs w:val="28"/>
+        </w:rPr>
         <w:t>jenkins</w:t>
       </w:r>
       <w:proofErr w:type="spellEnd"/>
       <w:r>
+        <w:rPr>
+          <w:rFonts w:ascii="Calibri" w:hAnsi="Calibri" w:cs="Calibri"/>
+          <w:sz w:val="28"/>
+          <w:szCs w:val="28"/>
+        </w:rPr>
         <w:t>/</w:t>
       </w:r>
       <w:proofErr w:type="spellStart"/>
       <w:proofErr w:type="gramStart"/>
       <w:r>
+        <w:rPr>
+          <w:rFonts w:ascii="Calibri" w:hAnsi="Calibri" w:cs="Calibri"/>
+          <w:sz w:val="28"/>
+          <w:szCs w:val="28"/>
+        </w:rPr>
         <w:t>jenkins:lts</w:t>
       </w:r>
       <w:proofErr w:type="spellEnd"/>
       <w:proofErr w:type="gramEnd"/>
       <w:r>
+        <w:rPr>
+          <w:rFonts w:ascii="Calibri" w:hAnsi="Calibri" w:cs="Calibri"/>
+          <w:sz w:val="28"/>
+          <w:szCs w:val="28"/>
+        </w:rPr>
         <w:t xml:space="preserve"> </w:t>
       </w:r>
       <w:r>
         <w:rPr>
+          <w:rFonts w:ascii="Calibri" w:hAnsi="Calibri" w:cs="Calibri"/>
+          <w:sz w:val="28"/>
+          <w:szCs w:val="28"/>
           <w:rtl/>
         </w:rPr>
         <w:t>זה</w:t>
       </w:r>
       <w:r>
+        <w:rPr>
+          <w:rFonts w:ascii="Calibri" w:hAnsi="Calibri" w:cs="Calibri"/>
+          <w:sz w:val="28"/>
+          <w:szCs w:val="28"/>
+        </w:rPr>
         <w:t xml:space="preserve"> Image </w:t>
       </w:r>
       <w:r>
         <w:rPr>
+          <w:rFonts w:ascii="Calibri" w:hAnsi="Calibri" w:cs="Calibri"/>
+          <w:sz w:val="28"/>
+          <w:szCs w:val="28"/>
           <w:rtl/>
         </w:rPr>
         <w:t>רשמי מה־</w:t>
       </w:r>
       <w:r>
+        <w:rPr>
+          <w:rFonts w:ascii="Calibri" w:hAnsi="Calibri" w:cs="Calibri"/>
+          <w:sz w:val="28"/>
+          <w:szCs w:val="28"/>
+        </w:rPr>
         <w:t xml:space="preserve">Docker Hub </w:t>
       </w:r>
       <w:r>
         <w:rPr>
+          <w:rFonts w:ascii="Calibri" w:hAnsi="Calibri" w:cs="Calibri"/>
+          <w:sz w:val="28"/>
+          <w:szCs w:val="28"/>
           <w:rtl/>
         </w:rPr>
         <w:t>שמכיל את</w:t>
       </w:r>
       <w:r>
+        <w:rPr>
+          <w:rFonts w:ascii="Calibri" w:hAnsi="Calibri" w:cs="Calibri"/>
+          <w:sz w:val="28"/>
+          <w:szCs w:val="28"/>
+        </w:rPr>
         <w:t xml:space="preserve"> Jenkins </w:t>
       </w:r>
       <w:r>
         <w:rPr>
+          <w:rFonts w:ascii="Calibri" w:hAnsi="Calibri" w:cs="Calibri"/>
+          <w:sz w:val="28"/>
+          <w:szCs w:val="28"/>
           <w:rtl/>
         </w:rPr>
         <w:t>בגרסת</w:t>
       </w:r>
       <w:r>
+        <w:rPr>
+          <w:rFonts w:ascii="Calibri" w:hAnsi="Calibri" w:cs="Calibri"/>
+          <w:sz w:val="28"/>
+          <w:szCs w:val="28"/>
+        </w:rPr>
         <w:t xml:space="preserve"> LTS.</w:t>
       </w:r>
     </w:p>
@@ -736,35 +1366,61 @@
         <w:pStyle w:val="a9"/>
         <w:ind w:left="360"/>
         <w:rPr>
-          <w:rFonts w:hint="cs"/>
-          <w:rtl/>
-        </w:rPr>
-      </w:pPr>
-      <w:r>
-        <w:rPr>
+          <w:rFonts w:ascii="Calibri" w:hAnsi="Calibri" w:cs="Calibri"/>
+          <w:sz w:val="28"/>
+          <w:szCs w:val="28"/>
+          <w:rtl/>
+        </w:rPr>
+      </w:pPr>
+      <w:r>
+        <w:rPr>
+          <w:rFonts w:ascii="Calibri" w:hAnsi="Calibri" w:cs="Calibri"/>
+          <w:sz w:val="28"/>
+          <w:szCs w:val="28"/>
           <w:rtl/>
         </w:rPr>
         <w:t>ה־</w:t>
       </w:r>
       <w:r>
+        <w:rPr>
+          <w:rFonts w:ascii="Calibri" w:hAnsi="Calibri" w:cs="Calibri"/>
+          <w:sz w:val="28"/>
+          <w:szCs w:val="28"/>
+        </w:rPr>
         <w:t xml:space="preserve">Container </w:t>
       </w:r>
       <w:r>
         <w:rPr>
+          <w:rFonts w:ascii="Calibri" w:hAnsi="Calibri" w:cs="Calibri"/>
+          <w:sz w:val="28"/>
+          <w:szCs w:val="28"/>
           <w:rtl/>
         </w:rPr>
         <w:t>הוא בעצם</w:t>
       </w:r>
       <w:r>
+        <w:rPr>
+          <w:rFonts w:ascii="Calibri" w:hAnsi="Calibri" w:cs="Calibri"/>
+          <w:sz w:val="28"/>
+          <w:szCs w:val="28"/>
+        </w:rPr>
         <w:t xml:space="preserve"> Jenkins </w:t>
       </w:r>
       <w:r>
         <w:rPr>
+          <w:rFonts w:ascii="Calibri" w:hAnsi="Calibri" w:cs="Calibri"/>
+          <w:sz w:val="28"/>
+          <w:szCs w:val="28"/>
           <w:rtl/>
         </w:rPr>
         <w:t>שעובד על המחשב שלך, עם פורטים פתוחים (8080 וכו')</w:t>
       </w:r>
       <w:r>
+        <w:rPr>
+          <w:rFonts w:ascii="Calibri" w:hAnsi="Calibri" w:cs="Calibri"/>
+          <w:sz w:val="28"/>
+          <w:szCs w:val="28"/>
+        </w:rPr>
         <w:t>.</w:t>
       </w:r>
     </w:p>
@@ -776,10 +1432,17 @@
           <w:numId w:val="1"/>
         </w:numPr>
         <w:ind w:left="360"/>
-      </w:pPr>
-      <w:r>
-        <w:rPr>
-          <w:rFonts w:hint="cs"/>
+        <w:rPr>
+          <w:rFonts w:ascii="Calibri" w:hAnsi="Calibri" w:cs="Calibri"/>
+          <w:sz w:val="28"/>
+          <w:szCs w:val="28"/>
+        </w:rPr>
+      </w:pPr>
+      <w:r>
+        <w:rPr>
+          <w:rFonts w:ascii="Calibri" w:hAnsi="Calibri" w:cs="Calibri"/>
+          <w:sz w:val="28"/>
+          <w:szCs w:val="28"/>
           <w:rtl/>
         </w:rPr>
         <w:t xml:space="preserve">בודקים </w:t>
@@ -787,7 +1450,9 @@
       <w:proofErr w:type="spellStart"/>
       <w:r>
         <w:rPr>
-          <w:rFonts w:hint="cs"/>
+          <w:rFonts w:ascii="Calibri" w:hAnsi="Calibri" w:cs="Calibri"/>
+          <w:sz w:val="28"/>
+          <w:szCs w:val="28"/>
           <w:rtl/>
         </w:rPr>
         <w:t>שהכל</w:t>
@@ -795,54 +1460,88 @@
       <w:proofErr w:type="spellEnd"/>
       <w:r>
         <w:rPr>
-          <w:rFonts w:hint="cs"/>
+          <w:rFonts w:ascii="Calibri" w:hAnsi="Calibri" w:cs="Calibri"/>
+          <w:sz w:val="28"/>
+          <w:szCs w:val="28"/>
           <w:rtl/>
         </w:rPr>
         <w:t xml:space="preserve"> עובד</w:t>
       </w:r>
       <w:r>
         <w:rPr>
+          <w:rFonts w:ascii="Calibri" w:hAnsi="Calibri" w:cs="Calibri"/>
+          <w:sz w:val="28"/>
+          <w:szCs w:val="28"/>
           <w:rtl/>
         </w:rPr>
         <w:br/>
       </w:r>
       <w:r>
+        <w:rPr>
+          <w:rFonts w:ascii="Calibri" w:hAnsi="Calibri" w:cs="Calibri"/>
+          <w:sz w:val="28"/>
+          <w:szCs w:val="28"/>
+        </w:rPr>
         <w:t xml:space="preserve">docker </w:t>
       </w:r>
       <w:proofErr w:type="spellStart"/>
       <w:r>
+        <w:rPr>
+          <w:rFonts w:ascii="Calibri" w:hAnsi="Calibri" w:cs="Calibri"/>
+          <w:sz w:val="28"/>
+          <w:szCs w:val="28"/>
+        </w:rPr>
         <w:t>ps</w:t>
       </w:r>
       <w:proofErr w:type="spellEnd"/>
       <w:r>
         <w:rPr>
-          <w:rFonts w:hint="cs"/>
+          <w:rFonts w:ascii="Calibri" w:hAnsi="Calibri" w:cs="Calibri"/>
+          <w:sz w:val="28"/>
+          <w:szCs w:val="28"/>
           <w:rtl/>
         </w:rPr>
         <w:t>:</w:t>
       </w:r>
       <w:r>
+        <w:rPr>
+          <w:rFonts w:ascii="Calibri" w:hAnsi="Calibri" w:cs="Calibri"/>
+          <w:sz w:val="28"/>
+          <w:szCs w:val="28"/>
+        </w:rPr>
         <w:t xml:space="preserve"> </w:t>
       </w:r>
       <w:r>
         <w:rPr>
-          <w:rFonts w:hint="cs"/>
+          <w:rFonts w:ascii="Calibri" w:hAnsi="Calibri" w:cs="Calibri"/>
+          <w:sz w:val="28"/>
+          <w:szCs w:val="28"/>
           <w:rtl/>
         </w:rPr>
         <w:t xml:space="preserve">  מראה </w:t>
       </w:r>
       <w:r>
+        <w:rPr>
+          <w:rFonts w:ascii="Calibri" w:hAnsi="Calibri" w:cs="Calibri"/>
+          <w:sz w:val="28"/>
+          <w:szCs w:val="28"/>
+        </w:rPr>
         <w:t>a running Jenkins container</w:t>
       </w:r>
       <w:r>
         <w:rPr>
+          <w:rFonts w:ascii="Calibri" w:hAnsi="Calibri" w:cs="Calibri"/>
+          <w:sz w:val="28"/>
+          <w:szCs w:val="28"/>
           <w:rtl/>
         </w:rPr>
         <w:br/>
       </w:r>
       <w:r>
         <w:rPr>
-          <w:rFonts w:cs="Arial"/>
+          <w:rFonts w:ascii="Calibri" w:hAnsi="Calibri" w:cs="Calibri"/>
+          <w:sz w:val="28"/>
+          <w:szCs w:val="28"/>
           <w:rtl/>
         </w:rPr>
         <w:drawing>
@@ -886,26 +1585,35 @@
       <w:pPr>
         <w:ind w:left="360"/>
         <w:rPr>
-          <w:rFonts w:cs="Arial"/>
-          <w:rtl/>
-        </w:rPr>
-      </w:pPr>
-      <w:r>
-        <w:rPr>
-          <w:rFonts w:hint="cs"/>
+          <w:rFonts w:ascii="Calibri" w:hAnsi="Calibri" w:cs="Calibri"/>
+          <w:sz w:val="28"/>
+          <w:szCs w:val="28"/>
+          <w:rtl/>
+        </w:rPr>
+      </w:pPr>
+      <w:r>
+        <w:rPr>
+          <w:rFonts w:ascii="Calibri" w:hAnsi="Calibri" w:cs="Calibri"/>
+          <w:sz w:val="28"/>
+          <w:szCs w:val="28"/>
           <w:rtl/>
         </w:rPr>
         <w:t xml:space="preserve">סיסמה ראשונית </w:t>
       </w:r>
       <w:r>
         <w:rPr>
+          <w:rFonts w:ascii="Calibri" w:hAnsi="Calibri" w:cs="Calibri"/>
+          <w:sz w:val="28"/>
+          <w:szCs w:val="28"/>
           <w:rtl/>
         </w:rPr>
         <w:br/>
       </w:r>
       <w:r>
         <w:rPr>
-          <w:rFonts w:cs="Arial"/>
+          <w:rFonts w:ascii="Calibri" w:hAnsi="Calibri" w:cs="Calibri"/>
+          <w:sz w:val="28"/>
+          <w:szCs w:val="28"/>
           <w:rtl/>
         </w:rPr>
         <w:drawing>
@@ -950,26 +1658,35 @@
         <w:tabs>
           <w:tab w:val="left" w:pos="2140"/>
         </w:tabs>
-      </w:pPr>
-      <w:r>
-        <w:rPr>
+        <w:rPr>
+          <w:rFonts w:ascii="Calibri" w:hAnsi="Calibri" w:cs="Calibri"/>
+          <w:sz w:val="28"/>
+          <w:szCs w:val="28"/>
+        </w:rPr>
+      </w:pPr>
+      <w:r>
+        <w:rPr>
+          <w:rFonts w:ascii="Calibri" w:hAnsi="Calibri" w:cs="Calibri"/>
+          <w:sz w:val="28"/>
+          <w:szCs w:val="28"/>
           <w:rtl/>
         </w:rPr>
         <w:tab/>
-      </w:r>
-      <w:r>
-        <w:rPr>
-          <w:rFonts w:hint="cs"/>
-          <w:rtl/>
-        </w:rPr>
         <w:t xml:space="preserve">הורדנו </w:t>
       </w:r>
       <w:r>
+        <w:rPr>
+          <w:rFonts w:ascii="Calibri" w:hAnsi="Calibri" w:cs="Calibri"/>
+          <w:sz w:val="28"/>
+          <w:szCs w:val="28"/>
+        </w:rPr>
         <w:t>plug in</w:t>
       </w:r>
       <w:r>
         <w:rPr>
-          <w:rFonts w:hint="cs"/>
+          <w:rFonts w:ascii="Calibri" w:hAnsi="Calibri" w:cs="Calibri"/>
+          <w:sz w:val="28"/>
+          <w:szCs w:val="28"/>
           <w:rtl/>
         </w:rPr>
         <w:t xml:space="preserve"> </w:t>
@@ -980,6 +1697,11 @@
         <w:tabs>
           <w:tab w:val="left" w:pos="2140"/>
         </w:tabs>
+        <w:rPr>
+          <w:rFonts w:ascii="Calibri" w:hAnsi="Calibri" w:cs="Calibri"/>
+          <w:sz w:val="28"/>
+          <w:szCs w:val="28"/>
+        </w:rPr>
       </w:pPr>
     </w:p>
     <w:p>
@@ -988,15 +1710,19 @@
           <w:tab w:val="left" w:pos="2140"/>
         </w:tabs>
         <w:rPr>
-          <w:rtl/>
-        </w:rPr>
-      </w:pPr>
-      <w:r>
-        <w:rPr>
-          <w:rFonts w:cs="Arial"/>
-          <w:rtl/>
-        </w:rPr>
-        <w:lastRenderedPageBreak/>
+          <w:rFonts w:ascii="Calibri" w:hAnsi="Calibri" w:cs="Calibri"/>
+          <w:sz w:val="28"/>
+          <w:szCs w:val="28"/>
+          <w:rtl/>
+        </w:rPr>
+      </w:pPr>
+      <w:r>
+        <w:rPr>
+          <w:rFonts w:ascii="Calibri" w:hAnsi="Calibri" w:cs="Calibri"/>
+          <w:sz w:val="28"/>
+          <w:szCs w:val="28"/>
+          <w:rtl/>
+        </w:rPr>
         <w:drawing>
           <wp:inline distT="0" distB="0" distL="0" distR="0" wp14:anchorId="2916C0A6" wp14:editId="2C13D0BA">
             <wp:extent cx="5274310" cy="2833370"/>
@@ -1035,7 +1761,9 @@
       </w:r>
       <w:r>
         <w:rPr>
-          <w:rFonts w:hint="cs"/>
+          <w:rFonts w:ascii="Calibri" w:hAnsi="Calibri" w:cs="Calibri"/>
+          <w:sz w:val="28"/>
+          <w:szCs w:val="28"/>
           <w:rtl/>
         </w:rPr>
         <w:t>סיסמה 1234</w:t>
@@ -1047,6 +1775,9 @@
           <w:tab w:val="left" w:pos="2140"/>
         </w:tabs>
         <w:rPr>
+          <w:rFonts w:ascii="Calibri" w:hAnsi="Calibri" w:cs="Calibri"/>
+          <w:sz w:val="28"/>
+          <w:szCs w:val="28"/>
           <w:rtl/>
         </w:rPr>
       </w:pPr>
@@ -1057,13 +1788,17 @@
           <w:tab w:val="left" w:pos="2140"/>
         </w:tabs>
         <w:rPr>
-          <w:rFonts w:cs="Arial"/>
-          <w:rtl/>
-        </w:rPr>
-      </w:pPr>
-      <w:r>
-        <w:rPr>
-          <w:rFonts w:cs="Arial"/>
+          <w:rFonts w:ascii="Calibri" w:hAnsi="Calibri" w:cs="Calibri"/>
+          <w:sz w:val="28"/>
+          <w:szCs w:val="28"/>
+          <w:rtl/>
+        </w:rPr>
+      </w:pPr>
+      <w:r>
+        <w:rPr>
+          <w:rFonts w:ascii="Calibri" w:hAnsi="Calibri" w:cs="Calibri"/>
+          <w:sz w:val="28"/>
+          <w:szCs w:val="28"/>
           <w:rtl/>
         </w:rPr>
         <w:drawing>
@@ -1106,7 +1841,9 @@
     <w:p>
       <w:pPr>
         <w:rPr>
-          <w:rFonts w:cs="Arial"/>
+          <w:rFonts w:ascii="Calibri" w:hAnsi="Calibri" w:cs="Calibri"/>
+          <w:sz w:val="28"/>
+          <w:szCs w:val="28"/>
           <w:rtl/>
         </w:rPr>
       </w:pPr>
@@ -1121,18 +1858,35 @@
         <w:tabs>
           <w:tab w:val="left" w:pos="2897"/>
         </w:tabs>
-      </w:pPr>
-      <w:r>
-        <w:rPr>
-          <w:rFonts w:hint="cs"/>
+        <w:rPr>
+          <w:rFonts w:ascii="Calibri" w:hAnsi="Calibri" w:cs="Calibri"/>
+          <w:sz w:val="28"/>
+          <w:szCs w:val="28"/>
+        </w:rPr>
+      </w:pPr>
+      <w:r>
+        <w:rPr>
+          <w:rFonts w:ascii="Calibri" w:hAnsi="Calibri" w:cs="Calibri"/>
+          <w:sz w:val="28"/>
+          <w:szCs w:val="28"/>
           <w:rtl/>
         </w:rPr>
         <w:t xml:space="preserve">עצרנו את הקונטיינר </w:t>
       </w:r>
       <w:r>
+        <w:rPr>
+          <w:rFonts w:ascii="Calibri" w:hAnsi="Calibri" w:cs="Calibri"/>
+          <w:sz w:val="28"/>
+          <w:szCs w:val="28"/>
+        </w:rPr>
         <w:t xml:space="preserve">docker stop </w:t>
       </w:r>
       <w:r>
+        <w:rPr>
+          <w:rFonts w:ascii="Calibri" w:hAnsi="Calibri" w:cs="Calibri"/>
+          <w:sz w:val="28"/>
+          <w:szCs w:val="28"/>
+        </w:rPr>
         <w:t>Jenkins</w:t>
       </w:r>
     </w:p>
@@ -1146,18 +1900,35 @@
         <w:tabs>
           <w:tab w:val="left" w:pos="2897"/>
         </w:tabs>
-      </w:pPr>
-      <w:r>
-        <w:rPr>
-          <w:rFonts w:hint="cs"/>
+        <w:rPr>
+          <w:rFonts w:ascii="Calibri" w:hAnsi="Calibri" w:cs="Calibri"/>
+          <w:sz w:val="28"/>
+          <w:szCs w:val="28"/>
+        </w:rPr>
+      </w:pPr>
+      <w:r>
+        <w:rPr>
+          <w:rFonts w:ascii="Calibri" w:hAnsi="Calibri" w:cs="Calibri"/>
+          <w:sz w:val="28"/>
+          <w:szCs w:val="28"/>
           <w:rtl/>
         </w:rPr>
         <w:t xml:space="preserve">הפעלנו מחדש </w:t>
       </w:r>
       <w:r>
+        <w:rPr>
+          <w:rFonts w:ascii="Calibri" w:hAnsi="Calibri" w:cs="Calibri"/>
+          <w:sz w:val="28"/>
+          <w:szCs w:val="28"/>
+        </w:rPr>
         <w:t xml:space="preserve">docker start </w:t>
       </w:r>
       <w:r>
+        <w:rPr>
+          <w:rFonts w:ascii="Calibri" w:hAnsi="Calibri" w:cs="Calibri"/>
+          <w:sz w:val="28"/>
+          <w:szCs w:val="28"/>
+        </w:rPr>
         <w:t>Jenkins</w:t>
       </w:r>
     </w:p>
@@ -1171,10 +1942,17 @@
         <w:tabs>
           <w:tab w:val="left" w:pos="2897"/>
         </w:tabs>
-      </w:pPr>
-      <w:r>
-        <w:rPr>
-          <w:rFonts w:cs="Arial"/>
+        <w:rPr>
+          <w:rFonts w:ascii="Calibri" w:hAnsi="Calibri" w:cs="Calibri"/>
+          <w:sz w:val="28"/>
+          <w:szCs w:val="28"/>
+        </w:rPr>
+      </w:pPr>
+      <w:r>
+        <w:rPr>
+          <w:rFonts w:ascii="Calibri" w:hAnsi="Calibri" w:cs="Calibri"/>
+          <w:sz w:val="28"/>
+          <w:szCs w:val="28"/>
           <w:rtl/>
         </w:rPr>
         <w:lastRenderedPageBreak/>
@@ -1216,7 +1994,9 @@
       </w:r>
       <w:r>
         <w:rPr>
-          <w:rFonts w:hint="cs"/>
+          <w:rFonts w:ascii="Calibri" w:hAnsi="Calibri" w:cs="Calibri"/>
+          <w:sz w:val="28"/>
+          <w:szCs w:val="28"/>
           <w:rtl/>
         </w:rPr>
         <w:t xml:space="preserve"> </w:t>
@@ -1229,12 +2009,17 @@
         </w:tabs>
         <w:ind w:left="360"/>
         <w:rPr>
-          <w:rtl/>
-        </w:rPr>
-      </w:pPr>
-      <w:r>
-        <w:rPr>
-          <w:rFonts w:hint="cs"/>
+          <w:rFonts w:ascii="Calibri" w:hAnsi="Calibri" w:cs="Calibri"/>
+          <w:sz w:val="28"/>
+          <w:szCs w:val="28"/>
+          <w:rtl/>
+        </w:rPr>
+      </w:pPr>
+      <w:r>
+        <w:rPr>
+          <w:rFonts w:ascii="Calibri" w:hAnsi="Calibri" w:cs="Calibri"/>
+          <w:sz w:val="28"/>
+          <w:szCs w:val="28"/>
           <w:rtl/>
         </w:rPr>
         <w:t>התחברנו שוב מחדש</w:t>
@@ -1250,32 +2035,53 @@
         <w:tabs>
           <w:tab w:val="left" w:pos="2897"/>
         </w:tabs>
-      </w:pPr>
-      <w:r>
-        <w:rPr>
-          <w:rFonts w:hint="cs"/>
+        <w:rPr>
+          <w:rFonts w:ascii="Calibri" w:hAnsi="Calibri" w:cs="Calibri"/>
+          <w:sz w:val="28"/>
+          <w:szCs w:val="28"/>
+        </w:rPr>
+      </w:pPr>
+      <w:r>
+        <w:rPr>
+          <w:rFonts w:ascii="Calibri" w:hAnsi="Calibri" w:cs="Calibri"/>
+          <w:sz w:val="28"/>
+          <w:szCs w:val="28"/>
           <w:rtl/>
         </w:rPr>
         <w:t xml:space="preserve">לטובת פתיחת </w:t>
       </w:r>
       <w:r>
+        <w:rPr>
+          <w:rFonts w:ascii="Calibri" w:hAnsi="Calibri" w:cs="Calibri"/>
+          <w:sz w:val="28"/>
+          <w:szCs w:val="28"/>
+        </w:rPr>
         <w:t>repository</w:t>
       </w:r>
       <w:r>
         <w:rPr>
-          <w:rFonts w:hint="cs"/>
+          <w:rFonts w:ascii="Calibri" w:hAnsi="Calibri" w:cs="Calibri"/>
+          <w:sz w:val="28"/>
+          <w:szCs w:val="28"/>
           <w:rtl/>
         </w:rPr>
         <w:t xml:space="preserve"> העדפתי לעשות את זה דרך ה</w:t>
       </w:r>
       <w:proofErr w:type="spellStart"/>
       <w:r>
+        <w:rPr>
+          <w:rFonts w:ascii="Calibri" w:hAnsi="Calibri" w:cs="Calibri"/>
+          <w:sz w:val="28"/>
+          <w:szCs w:val="28"/>
+        </w:rPr>
         <w:t>gitHub</w:t>
       </w:r>
       <w:proofErr w:type="spellEnd"/>
       <w:r>
         <w:rPr>
-          <w:rFonts w:hint="cs"/>
+          <w:rFonts w:ascii="Calibri" w:hAnsi="Calibri" w:cs="Calibri"/>
+          <w:sz w:val="28"/>
+          <w:szCs w:val="28"/>
           <w:rtl/>
         </w:rPr>
         <w:t xml:space="preserve"> זה לא אמור לשנות. </w:t>
@@ -1288,6 +2094,9 @@
           <w:tab w:val="left" w:pos="2897"/>
         </w:tabs>
         <w:rPr>
+          <w:rFonts w:ascii="Calibri" w:hAnsi="Calibri" w:cs="Calibri"/>
+          <w:sz w:val="28"/>
+          <w:szCs w:val="28"/>
           <w:rtl/>
         </w:rPr>
       </w:pPr>
@@ -1299,13 +2108,17 @@
           <w:tab w:val="left" w:pos="2897"/>
         </w:tabs>
         <w:rPr>
-          <w:rFonts w:cs="Arial"/>
-          <w:rtl/>
-        </w:rPr>
-      </w:pPr>
-      <w:r>
-        <w:rPr>
-          <w:rFonts w:cs="Arial"/>
+          <w:rFonts w:ascii="Calibri" w:hAnsi="Calibri" w:cs="Calibri"/>
+          <w:sz w:val="28"/>
+          <w:szCs w:val="28"/>
+          <w:rtl/>
+        </w:rPr>
+      </w:pPr>
+      <w:r>
+        <w:rPr>
+          <w:rFonts w:ascii="Calibri" w:hAnsi="Calibri" w:cs="Calibri"/>
+          <w:sz w:val="28"/>
+          <w:szCs w:val="28"/>
           <w:rtl/>
         </w:rPr>
         <w:drawing>
@@ -1348,7 +2161,9 @@
     <w:p>
       <w:pPr>
         <w:rPr>
-          <w:rFonts w:cs="Arial"/>
+          <w:rFonts w:ascii="Calibri" w:hAnsi="Calibri" w:cs="Calibri"/>
+          <w:sz w:val="28"/>
+          <w:szCs w:val="28"/>
           <w:rtl/>
         </w:rPr>
       </w:pPr>
@@ -1356,10 +2171,17 @@
     <w:p>
       <w:pPr>
         <w:ind w:firstLine="720"/>
-      </w:pPr>
-      <w:r>
-        <w:rPr>
-          <w:rFonts w:hint="cs"/>
+        <w:rPr>
+          <w:rFonts w:ascii="Calibri" w:hAnsi="Calibri" w:cs="Calibri"/>
+          <w:sz w:val="28"/>
+          <w:szCs w:val="28"/>
+        </w:rPr>
+      </w:pPr>
+      <w:r>
+        <w:rPr>
+          <w:rFonts w:ascii="Calibri" w:hAnsi="Calibri" w:cs="Calibri"/>
+          <w:sz w:val="28"/>
+          <w:szCs w:val="28"/>
           <w:rtl/>
         </w:rPr>
         <w:t xml:space="preserve">נשתמש בפקודות </w:t>
@@ -1367,7 +2189,9 @@
       <w:proofErr w:type="spellStart"/>
       <w:r>
         <w:rPr>
-          <w:rFonts w:hint="cs"/>
+          <w:rFonts w:ascii="Calibri" w:hAnsi="Calibri" w:cs="Calibri"/>
+          <w:sz w:val="28"/>
+          <w:szCs w:val="28"/>
           <w:rtl/>
         </w:rPr>
         <w:t>לריפוסטיטורי</w:t>
@@ -1375,12 +2199,19 @@
       <w:proofErr w:type="spellEnd"/>
       <w:r>
         <w:rPr>
-          <w:rFonts w:hint="cs"/>
+          <w:rFonts w:ascii="Calibri" w:hAnsi="Calibri" w:cs="Calibri"/>
+          <w:sz w:val="28"/>
+          <w:szCs w:val="28"/>
           <w:rtl/>
         </w:rPr>
         <w:t xml:space="preserve"> חדש</w:t>
       </w:r>
       <w:r>
+        <w:rPr>
+          <w:rFonts w:ascii="Calibri" w:hAnsi="Calibri" w:cs="Calibri"/>
+          <w:sz w:val="28"/>
+          <w:szCs w:val="28"/>
+        </w:rPr>
         <w:t xml:space="preserve">- </w:t>
       </w:r>
     </w:p>
@@ -1388,13 +2219,17 @@
       <w:pPr>
         <w:ind w:firstLine="720"/>
         <w:rPr>
-          <w:rFonts w:cs="Arial"/>
-          <w:rtl/>
-        </w:rPr>
-      </w:pPr>
-      <w:r>
-        <w:rPr>
-          <w:rFonts w:cs="Arial"/>
+          <w:rFonts w:ascii="Calibri" w:hAnsi="Calibri" w:cs="Calibri"/>
+          <w:sz w:val="28"/>
+          <w:szCs w:val="28"/>
+          <w:rtl/>
+        </w:rPr>
+      </w:pPr>
+      <w:r>
+        <w:rPr>
+          <w:rFonts w:ascii="Calibri" w:hAnsi="Calibri" w:cs="Calibri"/>
+          <w:sz w:val="28"/>
+          <w:szCs w:val="28"/>
           <w:rtl/>
         </w:rPr>
         <w:lastRenderedPageBreak/>
@@ -1438,7 +2273,9 @@
     <w:p>
       <w:pPr>
         <w:rPr>
-          <w:rFonts w:cs="Arial"/>
+          <w:rFonts w:ascii="Calibri" w:hAnsi="Calibri" w:cs="Calibri"/>
+          <w:sz w:val="28"/>
+          <w:szCs w:val="28"/>
         </w:rPr>
       </w:pPr>
     </w:p>
@@ -1448,170 +2285,198 @@
           <w:tab w:val="left" w:pos="1632"/>
         </w:tabs>
         <w:rPr>
-          <w:rtl/>
-        </w:rPr>
-      </w:pPr>
-      <w:r>
-        <w:rPr>
-          <w:rFonts w:hint="cs"/>
+          <w:rFonts w:ascii="Calibri" w:hAnsi="Calibri" w:cs="Calibri"/>
+          <w:sz w:val="28"/>
+          <w:szCs w:val="28"/>
+          <w:rtl/>
+        </w:rPr>
+      </w:pPr>
+      <w:r>
+        <w:rPr>
+          <w:rFonts w:ascii="Calibri" w:hAnsi="Calibri" w:cs="Calibri"/>
           <w:b/>
           <w:bCs/>
+          <w:sz w:val="28"/>
+          <w:szCs w:val="28"/>
           <w:rtl/>
         </w:rPr>
         <w:t xml:space="preserve">עבור מה שביקשו - </w:t>
       </w:r>
       <w:r>
         <w:rPr>
+          <w:rFonts w:ascii="Calibri" w:hAnsi="Calibri" w:cs="Calibri"/>
           <w:b/>
           <w:bCs/>
+          <w:sz w:val="28"/>
+          <w:szCs w:val="28"/>
         </w:rPr>
         <w:t>scripts/hello.sh</w:t>
       </w:r>
       <w:r>
         <w:rPr>
-          <w:rFonts w:hint="cs"/>
+          <w:rFonts w:ascii="Calibri" w:hAnsi="Calibri" w:cs="Calibri"/>
           <w:b/>
           <w:bCs/>
+          <w:sz w:val="28"/>
+          <w:szCs w:val="28"/>
           <w:rtl/>
         </w:rPr>
         <w:t xml:space="preserve">- </w:t>
       </w:r>
       <w:r>
         <w:rPr>
-          <w:rFonts w:hint="cs"/>
+          <w:rFonts w:ascii="Calibri" w:hAnsi="Calibri" w:cs="Calibri"/>
           <w:b/>
           <w:bCs/>
+          <w:sz w:val="28"/>
+          <w:szCs w:val="28"/>
           <w:rtl/>
         </w:rPr>
         <w:t>הוספתי</w:t>
       </w:r>
       <w:r>
         <w:rPr>
-          <w:rFonts w:hint="cs"/>
+          <w:rFonts w:ascii="Calibri" w:hAnsi="Calibri" w:cs="Calibri"/>
           <w:b/>
           <w:bCs/>
-          <w:rtl/>
-        </w:rPr>
-        <w:t xml:space="preserve"> הערות מעל כל הדפסה לאיזה  דרישה היא</w:t>
-      </w:r>
-      <w:r>
-        <w:rPr>
-          <w:rFonts w:hint="cs"/>
+          <w:sz w:val="28"/>
+          <w:szCs w:val="28"/>
+          <w:rtl/>
+        </w:rPr>
+        <w:t xml:space="preserve"> הערות מעל כל הדפסה לאיזה  דרישה היא  מתייחסת</w:t>
+      </w:r>
+      <w:r>
+        <w:rPr>
+          <w:rFonts w:ascii="Calibri" w:hAnsi="Calibri" w:cs="Calibri"/>
           <w:b/>
           <w:bCs/>
-          <w:rtl/>
-        </w:rPr>
-        <w:t xml:space="preserve">  מתייחסת</w:t>
-      </w:r>
-      <w:r>
-        <w:rPr>
+          <w:sz w:val="28"/>
+          <w:szCs w:val="28"/>
+          <w:rtl/>
+        </w:rPr>
+        <w:br/>
+      </w:r>
+      <w:r>
+        <w:rPr>
+          <w:rFonts w:ascii="Calibri" w:hAnsi="Calibri" w:cs="Calibri"/>
+          <w:sz w:val="28"/>
+          <w:szCs w:val="28"/>
+          <w:rtl/>
+        </w:rPr>
+        <w:t xml:space="preserve">• </w:t>
+      </w:r>
+      <w:r>
+        <w:rPr>
+          <w:rFonts w:ascii="Calibri" w:hAnsi="Calibri" w:cs="Calibri"/>
+          <w:sz w:val="28"/>
+          <w:szCs w:val="28"/>
+        </w:rPr>
+        <w:t>Must be executable</w:t>
+      </w:r>
+      <w:r>
+        <w:rPr>
+          <w:rFonts w:ascii="Calibri" w:hAnsi="Calibri" w:cs="Calibri"/>
+          <w:sz w:val="28"/>
+          <w:szCs w:val="28"/>
+          <w:rtl/>
+        </w:rPr>
+        <w:t xml:space="preserve">- </w:t>
+      </w:r>
+      <w:proofErr w:type="spellStart"/>
+      <w:r>
+        <w:rPr>
+          <w:rFonts w:ascii="Calibri" w:hAnsi="Calibri" w:cs="Calibri"/>
+          <w:sz w:val="28"/>
+          <w:szCs w:val="28"/>
+          <w:rtl/>
+        </w:rPr>
+        <w:t>בווינדוס</w:t>
+      </w:r>
+      <w:proofErr w:type="spellEnd"/>
+      <w:r>
+        <w:rPr>
+          <w:rFonts w:ascii="Calibri" w:hAnsi="Calibri" w:cs="Calibri"/>
+          <w:sz w:val="28"/>
+          <w:szCs w:val="28"/>
+          <w:rtl/>
+        </w:rPr>
+        <w:t xml:space="preserve"> אין עם זה בעיה (בלינוקס צריך להריץ לזה פקודה) </w:t>
+      </w:r>
+      <w:r>
+        <w:rPr>
+          <w:rFonts w:ascii="Calibri" w:hAnsi="Calibri" w:cs="Calibri"/>
+          <w:sz w:val="28"/>
+          <w:szCs w:val="28"/>
+          <w:rtl/>
+        </w:rPr>
+        <w:br/>
+      </w:r>
+      <w:r>
+        <w:rPr>
+          <w:rFonts w:ascii="Calibri" w:hAnsi="Calibri" w:cs="Calibri"/>
           <w:b/>
           <w:bCs/>
-          <w:rtl/>
-        </w:rPr>
-        <w:br/>
-      </w:r>
-      <w:r>
-        <w:rPr>
-          <w:rFonts w:cs="Arial"/>
-          <w:rtl/>
-        </w:rPr>
-        <w:t xml:space="preserve">• </w:t>
-      </w:r>
-      <w:r>
-        <w:t>Must be executable</w:t>
-      </w:r>
-      <w:r>
-        <w:rPr>
-          <w:rFonts w:hint="cs"/>
-          <w:rtl/>
-        </w:rPr>
-        <w:t xml:space="preserve">- </w:t>
+          <w:sz w:val="28"/>
+          <w:szCs w:val="28"/>
+          <w:rtl/>
+        </w:rPr>
+        <w:t xml:space="preserve">עבור מה שביקשו - </w:t>
       </w:r>
       <w:proofErr w:type="spellStart"/>
       <w:r>
         <w:rPr>
-          <w:rFonts w:hint="cs"/>
-          <w:rtl/>
-        </w:rPr>
-        <w:t>בווינדוס</w:t>
-      </w:r>
-      <w:proofErr w:type="spellEnd"/>
-      <w:r>
-        <w:rPr>
-          <w:rFonts w:hint="cs"/>
-          <w:rtl/>
-        </w:rPr>
-        <w:t xml:space="preserve"> אין עם זה בעיה (בלינוקס צריך להריץ לזה פקודה) </w:t>
-      </w:r>
-      <w:r>
-        <w:rPr>
-          <w:rtl/>
-        </w:rPr>
-        <w:br/>
-      </w:r>
-      <w:r>
-        <w:rPr>
-          <w:rFonts w:hint="cs"/>
+          <w:rFonts w:ascii="Calibri" w:hAnsi="Calibri" w:cs="Calibri"/>
           <w:b/>
           <w:bCs/>
-          <w:rtl/>
-        </w:rPr>
-        <w:t xml:space="preserve">עבור מה שביקשו - </w:t>
-      </w:r>
-      <w:proofErr w:type="spellStart"/>
-      <w:r>
-        <w:rPr>
+          <w:sz w:val="28"/>
+          <w:szCs w:val="28"/>
+        </w:rPr>
+        <w:t>Jenkinsfile</w:t>
+      </w:r>
+      <w:proofErr w:type="spellEnd"/>
+      <w:r>
+        <w:rPr>
+          <w:rFonts w:ascii="Calibri" w:hAnsi="Calibri" w:cs="Calibri"/>
           <w:b/>
           <w:bCs/>
-        </w:rPr>
-        <w:t>Jenkinsfile</w:t>
-      </w:r>
-      <w:proofErr w:type="spellEnd"/>
-      <w:r>
-        <w:rPr>
-          <w:rFonts w:hint="cs"/>
+          <w:sz w:val="28"/>
+          <w:szCs w:val="28"/>
+          <w:rtl/>
+        </w:rPr>
+        <w:t xml:space="preserve"> </w:t>
+      </w:r>
+      <w:r>
+        <w:rPr>
+          <w:rFonts w:ascii="Calibri" w:hAnsi="Calibri" w:cs="Calibri"/>
           <w:b/>
           <w:bCs/>
-          <w:rtl/>
-        </w:rPr>
-        <w:t xml:space="preserve"> </w:t>
-      </w:r>
-      <w:r>
-        <w:rPr>
-          <w:rFonts w:hint="cs"/>
+          <w:sz w:val="28"/>
+          <w:szCs w:val="28"/>
+          <w:rtl/>
+        </w:rPr>
+        <w:t xml:space="preserve">- </w:t>
+      </w:r>
+      <w:r>
+        <w:rPr>
+          <w:rFonts w:ascii="Calibri" w:hAnsi="Calibri" w:cs="Calibri"/>
           <w:b/>
           <w:bCs/>
-          <w:rtl/>
-        </w:rPr>
-        <w:t xml:space="preserve">- </w:t>
-      </w:r>
-      <w:r>
-        <w:rPr>
-          <w:rFonts w:hint="cs"/>
+          <w:sz w:val="28"/>
+          <w:szCs w:val="28"/>
+          <w:rtl/>
+        </w:rPr>
+        <w:t>הוספתי</w:t>
+      </w:r>
+      <w:r>
+        <w:rPr>
+          <w:rFonts w:ascii="Calibri" w:hAnsi="Calibri" w:cs="Calibri"/>
           <w:b/>
           <w:bCs/>
-          <w:rtl/>
-        </w:rPr>
-        <w:t>הוספתי</w:t>
-      </w:r>
-      <w:r>
-        <w:rPr>
-          <w:rFonts w:hint="cs"/>
-          <w:b/>
-          <w:bCs/>
-          <w:rtl/>
-        </w:rPr>
-        <w:t xml:space="preserve"> הערות מעל כל הדפסה לאיזה  דרישה היא</w:t>
-      </w:r>
-      <w:r>
-        <w:rPr>
-          <w:rFonts w:hint="cs"/>
-          <w:b/>
-          <w:bCs/>
-          <w:rtl/>
-        </w:rPr>
-        <w:t xml:space="preserve">  מתייחסת</w:t>
+          <w:sz w:val="28"/>
+          <w:szCs w:val="28"/>
+          <w:rtl/>
+        </w:rPr>
+        <w:t xml:space="preserve"> הערות מעל כל הדפסה לאיזה  דרישה היא  מתייחסת</w:t>
       </w:r>
     </w:p>
     <w:p>
@@ -1620,12 +2485,17 @@
           <w:tab w:val="left" w:pos="1632"/>
         </w:tabs>
         <w:rPr>
-          <w:rtl/>
-        </w:rPr>
-      </w:pPr>
-      <w:r>
-        <w:rPr>
-          <w:rFonts w:hint="cs"/>
+          <w:rFonts w:ascii="Calibri" w:hAnsi="Calibri" w:cs="Calibri"/>
+          <w:sz w:val="28"/>
+          <w:szCs w:val="28"/>
+          <w:rtl/>
+        </w:rPr>
+      </w:pPr>
+      <w:r>
+        <w:rPr>
+          <w:rFonts w:ascii="Calibri" w:hAnsi="Calibri" w:cs="Calibri"/>
+          <w:sz w:val="28"/>
+          <w:szCs w:val="28"/>
           <w:rtl/>
         </w:rPr>
         <w:t xml:space="preserve">סוף שלב ב'- </w:t>
@@ -1637,13 +2507,17 @@
           <w:tab w:val="left" w:pos="1632"/>
         </w:tabs>
         <w:rPr>
-          <w:rFonts w:cs="Arial"/>
-          <w:rtl/>
-        </w:rPr>
-      </w:pPr>
-      <w:r>
-        <w:rPr>
-          <w:rFonts w:cs="Arial"/>
+          <w:rFonts w:ascii="Calibri" w:hAnsi="Calibri" w:cs="Calibri"/>
+          <w:sz w:val="28"/>
+          <w:szCs w:val="28"/>
+          <w:rtl/>
+        </w:rPr>
+      </w:pPr>
+      <w:r>
+        <w:rPr>
+          <w:rFonts w:ascii="Calibri" w:hAnsi="Calibri" w:cs="Calibri"/>
+          <w:sz w:val="28"/>
+          <w:szCs w:val="28"/>
           <w:rtl/>
         </w:rPr>
         <w:drawing>
@@ -1687,20 +2561,35 @@
       <w:pPr>
         <w:ind w:firstLine="720"/>
         <w:rPr>
-          <w:rtl/>
-        </w:rPr>
-      </w:pPr>
-      <w:r>
-        <w:rPr>
-          <w:rFonts w:hint="cs"/>
+          <w:rFonts w:ascii="Calibri" w:hAnsi="Calibri" w:cs="Calibri"/>
+          <w:sz w:val="28"/>
+          <w:szCs w:val="28"/>
+          <w:rtl/>
+        </w:rPr>
+      </w:pPr>
+      <w:r>
+        <w:rPr>
+          <w:rFonts w:ascii="Calibri" w:hAnsi="Calibri" w:cs="Calibri"/>
+          <w:sz w:val="28"/>
+          <w:szCs w:val="28"/>
           <w:rtl/>
         </w:rPr>
         <w:t xml:space="preserve">בשלב הזה אנחנו לא רואים את ב </w:t>
       </w:r>
       <w:r>
+        <w:rPr>
+          <w:rFonts w:ascii="Calibri" w:hAnsi="Calibri" w:cs="Calibri"/>
+          <w:sz w:val="28"/>
+          <w:szCs w:val="28"/>
+        </w:rPr>
         <w:t>J</w:t>
       </w:r>
       <w:r>
+        <w:rPr>
+          <w:rFonts w:ascii="Calibri" w:hAnsi="Calibri" w:cs="Calibri"/>
+          <w:sz w:val="28"/>
+          <w:szCs w:val="28"/>
+        </w:rPr>
         <w:t>enkins UI</w:t>
       </w:r>
     </w:p>
@@ -1708,39 +2597,61 @@
       <w:pPr>
         <w:ind w:firstLine="720"/>
         <w:rPr>
-          <w:rtl/>
-        </w:rPr>
-      </w:pPr>
-      <w:r>
-        <w:rPr>
-          <w:rFonts w:hint="cs"/>
+          <w:rFonts w:ascii="Calibri" w:hAnsi="Calibri" w:cs="Calibri"/>
+          <w:sz w:val="28"/>
+          <w:szCs w:val="28"/>
+          <w:rtl/>
+        </w:rPr>
+      </w:pPr>
+      <w:r>
+        <w:rPr>
+          <w:rFonts w:ascii="Calibri" w:hAnsi="Calibri" w:cs="Calibri"/>
+          <w:sz w:val="28"/>
+          <w:szCs w:val="28"/>
           <w:rtl/>
         </w:rPr>
         <w:lastRenderedPageBreak/>
         <w:t xml:space="preserve">שלב </w:t>
       </w:r>
       <w:r>
+        <w:rPr>
+          <w:rFonts w:ascii="Calibri" w:hAnsi="Calibri" w:cs="Calibri"/>
+          <w:sz w:val="28"/>
+          <w:szCs w:val="28"/>
+        </w:rPr>
         <w:t>C</w:t>
       </w:r>
       <w:r>
         <w:rPr>
-          <w:rFonts w:hint="cs"/>
+          <w:rFonts w:ascii="Calibri" w:hAnsi="Calibri" w:cs="Calibri"/>
+          <w:sz w:val="28"/>
+          <w:szCs w:val="28"/>
           <w:rtl/>
         </w:rPr>
         <w:t>:</w:t>
       </w:r>
       <w:r>
+        <w:rPr>
+          <w:rFonts w:ascii="Calibri" w:hAnsi="Calibri" w:cs="Calibri"/>
+          <w:sz w:val="28"/>
+          <w:szCs w:val="28"/>
+        </w:rPr>
         <w:t xml:space="preserve"> </w:t>
       </w:r>
       <w:r>
         <w:rPr>
+          <w:rFonts w:ascii="Calibri" w:hAnsi="Calibri" w:cs="Calibri"/>
+          <w:sz w:val="28"/>
+          <w:szCs w:val="28"/>
           <w:rtl/>
         </w:rPr>
         <w:br/>
       </w:r>
       <w:r>
         <w:rPr>
-          <w:rFonts w:cs="Arial"/>
+          <w:rFonts w:ascii="Calibri" w:hAnsi="Calibri" w:cs="Calibri"/>
+          <w:sz w:val="28"/>
+          <w:szCs w:val="28"/>
           <w:rtl/>
         </w:rPr>
         <w:drawing>
@@ -1784,22 +2695,34 @@
       <w:pPr>
         <w:ind w:firstLine="720"/>
         <w:rPr>
-          <w:rtl/>
-        </w:rPr>
-      </w:pPr>
-      <w:r>
-        <w:rPr>
-          <w:rFonts w:hint="cs"/>
+          <w:rFonts w:ascii="Calibri" w:hAnsi="Calibri" w:cs="Calibri"/>
+          <w:sz w:val="28"/>
+          <w:szCs w:val="28"/>
+          <w:rtl/>
+        </w:rPr>
+      </w:pPr>
+      <w:r>
+        <w:rPr>
+          <w:rFonts w:ascii="Calibri" w:hAnsi="Calibri" w:cs="Calibri"/>
+          <w:sz w:val="28"/>
+          <w:szCs w:val="28"/>
           <w:rtl/>
         </w:rPr>
         <w:t>ה</w:t>
       </w:r>
       <w:r>
+        <w:rPr>
+          <w:rFonts w:ascii="Calibri" w:hAnsi="Calibri" w:cs="Calibri"/>
+          <w:sz w:val="28"/>
+          <w:szCs w:val="28"/>
+        </w:rPr>
         <w:t xml:space="preserve">Jenkins </w:t>
       </w:r>
       <w:r>
         <w:rPr>
-          <w:rFonts w:hint="cs"/>
+          <w:rFonts w:ascii="Calibri" w:hAnsi="Calibri" w:cs="Calibri"/>
+          <w:sz w:val="28"/>
+          <w:szCs w:val="28"/>
           <w:rtl/>
         </w:rPr>
         <w:t xml:space="preserve">מתעדכן מול </w:t>
@@ -1807,7 +2730,9 @@
       <w:proofErr w:type="spellStart"/>
       <w:r>
         <w:rPr>
-          <w:rFonts w:hint="cs"/>
+          <w:rFonts w:ascii="Calibri" w:hAnsi="Calibri" w:cs="Calibri"/>
+          <w:sz w:val="28"/>
+          <w:szCs w:val="28"/>
           <w:rtl/>
         </w:rPr>
         <w:t>הגיט</w:t>
@@ -1815,7 +2740,9 @@
       <w:proofErr w:type="spellEnd"/>
       <w:r>
         <w:rPr>
-          <w:rFonts w:hint="cs"/>
+          <w:rFonts w:ascii="Calibri" w:hAnsi="Calibri" w:cs="Calibri"/>
+          <w:sz w:val="28"/>
+          <w:szCs w:val="28"/>
           <w:rtl/>
         </w:rPr>
         <w:t xml:space="preserve"> לבדוק אם היו שינויים כל 5 דק' </w:t>
@@ -1825,22 +2752,34 @@
       <w:pPr>
         <w:ind w:firstLine="720"/>
         <w:rPr>
-          <w:rtl/>
-        </w:rPr>
-      </w:pPr>
-      <w:r>
-        <w:rPr>
-          <w:rFonts w:hint="cs"/>
+          <w:rFonts w:ascii="Calibri" w:hAnsi="Calibri" w:cs="Calibri"/>
+          <w:sz w:val="28"/>
+          <w:szCs w:val="28"/>
+          <w:rtl/>
+        </w:rPr>
+      </w:pPr>
+      <w:r>
+        <w:rPr>
+          <w:rFonts w:ascii="Calibri" w:hAnsi="Calibri" w:cs="Calibri"/>
+          <w:sz w:val="28"/>
+          <w:szCs w:val="28"/>
           <w:rtl/>
         </w:rPr>
         <w:t>הוספתי את ה</w:t>
       </w:r>
       <w:r>
+        <w:rPr>
+          <w:rFonts w:ascii="Calibri" w:hAnsi="Calibri" w:cs="Calibri"/>
+          <w:sz w:val="28"/>
+          <w:szCs w:val="28"/>
+        </w:rPr>
         <w:t>URL</w:t>
       </w:r>
       <w:r>
         <w:rPr>
-          <w:rFonts w:hint="cs"/>
+          <w:rFonts w:ascii="Calibri" w:hAnsi="Calibri" w:cs="Calibri"/>
+          <w:sz w:val="28"/>
+          <w:szCs w:val="28"/>
           <w:rtl/>
         </w:rPr>
         <w:t xml:space="preserve"> </w:t>
@@ -1848,7 +2787,9 @@
       <w:proofErr w:type="spellStart"/>
       <w:r>
         <w:rPr>
-          <w:rFonts w:hint="cs"/>
+          <w:rFonts w:ascii="Calibri" w:hAnsi="Calibri" w:cs="Calibri"/>
+          <w:sz w:val="28"/>
+          <w:szCs w:val="28"/>
           <w:rtl/>
         </w:rPr>
         <w:t>לגיט</w:t>
@@ -1856,7 +2797,9 @@
       <w:proofErr w:type="spellEnd"/>
       <w:r>
         <w:rPr>
-          <w:rFonts w:hint="cs"/>
+          <w:rFonts w:ascii="Calibri" w:hAnsi="Calibri" w:cs="Calibri"/>
+          <w:sz w:val="28"/>
+          <w:szCs w:val="28"/>
           <w:rtl/>
         </w:rPr>
         <w:t xml:space="preserve"> </w:t>
@@ -1866,13 +2809,17 @@
       <w:pPr>
         <w:ind w:firstLine="720"/>
         <w:rPr>
-          <w:rFonts w:cs="Arial"/>
-          <w:rtl/>
-        </w:rPr>
-      </w:pPr>
-      <w:r>
-        <w:rPr>
-          <w:rFonts w:cs="Arial"/>
+          <w:rFonts w:ascii="Calibri" w:hAnsi="Calibri" w:cs="Calibri"/>
+          <w:sz w:val="28"/>
+          <w:szCs w:val="28"/>
+          <w:rtl/>
+        </w:rPr>
+      </w:pPr>
+      <w:r>
+        <w:rPr>
+          <w:rFonts w:ascii="Calibri" w:hAnsi="Calibri" w:cs="Calibri"/>
+          <w:sz w:val="28"/>
+          <w:szCs w:val="28"/>
           <w:rtl/>
         </w:rPr>
         <w:drawing>
@@ -1915,7 +2862,9 @@
     <w:p>
       <w:pPr>
         <w:rPr>
-          <w:rFonts w:cs="Arial"/>
+          <w:rFonts w:ascii="Calibri" w:hAnsi="Calibri" w:cs="Calibri"/>
+          <w:sz w:val="28"/>
+          <w:szCs w:val="28"/>
           <w:rtl/>
         </w:rPr>
       </w:pPr>
@@ -1925,15 +2874,27 @@
         <w:tabs>
           <w:tab w:val="left" w:pos="1706"/>
         </w:tabs>
-      </w:pPr>
-      <w:r>
-        <w:rPr>
-          <w:rFonts w:hint="cs"/>
+        <w:rPr>
+          <w:rFonts w:ascii="Calibri" w:hAnsi="Calibri" w:cs="Calibri"/>
+          <w:sz w:val="28"/>
+          <w:szCs w:val="28"/>
+        </w:rPr>
+      </w:pPr>
+      <w:r>
+        <w:rPr>
+          <w:rFonts w:ascii="Calibri" w:hAnsi="Calibri" w:cs="Calibri"/>
+          <w:sz w:val="28"/>
+          <w:szCs w:val="28"/>
           <w:rtl/>
         </w:rPr>
         <w:t xml:space="preserve">הרצה רגילה </w:t>
       </w:r>
       <w:r>
+        <w:rPr>
+          <w:rFonts w:ascii="Calibri" w:hAnsi="Calibri" w:cs="Calibri"/>
+          <w:sz w:val="28"/>
+          <w:szCs w:val="28"/>
+        </w:rPr>
         <w:t xml:space="preserve">default </w:t>
       </w:r>
     </w:p>
@@ -1942,6 +2903,11 @@
         <w:tabs>
           <w:tab w:val="left" w:pos="1706"/>
         </w:tabs>
+        <w:rPr>
+          <w:rFonts w:ascii="Calibri" w:hAnsi="Calibri" w:cs="Calibri"/>
+          <w:sz w:val="28"/>
+          <w:szCs w:val="28"/>
+        </w:rPr>
       </w:pPr>
     </w:p>
     <w:p>
@@ -1949,10 +2915,17 @@
         <w:tabs>
           <w:tab w:val="left" w:pos="1706"/>
         </w:tabs>
-      </w:pPr>
-      <w:r>
-        <w:rPr>
-          <w:rFonts w:cs="Arial"/>
+        <w:rPr>
+          <w:rFonts w:ascii="Calibri" w:hAnsi="Calibri" w:cs="Calibri"/>
+          <w:sz w:val="28"/>
+          <w:szCs w:val="28"/>
+        </w:rPr>
+      </w:pPr>
+      <w:r>
+        <w:rPr>
+          <w:rFonts w:ascii="Calibri" w:hAnsi="Calibri" w:cs="Calibri"/>
+          <w:sz w:val="28"/>
+          <w:szCs w:val="28"/>
           <w:rtl/>
         </w:rPr>
         <w:drawing>
@@ -1998,18 +2971,26 @@
           <w:tab w:val="left" w:pos="1706"/>
         </w:tabs>
         <w:rPr>
-          <w:rtl/>
-        </w:rPr>
-      </w:pPr>
-      <w:r>
-        <w:rPr>
-          <w:rFonts w:hint="cs"/>
+          <w:rFonts w:ascii="Calibri" w:hAnsi="Calibri" w:cs="Calibri"/>
+          <w:sz w:val="28"/>
+          <w:szCs w:val="28"/>
+          <w:rtl/>
+        </w:rPr>
+      </w:pPr>
+      <w:r>
+        <w:rPr>
+          <w:rFonts w:ascii="Calibri" w:hAnsi="Calibri" w:cs="Calibri"/>
+          <w:sz w:val="28"/>
+          <w:szCs w:val="28"/>
           <w:rtl/>
         </w:rPr>
         <w:t xml:space="preserve">הרצה עם פרמטר </w:t>
       </w:r>
       <w:r>
         <w:rPr>
+          <w:rFonts w:ascii="Calibri" w:hAnsi="Calibri" w:cs="Calibri"/>
+          <w:sz w:val="28"/>
+          <w:szCs w:val="28"/>
           <w:rtl/>
         </w:rPr>
         <w:br/>
@@ -2019,11 +3000,17 @@
       <w:pPr>
         <w:bidi w:val="0"/>
         <w:rPr>
-          <w:rtl/>
-        </w:rPr>
-      </w:pPr>
-      <w:r>
-        <w:rPr>
+          <w:rFonts w:ascii="Calibri" w:hAnsi="Calibri" w:cs="Calibri"/>
+          <w:sz w:val="28"/>
+          <w:szCs w:val="28"/>
+          <w:rtl/>
+        </w:rPr>
+      </w:pPr>
+      <w:r>
+        <w:rPr>
+          <w:rFonts w:ascii="Calibri" w:hAnsi="Calibri" w:cs="Calibri"/>
+          <w:sz w:val="28"/>
+          <w:szCs w:val="28"/>
           <w:rtl/>
         </w:rPr>
         <w:br w:type="page"/>
@@ -2035,13 +3022,17 @@
           <w:tab w:val="left" w:pos="1706"/>
         </w:tabs>
         <w:rPr>
-          <w:rFonts w:cs="Arial"/>
-          <w:rtl/>
-        </w:rPr>
-      </w:pPr>
-      <w:r>
-        <w:rPr>
-          <w:rFonts w:cs="Arial"/>
+          <w:rFonts w:ascii="Calibri" w:hAnsi="Calibri" w:cs="Calibri"/>
+          <w:sz w:val="28"/>
+          <w:szCs w:val="28"/>
+          <w:rtl/>
+        </w:rPr>
+      </w:pPr>
+      <w:r>
+        <w:rPr>
+          <w:rFonts w:ascii="Calibri" w:hAnsi="Calibri" w:cs="Calibri"/>
+          <w:sz w:val="28"/>
+          <w:szCs w:val="28"/>
           <w:rtl/>
         </w:rPr>
         <w:lastRenderedPageBreak/>
@@ -2085,22 +3076,34 @@
     <w:p>
       <w:pPr>
         <w:rPr>
-          <w:rtl/>
-        </w:rPr>
-      </w:pPr>
-      <w:r>
-        <w:rPr>
-          <w:rFonts w:hint="cs"/>
+          <w:rFonts w:ascii="Calibri" w:hAnsi="Calibri" w:cs="Calibri"/>
+          <w:sz w:val="28"/>
+          <w:szCs w:val="28"/>
+          <w:rtl/>
+        </w:rPr>
+      </w:pPr>
+      <w:r>
+        <w:rPr>
+          <w:rFonts w:ascii="Calibri" w:hAnsi="Calibri" w:cs="Calibri"/>
+          <w:sz w:val="28"/>
+          <w:szCs w:val="28"/>
           <w:rtl/>
         </w:rPr>
         <w:t xml:space="preserve">אחרי כ-5 דקות מאז שעשינו </w:t>
       </w:r>
       <w:r>
+        <w:rPr>
+          <w:rFonts w:ascii="Calibri" w:hAnsi="Calibri" w:cs="Calibri"/>
+          <w:sz w:val="28"/>
+          <w:szCs w:val="28"/>
+        </w:rPr>
         <w:t>push</w:t>
       </w:r>
       <w:r>
         <w:rPr>
-          <w:rFonts w:hint="cs"/>
+          <w:rFonts w:ascii="Calibri" w:hAnsi="Calibri" w:cs="Calibri"/>
+          <w:sz w:val="28"/>
+          <w:szCs w:val="28"/>
           <w:rtl/>
         </w:rPr>
         <w:t>:</w:t>
@@ -2109,13 +3112,17 @@
     <w:p>
       <w:pPr>
         <w:rPr>
-          <w:rFonts w:cs="Arial"/>
-          <w:rtl/>
-        </w:rPr>
-      </w:pPr>
-      <w:r>
-        <w:rPr>
-          <w:rFonts w:hint="cs"/>
+          <w:rFonts w:ascii="Calibri" w:hAnsi="Calibri" w:cs="Calibri"/>
+          <w:sz w:val="28"/>
+          <w:szCs w:val="28"/>
+          <w:rtl/>
+        </w:rPr>
+      </w:pPr>
+      <w:r>
+        <w:rPr>
+          <w:rFonts w:ascii="Calibri" w:hAnsi="Calibri" w:cs="Calibri"/>
+          <w:sz w:val="28"/>
+          <w:szCs w:val="28"/>
           <w:rtl/>
         </w:rPr>
         <w:t xml:space="preserve">באופן </w:t>
@@ -2123,7 +3130,9 @@
       <w:proofErr w:type="spellStart"/>
       <w:r>
         <w:rPr>
-          <w:rFonts w:hint="cs"/>
+          <w:rFonts w:ascii="Calibri" w:hAnsi="Calibri" w:cs="Calibri"/>
+          <w:sz w:val="28"/>
+          <w:szCs w:val="28"/>
           <w:rtl/>
         </w:rPr>
         <w:t>אוטמטי</w:t>
@@ -2131,30 +3140,44 @@
       <w:proofErr w:type="spellEnd"/>
       <w:r>
         <w:rPr>
-          <w:rFonts w:hint="cs"/>
+          <w:rFonts w:ascii="Calibri" w:hAnsi="Calibri" w:cs="Calibri"/>
+          <w:sz w:val="28"/>
+          <w:szCs w:val="28"/>
           <w:rtl/>
         </w:rPr>
         <w:t xml:space="preserve"> בוצע </w:t>
       </w:r>
       <w:r>
+        <w:rPr>
+          <w:rFonts w:ascii="Calibri" w:hAnsi="Calibri" w:cs="Calibri"/>
+          <w:sz w:val="28"/>
+          <w:szCs w:val="28"/>
+        </w:rPr>
         <w:t>build</w:t>
       </w:r>
       <w:r>
         <w:rPr>
-          <w:rFonts w:hint="cs"/>
+          <w:rFonts w:ascii="Calibri" w:hAnsi="Calibri" w:cs="Calibri"/>
+          <w:sz w:val="28"/>
+          <w:szCs w:val="28"/>
           <w:rtl/>
         </w:rPr>
         <w:t xml:space="preserve"> עם הפלט הבא:</w:t>
       </w:r>
       <w:r>
         <w:rPr>
+          <w:rFonts w:ascii="Calibri" w:hAnsi="Calibri" w:cs="Calibri"/>
+          <w:sz w:val="28"/>
+          <w:szCs w:val="28"/>
           <w:rtl/>
         </w:rPr>
         <w:br/>
       </w:r>
       <w:r>
         <w:rPr>
-          <w:rFonts w:cs="Arial"/>
+          <w:rFonts w:ascii="Calibri" w:hAnsi="Calibri" w:cs="Calibri"/>
+          <w:sz w:val="28"/>
+          <w:szCs w:val="28"/>
           <w:rtl/>
         </w:rPr>
         <w:drawing>
@@ -2206,176 +3229,284 @@
     <w:p>
       <w:pPr>
         <w:rPr>
-          <w:rFonts w:cs="Arial"/>
-          <w:rtl/>
-        </w:rPr>
-      </w:pPr>
-    </w:p>
-    <w:p>
-      <w:r>
-        <w:rPr>
-          <w:rFonts w:hint="cs"/>
+          <w:rFonts w:ascii="Calibri" w:hAnsi="Calibri" w:cs="Calibri"/>
+          <w:sz w:val="28"/>
+          <w:szCs w:val="28"/>
+          <w:rtl/>
+        </w:rPr>
+      </w:pPr>
+    </w:p>
+    <w:p>
+      <w:pPr>
+        <w:rPr>
+          <w:rFonts w:ascii="Calibri" w:hAnsi="Calibri" w:cs="Calibri"/>
+          <w:sz w:val="28"/>
+          <w:szCs w:val="28"/>
+        </w:rPr>
+      </w:pPr>
+      <w:r>
+        <w:rPr>
+          <w:rFonts w:ascii="Calibri" w:hAnsi="Calibri" w:cs="Calibri"/>
+          <w:sz w:val="28"/>
+          <w:szCs w:val="28"/>
           <w:rtl/>
         </w:rPr>
         <w:t xml:space="preserve">בונוס: </w:t>
       </w:r>
       <w:r>
         <w:rPr>
+          <w:rFonts w:ascii="Calibri" w:hAnsi="Calibri" w:cs="Calibri"/>
+          <w:sz w:val="28"/>
+          <w:szCs w:val="28"/>
           <w:rtl/>
         </w:rPr>
         <w:br/>
-      </w:r>
-      <w:r>
-        <w:rPr>
-          <w:rFonts w:hint="cs"/>
-          <w:rtl/>
-        </w:rPr>
         <w:t xml:space="preserve">עד עכשיו השתמשנו ב </w:t>
       </w:r>
       <w:r>
+        <w:rPr>
+          <w:rFonts w:ascii="Calibri" w:hAnsi="Calibri" w:cs="Calibri"/>
+          <w:sz w:val="28"/>
+          <w:szCs w:val="28"/>
+        </w:rPr>
         <w:t>controller</w:t>
       </w:r>
       <w:r>
         <w:rPr>
-          <w:rFonts w:hint="cs"/>
+          <w:rFonts w:ascii="Calibri" w:hAnsi="Calibri" w:cs="Calibri"/>
+          <w:sz w:val="28"/>
+          <w:szCs w:val="28"/>
           <w:rtl/>
         </w:rPr>
         <w:t>- ה</w:t>
       </w:r>
       <w:proofErr w:type="spellStart"/>
       <w:r>
+        <w:rPr>
+          <w:rFonts w:ascii="Calibri" w:hAnsi="Calibri" w:cs="Calibri"/>
+          <w:sz w:val="28"/>
+          <w:szCs w:val="28"/>
+        </w:rPr>
         <w:t>masetr</w:t>
       </w:r>
       <w:proofErr w:type="spellEnd"/>
       <w:r>
+        <w:rPr>
+          <w:rFonts w:ascii="Calibri" w:hAnsi="Calibri" w:cs="Calibri"/>
+          <w:sz w:val="28"/>
+          <w:szCs w:val="28"/>
+        </w:rPr>
         <w:t xml:space="preserve"> </w:t>
       </w:r>
       <w:r>
         <w:rPr>
-          <w:rFonts w:hint="cs"/>
+          <w:rFonts w:ascii="Calibri" w:hAnsi="Calibri" w:cs="Calibri"/>
+          <w:sz w:val="28"/>
+          <w:szCs w:val="28"/>
           <w:rtl/>
         </w:rPr>
         <w:t xml:space="preserve"> </w:t>
       </w:r>
       <w:r>
         <w:rPr>
+          <w:rFonts w:ascii="Calibri" w:hAnsi="Calibri" w:cs="Calibri"/>
+          <w:sz w:val="28"/>
+          <w:szCs w:val="28"/>
           <w:rtl/>
         </w:rPr>
         <w:br/>
-      </w:r>
-      <w:r>
-        <w:rPr>
-          <w:rFonts w:hint="cs"/>
-          <w:rtl/>
-        </w:rPr>
         <w:t xml:space="preserve">הוא </w:t>
       </w:r>
       <w:r>
         <w:rPr>
+          <w:rFonts w:ascii="Calibri" w:hAnsi="Calibri" w:cs="Calibri"/>
           <w:b/>
           <w:bCs/>
+          <w:sz w:val="28"/>
+          <w:szCs w:val="28"/>
         </w:rPr>
         <w:t xml:space="preserve"> </w:t>
       </w:r>
       <w:r>
         <w:rPr>
+          <w:rFonts w:ascii="Calibri" w:hAnsi="Calibri" w:cs="Calibri"/>
           <w:b/>
           <w:bCs/>
+          <w:sz w:val="28"/>
+          <w:szCs w:val="28"/>
         </w:rPr>
         <w:t xml:space="preserve">Jenkins </w:t>
       </w:r>
       <w:r>
         <w:rPr>
+          <w:rFonts w:ascii="Calibri" w:hAnsi="Calibri" w:cs="Calibri"/>
           <w:b/>
           <w:bCs/>
+          <w:sz w:val="28"/>
+          <w:szCs w:val="28"/>
           <w:rtl/>
         </w:rPr>
         <w:t>הראשי</w:t>
       </w:r>
       <w:r>
         <w:rPr>
-          <w:rtl/>
-        </w:rPr>
-        <w:t xml:space="preserve"> זה שמנהל את ה־</w:t>
-      </w:r>
-      <w:r>
+          <w:rFonts w:ascii="Calibri" w:hAnsi="Calibri" w:cs="Calibri"/>
+          <w:sz w:val="28"/>
+          <w:szCs w:val="28"/>
+          <w:rtl/>
+        </w:rPr>
+        <w:t xml:space="preserve"> </w:t>
+      </w:r>
+      <w:r>
+        <w:rPr>
+          <w:rFonts w:ascii="Calibri" w:hAnsi="Calibri" w:cs="Calibri"/>
+          <w:sz w:val="28"/>
+          <w:szCs w:val="28"/>
+          <w:rtl/>
+        </w:rPr>
+        <w:t>זה שמנהל את ה־</w:t>
+      </w:r>
+      <w:r>
+        <w:rPr>
+          <w:rFonts w:ascii="Calibri" w:hAnsi="Calibri" w:cs="Calibri"/>
+          <w:sz w:val="28"/>
+          <w:szCs w:val="28"/>
+        </w:rPr>
         <w:t xml:space="preserve"> ) </w:t>
       </w:r>
       <w:r>
+        <w:rPr>
+          <w:rFonts w:ascii="Calibri" w:hAnsi="Calibri" w:cs="Calibri"/>
+          <w:sz w:val="28"/>
+          <w:szCs w:val="28"/>
+        </w:rPr>
         <w:t xml:space="preserve">Pipelines, </w:t>
       </w:r>
       <w:r>
         <w:rPr>
+          <w:rFonts w:ascii="Calibri" w:hAnsi="Calibri" w:cs="Calibri"/>
+          <w:sz w:val="28"/>
+          <w:szCs w:val="28"/>
           <w:rtl/>
         </w:rPr>
         <w:t>מקבל טריגרים</w:t>
       </w:r>
       <w:r>
+        <w:rPr>
+          <w:rFonts w:ascii="Calibri" w:hAnsi="Calibri" w:cs="Calibri"/>
+          <w:sz w:val="28"/>
+          <w:szCs w:val="28"/>
+        </w:rPr>
         <w:t xml:space="preserve"> (</w:t>
       </w:r>
       <w:r>
         <w:rPr>
+          <w:rFonts w:ascii="Calibri" w:hAnsi="Calibri" w:cs="Calibri"/>
+          <w:sz w:val="28"/>
+          <w:szCs w:val="28"/>
           <w:rtl/>
         </w:rPr>
         <w:t>למשל</w:t>
       </w:r>
       <w:r>
+        <w:rPr>
+          <w:rFonts w:ascii="Calibri" w:hAnsi="Calibri" w:cs="Calibri"/>
+          <w:sz w:val="28"/>
+          <w:szCs w:val="28"/>
+        </w:rPr>
         <w:t xml:space="preserve"> commit </w:t>
       </w:r>
       <w:r>
         <w:rPr>
+          <w:rFonts w:ascii="Calibri" w:hAnsi="Calibri" w:cs="Calibri"/>
+          <w:sz w:val="28"/>
+          <w:szCs w:val="28"/>
           <w:rtl/>
         </w:rPr>
         <w:t>חדש</w:t>
       </w:r>
       <w:r>
         <w:rPr>
-          <w:rFonts w:hint="cs"/>
+          <w:rFonts w:ascii="Calibri" w:hAnsi="Calibri" w:cs="Calibri"/>
+          <w:sz w:val="28"/>
+          <w:szCs w:val="28"/>
           <w:rtl/>
         </w:rPr>
         <w:t xml:space="preserve">, </w:t>
       </w:r>
       <w:r>
         <w:rPr>
+          <w:rFonts w:ascii="Calibri" w:hAnsi="Calibri" w:cs="Calibri"/>
+          <w:sz w:val="28"/>
+          <w:szCs w:val="28"/>
           <w:rtl/>
         </w:rPr>
         <w:t>מתזמן עבודות, שומר לוגים ו־</w:t>
       </w:r>
       <w:r>
+        <w:rPr>
+          <w:rFonts w:ascii="Calibri" w:hAnsi="Calibri" w:cs="Calibri"/>
+          <w:sz w:val="28"/>
+          <w:szCs w:val="28"/>
+        </w:rPr>
         <w:t>Artifacts</w:t>
       </w:r>
       <w:r>
         <w:rPr>
-          <w:rFonts w:hint="cs"/>
+          <w:rFonts w:ascii="Calibri" w:hAnsi="Calibri" w:cs="Calibri"/>
+          <w:sz w:val="28"/>
+          <w:szCs w:val="28"/>
           <w:rtl/>
         </w:rPr>
         <w:t xml:space="preserve">. </w:t>
       </w:r>
       <w:r>
         <w:rPr>
+          <w:rFonts w:ascii="Calibri" w:hAnsi="Calibri" w:cs="Calibri"/>
+          <w:sz w:val="28"/>
+          <w:szCs w:val="28"/>
           <w:rtl/>
         </w:rPr>
         <w:t>הוא לא חייב בעצמו להריץ את הבנייה</w:t>
       </w:r>
       <w:r>
+        <w:rPr>
+          <w:rFonts w:ascii="Calibri" w:hAnsi="Calibri" w:cs="Calibri"/>
+          <w:sz w:val="28"/>
+          <w:szCs w:val="28"/>
+        </w:rPr>
         <w:t xml:space="preserve"> (build)</w:t>
       </w:r>
       <w:r>
+        <w:rPr>
+          <w:rFonts w:ascii="Calibri" w:hAnsi="Calibri" w:cs="Calibri"/>
+          <w:sz w:val="28"/>
+          <w:szCs w:val="28"/>
+        </w:rPr>
         <w:t xml:space="preserve"> </w:t>
       </w:r>
       <w:r>
         <w:rPr>
-          <w:rFonts w:hint="cs"/>
+          <w:rFonts w:ascii="Calibri" w:hAnsi="Calibri" w:cs="Calibri"/>
+          <w:sz w:val="28"/>
+          <w:szCs w:val="28"/>
           <w:rtl/>
         </w:rPr>
         <w:t xml:space="preserve"> ויכול לנהל, כל מה שהרצנו עד עכשיו רץ על ה</w:t>
       </w:r>
       <w:r>
+        <w:rPr>
+          <w:rFonts w:ascii="Calibri" w:hAnsi="Calibri" w:cs="Calibri"/>
+          <w:sz w:val="28"/>
+          <w:szCs w:val="28"/>
+        </w:rPr>
         <w:t>controller</w:t>
       </w:r>
       <w:r>
         <w:rPr>
-          <w:rFonts w:hint="cs"/>
+          <w:rFonts w:ascii="Calibri" w:hAnsi="Calibri" w:cs="Calibri"/>
+          <w:sz w:val="28"/>
+          <w:szCs w:val="28"/>
           <w:rtl/>
         </w:rPr>
         <w:t>.</w:t>
@@ -2384,76 +3515,108 @@
     <w:p>
       <w:pPr>
         <w:rPr>
+          <w:rFonts w:ascii="Calibri" w:hAnsi="Calibri" w:cs="Calibri"/>
+          <w:sz w:val="28"/>
+          <w:szCs w:val="28"/>
           <w:rtl/>
         </w:rPr>
       </w:pPr>
       <w:proofErr w:type="gramStart"/>
       <w:r>
+        <w:rPr>
+          <w:rFonts w:ascii="Calibri" w:hAnsi="Calibri" w:cs="Calibri"/>
+          <w:sz w:val="28"/>
+          <w:szCs w:val="28"/>
+        </w:rPr>
         <w:t xml:space="preserve">Agent </w:t>
       </w:r>
       <w:r>
         <w:rPr>
-          <w:rFonts w:hint="cs"/>
+          <w:rFonts w:ascii="Calibri" w:hAnsi="Calibri" w:cs="Calibri"/>
+          <w:sz w:val="28"/>
+          <w:szCs w:val="28"/>
           <w:rtl/>
         </w:rPr>
         <w:t xml:space="preserve"> זה</w:t>
       </w:r>
       <w:proofErr w:type="gramEnd"/>
       <w:r>
+        <w:rPr>
+          <w:rFonts w:ascii="Calibri" w:hAnsi="Calibri" w:cs="Calibri"/>
+          <w:sz w:val="28"/>
+          <w:szCs w:val="28"/>
+        </w:rPr>
         <w:t xml:space="preserve">  </w:t>
       </w:r>
       <w:r>
         <w:rPr>
-          <w:rFonts w:hint="cs"/>
+          <w:rFonts w:ascii="Calibri" w:hAnsi="Calibri" w:cs="Calibri"/>
+          <w:sz w:val="28"/>
+          <w:szCs w:val="28"/>
           <w:rtl/>
         </w:rPr>
         <w:t xml:space="preserve"> ה</w:t>
       </w:r>
       <w:r>
+        <w:rPr>
+          <w:rFonts w:ascii="Calibri" w:hAnsi="Calibri" w:cs="Calibri"/>
+          <w:sz w:val="28"/>
+          <w:szCs w:val="28"/>
+        </w:rPr>
         <w:t xml:space="preserve">worker </w:t>
       </w:r>
       <w:r>
         <w:rPr>
-          <w:rtl/>
-        </w:rPr>
-        <w:t>–</w:t>
-      </w:r>
-      <w:r>
-        <w:rPr>
-          <w:rFonts w:hint="cs"/>
-          <w:rtl/>
-        </w:rPr>
-        <w:t xml:space="preserve"> ה</w:t>
-      </w:r>
-      <w:r>
+          <w:rFonts w:ascii="Calibri" w:hAnsi="Calibri" w:cs="Calibri"/>
+          <w:sz w:val="28"/>
+          <w:szCs w:val="28"/>
+          <w:rtl/>
+        </w:rPr>
+        <w:t>– ה</w:t>
+      </w:r>
+      <w:r>
+        <w:rPr>
+          <w:rFonts w:ascii="Calibri" w:hAnsi="Calibri" w:cs="Calibri"/>
+          <w:sz w:val="28"/>
+          <w:szCs w:val="28"/>
+        </w:rPr>
         <w:t>node</w:t>
       </w:r>
       <w:r>
         <w:rPr>
-          <w:rFonts w:hint="cs"/>
+          <w:rFonts w:ascii="Calibri" w:hAnsi="Calibri" w:cs="Calibri"/>
+          <w:sz w:val="28"/>
+          <w:szCs w:val="28"/>
           <w:rtl/>
         </w:rPr>
         <w:t xml:space="preserve"> שלנו. זה בעצם מחשב או </w:t>
       </w:r>
       <w:r>
         <w:rPr>
+          <w:rFonts w:ascii="Calibri" w:hAnsi="Calibri" w:cs="Calibri"/>
           <w:b/>
           <w:bCs/>
+          <w:sz w:val="28"/>
+          <w:szCs w:val="28"/>
         </w:rPr>
         <w:t>container</w:t>
       </w:r>
       <w:r>
         <w:rPr>
-          <w:rFonts w:hint="cs"/>
+          <w:rFonts w:ascii="Calibri" w:hAnsi="Calibri" w:cs="Calibri"/>
           <w:b/>
           <w:bCs/>
+          <w:sz w:val="28"/>
+          <w:szCs w:val="28"/>
           <w:rtl/>
         </w:rPr>
         <w:t xml:space="preserve"> </w:t>
       </w:r>
       <w:r>
         <w:rPr>
-          <w:rFonts w:hint="cs"/>
+          <w:rFonts w:ascii="Calibri" w:hAnsi="Calibri" w:cs="Calibri"/>
+          <w:sz w:val="28"/>
+          <w:szCs w:val="28"/>
           <w:rtl/>
         </w:rPr>
         <w:t xml:space="preserve">נוסף שאליו </w:t>
@@ -2461,7 +3624,9 @@
       <w:proofErr w:type="spellStart"/>
       <w:r>
         <w:rPr>
-          <w:rFonts w:hint="cs"/>
+          <w:rFonts w:ascii="Calibri" w:hAnsi="Calibri" w:cs="Calibri"/>
+          <w:sz w:val="28"/>
+          <w:szCs w:val="28"/>
           <w:rtl/>
         </w:rPr>
         <w:t>הקונטרולר</w:t>
@@ -2469,48 +3634,60 @@
       <w:proofErr w:type="spellEnd"/>
       <w:r>
         <w:rPr>
-          <w:rFonts w:hint="cs"/>
+          <w:rFonts w:ascii="Calibri" w:hAnsi="Calibri" w:cs="Calibri"/>
+          <w:sz w:val="28"/>
+          <w:szCs w:val="28"/>
           <w:rtl/>
         </w:rPr>
         <w:t xml:space="preserve"> שולח משימות , הוא זה שבפועל יבצע את ה</w:t>
       </w:r>
       <w:r>
+        <w:rPr>
+          <w:rFonts w:ascii="Calibri" w:hAnsi="Calibri" w:cs="Calibri"/>
+          <w:sz w:val="28"/>
+          <w:szCs w:val="28"/>
+        </w:rPr>
         <w:t xml:space="preserve">build </w:t>
       </w:r>
       <w:r>
         <w:rPr>
-          <w:rtl/>
-        </w:rPr>
-        <w:t>–</w:t>
-      </w:r>
-      <w:r>
-        <w:rPr>
-          <w:rFonts w:hint="cs"/>
-          <w:rtl/>
-        </w:rPr>
-        <w:t xml:space="preserve"> בגלל שיכולים להיות כמה כאלה זה בעצם מאפשר לנו לחלק עומסים ולעבוד בכל מיני סביבות עבודה. </w:t>
-      </w:r>
-    </w:p>
-    <w:p>
-      <w:pPr>
-        <w:rPr>
-          <w:rtl/>
-        </w:rPr>
-      </w:pPr>
-    </w:p>
-    <w:p>
-      <w:pPr>
-        <w:rPr>
-          <w:rtl/>
-        </w:rPr>
-      </w:pPr>
-      <w:r>
-        <w:rPr>
-          <w:rFonts w:cs="Arial"/>
-          <w:rtl/>
-        </w:rPr>
+          <w:rFonts w:ascii="Calibri" w:hAnsi="Calibri" w:cs="Calibri"/>
+          <w:sz w:val="28"/>
+          <w:szCs w:val="28"/>
+          <w:rtl/>
+        </w:rPr>
+        <w:t xml:space="preserve">– בגלל שיכולים להיות כמה כאלה זה בעצם מאפשר לנו לחלק עומסים ולעבוד בכל מיני סביבות עבודה. </w:t>
+      </w:r>
+    </w:p>
+    <w:p>
+      <w:pPr>
+        <w:rPr>
+          <w:rFonts w:ascii="Calibri" w:hAnsi="Calibri" w:cs="Calibri"/>
+          <w:sz w:val="28"/>
+          <w:szCs w:val="28"/>
+          <w:rtl/>
+        </w:rPr>
+      </w:pPr>
+    </w:p>
+    <w:p>
+      <w:pPr>
+        <w:rPr>
+          <w:rFonts w:ascii="Calibri" w:hAnsi="Calibri" w:cs="Calibri"/>
+          <w:sz w:val="28"/>
+          <w:szCs w:val="28"/>
+          <w:rtl/>
+        </w:rPr>
+      </w:pPr>
+      <w:r>
+        <w:rPr>
+          <w:rFonts w:ascii="Calibri" w:hAnsi="Calibri" w:cs="Calibri"/>
+          <w:sz w:val="28"/>
+          <w:szCs w:val="28"/>
+          <w:rtl/>
+        </w:rPr>
+        <w:lastRenderedPageBreak/>
         <w:drawing>
-          <wp:anchor distT="0" distB="0" distL="114300" distR="114300" simplePos="0" relativeHeight="251658240" behindDoc="0" locked="0" layoutInCell="1" allowOverlap="1" wp14:anchorId="6248D70A" wp14:editId="26C903FF">
+          <wp:anchor distT="0" distB="0" distL="114300" distR="114300" simplePos="0" relativeHeight="251657216" behindDoc="0" locked="0" layoutInCell="1" allowOverlap="1" wp14:anchorId="6248D70A" wp14:editId="7615EA6C">
             <wp:simplePos x="0" y="0"/>
             <wp:positionH relativeFrom="column">
               <wp:posOffset>-124691</wp:posOffset>
@@ -2567,41 +3744,63 @@
       </w:r>
       <w:r>
         <w:rPr>
-          <w:rFonts w:hint="cs"/>
+          <w:rFonts w:ascii="Calibri" w:hAnsi="Calibri" w:cs="Calibri"/>
+          <w:sz w:val="28"/>
+          <w:szCs w:val="28"/>
           <w:rtl/>
         </w:rPr>
         <w:t xml:space="preserve">לכן ניצור עכשיו </w:t>
       </w:r>
       <w:r>
+        <w:rPr>
+          <w:rFonts w:ascii="Calibri" w:hAnsi="Calibri" w:cs="Calibri"/>
+          <w:sz w:val="28"/>
+          <w:szCs w:val="28"/>
+        </w:rPr>
         <w:t xml:space="preserve">node </w:t>
       </w:r>
       <w:r>
         <w:rPr>
-          <w:rFonts w:hint="cs"/>
+          <w:rFonts w:ascii="Calibri" w:hAnsi="Calibri" w:cs="Calibri"/>
+          <w:sz w:val="28"/>
+          <w:szCs w:val="28"/>
           <w:rtl/>
         </w:rPr>
         <w:t xml:space="preserve"> חדש עפ"י הדרישות:</w:t>
       </w:r>
       <w:r>
+        <w:rPr>
+          <w:rFonts w:ascii="Calibri" w:hAnsi="Calibri" w:cs="Calibri"/>
+          <w:sz w:val="28"/>
+          <w:szCs w:val="28"/>
+        </w:rPr>
         <w:t xml:space="preserve"> </w:t>
       </w:r>
     </w:p>
     <w:p>
       <w:pPr>
         <w:rPr>
-          <w:rtl/>
-        </w:rPr>
-      </w:pPr>
-    </w:p>
-    <w:p>
-      <w:pPr>
-        <w:rPr>
-          <w:rtl/>
-        </w:rPr>
-      </w:pPr>
-      <w:r>
-        <w:rPr>
-          <w:rFonts w:hint="cs"/>
+          <w:rFonts w:ascii="Calibri" w:hAnsi="Calibri" w:cs="Calibri"/>
+          <w:sz w:val="28"/>
+          <w:szCs w:val="28"/>
+          <w:rtl/>
+        </w:rPr>
+      </w:pPr>
+    </w:p>
+    <w:p>
+      <w:pPr>
+        <w:rPr>
+          <w:rFonts w:ascii="Calibri" w:hAnsi="Calibri" w:cs="Calibri"/>
+          <w:sz w:val="28"/>
+          <w:szCs w:val="28"/>
+          <w:rtl/>
+        </w:rPr>
+      </w:pPr>
+      <w:r>
+        <w:rPr>
+          <w:rFonts w:ascii="Calibri" w:hAnsi="Calibri" w:cs="Calibri"/>
+          <w:sz w:val="28"/>
+          <w:szCs w:val="28"/>
           <w:rtl/>
         </w:rPr>
         <w:t xml:space="preserve">לפני הפעלה- </w:t>
@@ -2610,12 +3809,17 @@
     <w:p>
       <w:pPr>
         <w:rPr>
-          <w:rtl/>
-        </w:rPr>
-      </w:pPr>
-      <w:r>
-        <w:rPr>
-          <w:rFonts w:cs="Arial"/>
+          <w:rFonts w:ascii="Calibri" w:hAnsi="Calibri" w:cs="Calibri"/>
+          <w:sz w:val="28"/>
+          <w:szCs w:val="28"/>
+          <w:rtl/>
+        </w:rPr>
+      </w:pPr>
+      <w:r>
+        <w:rPr>
+          <w:rFonts w:ascii="Calibri" w:hAnsi="Calibri" w:cs="Calibri"/>
+          <w:sz w:val="28"/>
+          <w:szCs w:val="28"/>
           <w:rtl/>
         </w:rPr>
         <w:drawing>
@@ -2658,22 +3862,34 @@
     <w:p>
       <w:pPr>
         <w:rPr>
-          <w:rtl/>
-        </w:rPr>
-      </w:pPr>
-      <w:r>
-        <w:rPr>
-          <w:rFonts w:hint="cs"/>
+          <w:rFonts w:ascii="Calibri" w:hAnsi="Calibri" w:cs="Calibri"/>
+          <w:sz w:val="28"/>
+          <w:szCs w:val="28"/>
+          <w:rtl/>
+        </w:rPr>
+      </w:pPr>
+      <w:r>
+        <w:rPr>
+          <w:rFonts w:ascii="Calibri" w:hAnsi="Calibri" w:cs="Calibri"/>
+          <w:sz w:val="28"/>
+          <w:szCs w:val="28"/>
           <w:rtl/>
         </w:rPr>
         <w:t>הפעלת ה</w:t>
       </w:r>
       <w:r>
+        <w:rPr>
+          <w:rFonts w:ascii="Calibri" w:hAnsi="Calibri" w:cs="Calibri"/>
+          <w:sz w:val="28"/>
+          <w:szCs w:val="28"/>
+        </w:rPr>
         <w:t>node</w:t>
       </w:r>
       <w:r>
         <w:rPr>
-          <w:rFonts w:hint="cs"/>
+          <w:rFonts w:ascii="Calibri" w:hAnsi="Calibri" w:cs="Calibri"/>
+          <w:sz w:val="28"/>
+          <w:szCs w:val="28"/>
           <w:rtl/>
         </w:rPr>
         <w:t xml:space="preserve"> החדש- </w:t>
@@ -2682,42 +3898,68 @@
     <w:p>
       <w:pPr>
         <w:rPr>
-          <w:rtl/>
-        </w:rPr>
-      </w:pPr>
-      <w:r>
-        <w:rPr>
-          <w:rFonts w:hint="cs"/>
+          <w:rFonts w:ascii="Calibri" w:hAnsi="Calibri" w:cs="Calibri"/>
+          <w:sz w:val="28"/>
+          <w:szCs w:val="28"/>
+          <w:rtl/>
+        </w:rPr>
+      </w:pPr>
+      <w:r>
+        <w:rPr>
+          <w:rFonts w:ascii="Calibri" w:hAnsi="Calibri" w:cs="Calibri"/>
+          <w:sz w:val="28"/>
+          <w:szCs w:val="28"/>
           <w:rtl/>
         </w:rPr>
         <w:t xml:space="preserve">בדומה לפקודות בהתחלה שהורדנו </w:t>
       </w:r>
       <w:r>
+        <w:rPr>
+          <w:rFonts w:ascii="Calibri" w:hAnsi="Calibri" w:cs="Calibri"/>
+          <w:sz w:val="28"/>
+          <w:szCs w:val="28"/>
+        </w:rPr>
         <w:t xml:space="preserve">Jenkins </w:t>
       </w:r>
       <w:r>
         <w:rPr>
-          <w:rFonts w:hint="cs"/>
+          <w:rFonts w:ascii="Calibri" w:hAnsi="Calibri" w:cs="Calibri"/>
+          <w:sz w:val="28"/>
+          <w:szCs w:val="28"/>
           <w:rtl/>
         </w:rPr>
         <w:t xml:space="preserve"> :</w:t>
       </w:r>
       <w:r>
+        <w:rPr>
+          <w:rFonts w:ascii="Calibri" w:hAnsi="Calibri" w:cs="Calibri"/>
+          <w:sz w:val="28"/>
+          <w:szCs w:val="28"/>
+        </w:rPr>
         <w:t xml:space="preserve"> </w:t>
       </w:r>
       <w:r>
         <w:rPr>
-          <w:rFonts w:hint="cs"/>
+          <w:rFonts w:ascii="Calibri" w:hAnsi="Calibri" w:cs="Calibri"/>
+          <w:sz w:val="28"/>
+          <w:szCs w:val="28"/>
           <w:rtl/>
         </w:rPr>
         <w:t xml:space="preserve"> הפעם נחבר את ה</w:t>
       </w:r>
       <w:r>
+        <w:rPr>
+          <w:rFonts w:ascii="Calibri" w:hAnsi="Calibri" w:cs="Calibri"/>
+          <w:sz w:val="28"/>
+          <w:szCs w:val="28"/>
+        </w:rPr>
         <w:t xml:space="preserve">node </w:t>
       </w:r>
       <w:r>
         <w:rPr>
-          <w:rFonts w:hint="cs"/>
+          <w:rFonts w:ascii="Calibri" w:hAnsi="Calibri" w:cs="Calibri"/>
+          <w:sz w:val="28"/>
+          <w:szCs w:val="28"/>
           <w:rtl/>
         </w:rPr>
         <w:t xml:space="preserve"> לרשת שיצרנו קודם- </w:t>
@@ -2726,125 +3968,208 @@
     <w:p>
       <w:pPr>
         <w:rPr>
-          <w:rFonts w:hint="cs"/>
-        </w:rPr>
-      </w:pPr>
-      <w:r>
+          <w:rFonts w:ascii="Calibri" w:hAnsi="Calibri" w:cs="Calibri"/>
+          <w:sz w:val="28"/>
+          <w:szCs w:val="28"/>
+        </w:rPr>
+      </w:pPr>
+      <w:r>
+        <w:rPr>
+          <w:rFonts w:ascii="Calibri" w:hAnsi="Calibri" w:cs="Calibri"/>
+          <w:sz w:val="28"/>
+          <w:szCs w:val="28"/>
+        </w:rPr>
         <w:t xml:space="preserve">docker run -d --name </w:t>
       </w:r>
       <w:proofErr w:type="spellStart"/>
       <w:r>
+        <w:rPr>
+          <w:rFonts w:ascii="Calibri" w:hAnsi="Calibri" w:cs="Calibri"/>
+          <w:sz w:val="28"/>
+          <w:szCs w:val="28"/>
+        </w:rPr>
         <w:t>jenkins</w:t>
       </w:r>
       <w:proofErr w:type="spellEnd"/>
       <w:r>
+        <w:rPr>
+          <w:rFonts w:ascii="Calibri" w:hAnsi="Calibri" w:cs="Calibri"/>
+          <w:sz w:val="28"/>
+          <w:szCs w:val="28"/>
+        </w:rPr>
         <w:t>-agent</w:t>
       </w:r>
       <w:r>
         <w:rPr>
-          <w:rFonts w:cs="Arial"/>
+          <w:rFonts w:ascii="Calibri" w:hAnsi="Calibri" w:cs="Calibri"/>
+          <w:sz w:val="28"/>
+          <w:szCs w:val="28"/>
           <w:rtl/>
         </w:rPr>
         <w:t xml:space="preserve"> \</w:t>
       </w:r>
       <w:r>
         <w:rPr>
-          <w:rFonts w:hint="cs"/>
+          <w:rFonts w:ascii="Calibri" w:hAnsi="Calibri" w:cs="Calibri"/>
+          <w:sz w:val="28"/>
+          <w:szCs w:val="28"/>
           <w:rtl/>
         </w:rPr>
         <w:t xml:space="preserve"> - יוצרים קונטיינר חדש + נתנו לו שם </w:t>
       </w:r>
       <w:r>
+        <w:rPr>
+          <w:rFonts w:ascii="Calibri" w:hAnsi="Calibri" w:cs="Calibri"/>
+          <w:sz w:val="28"/>
+          <w:szCs w:val="28"/>
+        </w:rPr>
         <w:t>agent</w:t>
       </w:r>
     </w:p>
     <w:p>
       <w:pPr>
         <w:rPr>
-          <w:rFonts w:hint="cs"/>
-          <w:rtl/>
-        </w:rPr>
-      </w:pPr>
-      <w:r>
-        <w:rPr>
-          <w:rFonts w:cs="Arial"/>
+          <w:rFonts w:ascii="Calibri" w:hAnsi="Calibri" w:cs="Calibri"/>
+          <w:sz w:val="28"/>
+          <w:szCs w:val="28"/>
+          <w:rtl/>
+        </w:rPr>
+      </w:pPr>
+      <w:r>
+        <w:rPr>
+          <w:rFonts w:ascii="Calibri" w:hAnsi="Calibri" w:cs="Calibri"/>
+          <w:sz w:val="28"/>
+          <w:szCs w:val="28"/>
           <w:rtl/>
         </w:rPr>
         <w:t xml:space="preserve">  --</w:t>
       </w:r>
       <w:r>
+        <w:rPr>
+          <w:rFonts w:ascii="Calibri" w:hAnsi="Calibri" w:cs="Calibri"/>
+          <w:sz w:val="28"/>
+          <w:szCs w:val="28"/>
+        </w:rPr>
         <w:t xml:space="preserve">network </w:t>
       </w:r>
       <w:proofErr w:type="spellStart"/>
       <w:r>
+        <w:rPr>
+          <w:rFonts w:ascii="Calibri" w:hAnsi="Calibri" w:cs="Calibri"/>
+          <w:sz w:val="28"/>
+          <w:szCs w:val="28"/>
+        </w:rPr>
         <w:t>jenkins</w:t>
       </w:r>
       <w:proofErr w:type="spellEnd"/>
       <w:r>
+        <w:rPr>
+          <w:rFonts w:ascii="Calibri" w:hAnsi="Calibri" w:cs="Calibri"/>
+          <w:sz w:val="28"/>
+          <w:szCs w:val="28"/>
+        </w:rPr>
         <w:t>-net</w:t>
       </w:r>
       <w:r>
         <w:rPr>
-          <w:rFonts w:cs="Arial"/>
+          <w:rFonts w:ascii="Calibri" w:hAnsi="Calibri" w:cs="Calibri"/>
+          <w:sz w:val="28"/>
+          <w:szCs w:val="28"/>
           <w:rtl/>
         </w:rPr>
         <w:t xml:space="preserve"> \</w:t>
       </w:r>
       <w:r>
         <w:rPr>
-          <w:rFonts w:hint="cs"/>
+          <w:rFonts w:ascii="Calibri" w:hAnsi="Calibri" w:cs="Calibri"/>
+          <w:sz w:val="28"/>
+          <w:szCs w:val="28"/>
           <w:rtl/>
         </w:rPr>
         <w:t xml:space="preserve"> מחברים</w:t>
       </w:r>
       <w:r>
         <w:rPr>
+          <w:rFonts w:ascii="Calibri" w:hAnsi="Calibri" w:cs="Calibri"/>
+          <w:sz w:val="28"/>
+          <w:szCs w:val="28"/>
           <w:rtl/>
         </w:rPr>
         <w:t xml:space="preserve"> את ה־</w:t>
       </w:r>
       <w:r>
+        <w:rPr>
+          <w:rFonts w:ascii="Calibri" w:hAnsi="Calibri" w:cs="Calibri"/>
+          <w:sz w:val="28"/>
+          <w:szCs w:val="28"/>
+        </w:rPr>
         <w:t xml:space="preserve">agent </w:t>
       </w:r>
       <w:r>
         <w:rPr>
-          <w:rFonts w:hint="cs"/>
+          <w:rFonts w:ascii="Calibri" w:hAnsi="Calibri" w:cs="Calibri"/>
+          <w:sz w:val="28"/>
+          <w:szCs w:val="28"/>
           <w:rtl/>
         </w:rPr>
         <w:t xml:space="preserve"> </w:t>
       </w:r>
       <w:r>
         <w:rPr>
+          <w:rFonts w:ascii="Calibri" w:hAnsi="Calibri" w:cs="Calibri"/>
+          <w:sz w:val="28"/>
+          <w:szCs w:val="28"/>
           <w:rtl/>
         </w:rPr>
         <w:t>לרשת</w:t>
       </w:r>
       <w:r>
+        <w:rPr>
+          <w:rFonts w:ascii="Calibri" w:hAnsi="Calibri" w:cs="Calibri"/>
+          <w:sz w:val="28"/>
+          <w:szCs w:val="28"/>
+        </w:rPr>
         <w:t xml:space="preserve"> Docker </w:t>
       </w:r>
       <w:r>
         <w:rPr>
-          <w:rFonts w:hint="cs"/>
+          <w:rFonts w:ascii="Calibri" w:hAnsi="Calibri" w:cs="Calibri"/>
+          <w:sz w:val="28"/>
+          <w:szCs w:val="28"/>
           <w:rtl/>
         </w:rPr>
         <w:t>ככה שה</w:t>
       </w:r>
       <w:r>
+        <w:rPr>
+          <w:rFonts w:ascii="Calibri" w:hAnsi="Calibri" w:cs="Calibri"/>
+          <w:sz w:val="28"/>
+          <w:szCs w:val="28"/>
+        </w:rPr>
         <w:t xml:space="preserve">agent </w:t>
       </w:r>
       <w:r>
         <w:rPr>
-          <w:rFonts w:hint="cs"/>
+          <w:rFonts w:ascii="Calibri" w:hAnsi="Calibri" w:cs="Calibri"/>
+          <w:sz w:val="28"/>
+          <w:szCs w:val="28"/>
           <w:rtl/>
         </w:rPr>
         <w:t xml:space="preserve"> יכיר את ה</w:t>
       </w:r>
       <w:r>
+        <w:rPr>
+          <w:rFonts w:ascii="Calibri" w:hAnsi="Calibri" w:cs="Calibri"/>
+          <w:sz w:val="28"/>
+          <w:szCs w:val="28"/>
+        </w:rPr>
         <w:t xml:space="preserve">controller  </w:t>
       </w:r>
       <w:r>
         <w:rPr>
-          <w:rFonts w:hint="cs"/>
+          <w:rFonts w:ascii="Calibri" w:hAnsi="Calibri" w:cs="Calibri"/>
+          <w:sz w:val="28"/>
+          <w:szCs w:val="28"/>
           <w:rtl/>
         </w:rPr>
         <w:t xml:space="preserve"> שלנו </w:t>
@@ -2853,30 +4178,43 @@
     <w:p>
       <w:pPr>
         <w:rPr>
-          <w:rFonts w:hint="cs"/>
-          <w:rtl/>
-        </w:rPr>
-      </w:pPr>
-      <w:r>
-        <w:rPr>
-          <w:rFonts w:cs="Arial"/>
+          <w:rFonts w:ascii="Calibri" w:hAnsi="Calibri" w:cs="Calibri"/>
+          <w:sz w:val="28"/>
+          <w:szCs w:val="28"/>
+          <w:rtl/>
+        </w:rPr>
+      </w:pPr>
+      <w:r>
+        <w:rPr>
+          <w:rFonts w:ascii="Calibri" w:hAnsi="Calibri" w:cs="Calibri"/>
+          <w:sz w:val="28"/>
+          <w:szCs w:val="28"/>
           <w:rtl/>
         </w:rPr>
         <w:t xml:space="preserve">  -</w:t>
       </w:r>
       <w:r>
+        <w:rPr>
+          <w:rFonts w:ascii="Calibri" w:hAnsi="Calibri" w:cs="Calibri"/>
+          <w:sz w:val="28"/>
+          <w:szCs w:val="28"/>
+        </w:rPr>
         <w:t>e JENKINS_URL=http://jenkins:8080</w:t>
       </w:r>
       <w:r>
         <w:rPr>
-          <w:rFonts w:cs="Arial"/>
+          <w:rFonts w:ascii="Calibri" w:hAnsi="Calibri" w:cs="Calibri"/>
+          <w:sz w:val="28"/>
+          <w:szCs w:val="28"/>
           <w:rtl/>
         </w:rPr>
         <w:t xml:space="preserve"> \</w:t>
       </w:r>
       <w:r>
         <w:rPr>
-          <w:rFonts w:hint="cs"/>
+          <w:rFonts w:ascii="Calibri" w:hAnsi="Calibri" w:cs="Calibri"/>
+          <w:sz w:val="28"/>
+          <w:szCs w:val="28"/>
           <w:rtl/>
         </w:rPr>
         <w:t xml:space="preserve"> כתובת </w:t>
@@ -2884,7 +4222,9 @@
       <w:proofErr w:type="spellStart"/>
       <w:r>
         <w:rPr>
-          <w:rFonts w:hint="cs"/>
+          <w:rFonts w:ascii="Calibri" w:hAnsi="Calibri" w:cs="Calibri"/>
+          <w:sz w:val="28"/>
+          <w:szCs w:val="28"/>
           <w:rtl/>
         </w:rPr>
         <w:t>הקונטרולר</w:t>
@@ -2892,39 +4232,65 @@
       <w:proofErr w:type="spellEnd"/>
       <w:r>
         <w:rPr>
-          <w:rFonts w:hint="cs"/>
+          <w:rFonts w:ascii="Calibri" w:hAnsi="Calibri" w:cs="Calibri"/>
+          <w:sz w:val="28"/>
+          <w:szCs w:val="28"/>
           <w:rtl/>
         </w:rPr>
         <w:t xml:space="preserve"> שידע לאן להתחבר </w:t>
       </w:r>
     </w:p>
     <w:p>
-      <w:r>
-        <w:rPr>
-          <w:rFonts w:cs="Arial"/>
-          <w:rtl/>
-        </w:rPr>
+      <w:pPr>
+        <w:rPr>
+          <w:rFonts w:ascii="Calibri" w:hAnsi="Calibri" w:cs="Calibri"/>
+          <w:sz w:val="28"/>
+          <w:szCs w:val="28"/>
+        </w:rPr>
+      </w:pPr>
+      <w:r>
+        <w:rPr>
+          <w:rFonts w:ascii="Calibri" w:hAnsi="Calibri" w:cs="Calibri"/>
+          <w:sz w:val="28"/>
+          <w:szCs w:val="28"/>
+          <w:rtl/>
+        </w:rPr>
+        <w:lastRenderedPageBreak/>
         <w:t xml:space="preserve">  -</w:t>
       </w:r>
       <w:r>
+        <w:rPr>
+          <w:rFonts w:ascii="Calibri" w:hAnsi="Calibri" w:cs="Calibri"/>
+          <w:sz w:val="28"/>
+          <w:szCs w:val="28"/>
+        </w:rPr>
         <w:t>e JENKINS_AGENT_NAME=linux-docker-1</w:t>
       </w:r>
       <w:r>
         <w:rPr>
-          <w:rFonts w:cs="Arial"/>
+          <w:rFonts w:ascii="Calibri" w:hAnsi="Calibri" w:cs="Calibri"/>
+          <w:sz w:val="28"/>
+          <w:szCs w:val="28"/>
           <w:rtl/>
         </w:rPr>
         <w:t xml:space="preserve"> \</w:t>
       </w:r>
       <w:r>
         <w:rPr>
-          <w:rFonts w:hint="cs"/>
+          <w:rFonts w:ascii="Calibri" w:hAnsi="Calibri" w:cs="Calibri"/>
+          <w:sz w:val="28"/>
+          <w:szCs w:val="28"/>
           <w:rtl/>
         </w:rPr>
         <w:t xml:space="preserve"> השם המזהה שלו בתוך </w:t>
       </w:r>
       <w:proofErr w:type="spellStart"/>
       <w:r>
+        <w:rPr>
+          <w:rFonts w:ascii="Calibri" w:hAnsi="Calibri" w:cs="Calibri"/>
+          <w:sz w:val="28"/>
+          <w:szCs w:val="28"/>
+        </w:rPr>
         <w:t>jenkins</w:t>
       </w:r>
       <w:proofErr w:type="spellEnd"/>
@@ -2932,57 +4298,86 @@
     <w:p>
       <w:pPr>
         <w:rPr>
-          <w:rFonts w:hint="cs"/>
-          <w:rtl/>
-        </w:rPr>
-      </w:pPr>
-      <w:r>
-        <w:rPr>
-          <w:rFonts w:cs="Arial"/>
+          <w:rFonts w:ascii="Calibri" w:hAnsi="Calibri" w:cs="Calibri"/>
+          <w:sz w:val="28"/>
+          <w:szCs w:val="28"/>
+          <w:rtl/>
+        </w:rPr>
+      </w:pPr>
+      <w:r>
+        <w:rPr>
+          <w:rFonts w:ascii="Calibri" w:hAnsi="Calibri" w:cs="Calibri"/>
+          <w:sz w:val="28"/>
+          <w:szCs w:val="28"/>
           <w:rtl/>
         </w:rPr>
         <w:t xml:space="preserve">  -</w:t>
       </w:r>
       <w:r>
+        <w:rPr>
+          <w:rFonts w:ascii="Calibri" w:hAnsi="Calibri" w:cs="Calibri"/>
+          <w:sz w:val="28"/>
+          <w:szCs w:val="28"/>
+        </w:rPr>
         <w:t>e JENKINS_SECRET</w:t>
       </w:r>
       <w:r>
         <w:rPr>
-          <w:rFonts w:cs="Arial"/>
+          <w:rFonts w:ascii="Calibri" w:hAnsi="Calibri" w:cs="Calibri"/>
+          <w:sz w:val="28"/>
+          <w:szCs w:val="28"/>
           <w:rtl/>
         </w:rPr>
         <w:t>=... \</w:t>
       </w:r>
       <w:r>
         <w:rPr>
-          <w:rFonts w:hint="cs"/>
+          <w:rFonts w:ascii="Calibri" w:hAnsi="Calibri" w:cs="Calibri"/>
+          <w:sz w:val="28"/>
+          <w:szCs w:val="28"/>
           <w:rtl/>
         </w:rPr>
         <w:t xml:space="preserve"> הסיסמה </w:t>
       </w:r>
       <w:r>
         <w:rPr>
-          <w:rFonts w:hint="cs"/>
+          <w:rFonts w:ascii="Calibri" w:hAnsi="Calibri" w:cs="Calibri"/>
+          <w:sz w:val="28"/>
+          <w:szCs w:val="28"/>
           <w:rtl/>
         </w:rPr>
         <w:t>שלקחנו</w:t>
       </w:r>
       <w:r>
         <w:rPr>
-          <w:rFonts w:hint="cs"/>
+          <w:rFonts w:ascii="Calibri" w:hAnsi="Calibri" w:cs="Calibri"/>
+          <w:sz w:val="28"/>
+          <w:szCs w:val="28"/>
           <w:rtl/>
         </w:rPr>
         <w:t xml:space="preserve"> מ</w:t>
       </w:r>
       <w:r>
+        <w:rPr>
+          <w:rFonts w:ascii="Calibri" w:hAnsi="Calibri" w:cs="Calibri"/>
+          <w:sz w:val="28"/>
+          <w:szCs w:val="28"/>
+        </w:rPr>
         <w:t xml:space="preserve"> </w:t>
       </w:r>
       <w:r>
+        <w:rPr>
+          <w:rFonts w:ascii="Calibri" w:hAnsi="Calibri" w:cs="Calibri"/>
+          <w:sz w:val="28"/>
+          <w:szCs w:val="28"/>
+        </w:rPr>
         <w:t>JENKINS</w:t>
       </w:r>
       <w:r>
         <w:rPr>
-          <w:rFonts w:hint="cs"/>
+          <w:rFonts w:ascii="Calibri" w:hAnsi="Calibri" w:cs="Calibri"/>
+          <w:sz w:val="28"/>
+          <w:szCs w:val="28"/>
           <w:rtl/>
         </w:rPr>
         <w:t xml:space="preserve"> </w:t>
@@ -2991,162 +4386,250 @@
     <w:p>
       <w:pPr>
         <w:rPr>
-          <w:rFonts w:hint="cs"/>
-          <w:rtl/>
-        </w:rPr>
-      </w:pPr>
-      <w:r>
-        <w:rPr>
-          <w:rFonts w:cs="Arial"/>
+          <w:rFonts w:ascii="Calibri" w:hAnsi="Calibri" w:cs="Calibri"/>
+          <w:sz w:val="28"/>
+          <w:szCs w:val="28"/>
+          <w:rtl/>
+        </w:rPr>
+      </w:pPr>
+      <w:r>
+        <w:rPr>
+          <w:rFonts w:ascii="Calibri" w:hAnsi="Calibri" w:cs="Calibri"/>
+          <w:sz w:val="28"/>
+          <w:szCs w:val="28"/>
           <w:rtl/>
         </w:rPr>
         <w:t xml:space="preserve">  -</w:t>
       </w:r>
       <w:r>
+        <w:rPr>
+          <w:rFonts w:ascii="Calibri" w:hAnsi="Calibri" w:cs="Calibri"/>
+          <w:sz w:val="28"/>
+          <w:szCs w:val="28"/>
+        </w:rPr>
         <w:t>e JENKINS_AGENT_WORKDIR=/home/</w:t>
       </w:r>
       <w:proofErr w:type="spellStart"/>
       <w:r>
+        <w:rPr>
+          <w:rFonts w:ascii="Calibri" w:hAnsi="Calibri" w:cs="Calibri"/>
+          <w:sz w:val="28"/>
+          <w:szCs w:val="28"/>
+        </w:rPr>
         <w:t>jenkins</w:t>
       </w:r>
       <w:proofErr w:type="spellEnd"/>
       <w:r>
+        <w:rPr>
+          <w:rFonts w:ascii="Calibri" w:hAnsi="Calibri" w:cs="Calibri"/>
+          <w:sz w:val="28"/>
+          <w:szCs w:val="28"/>
+        </w:rPr>
         <w:t>/agent</w:t>
       </w:r>
       <w:r>
         <w:rPr>
-          <w:rFonts w:cs="Arial"/>
+          <w:rFonts w:ascii="Calibri" w:hAnsi="Calibri" w:cs="Calibri"/>
+          <w:sz w:val="28"/>
+          <w:szCs w:val="28"/>
           <w:rtl/>
         </w:rPr>
         <w:t xml:space="preserve"> \</w:t>
       </w:r>
       <w:r>
         <w:rPr>
-          <w:rFonts w:hint="cs"/>
+          <w:rFonts w:ascii="Calibri" w:hAnsi="Calibri" w:cs="Calibri"/>
+          <w:sz w:val="28"/>
+          <w:szCs w:val="28"/>
           <w:rtl/>
         </w:rPr>
         <w:t xml:space="preserve">    </w:t>
       </w:r>
       <w:r>
         <w:rPr>
+          <w:rFonts w:ascii="Calibri" w:hAnsi="Calibri" w:cs="Calibri"/>
+          <w:sz w:val="28"/>
+          <w:szCs w:val="28"/>
           <w:rtl/>
         </w:rPr>
         <w:t>ספריית העבודה של ה־</w:t>
       </w:r>
       <w:r>
+        <w:rPr>
+          <w:rFonts w:ascii="Calibri" w:hAnsi="Calibri" w:cs="Calibri"/>
+          <w:sz w:val="28"/>
+          <w:szCs w:val="28"/>
+        </w:rPr>
         <w:t xml:space="preserve">agent </w:t>
       </w:r>
       <w:r>
         <w:rPr>
-          <w:rFonts w:hint="cs"/>
+          <w:rFonts w:ascii="Calibri" w:hAnsi="Calibri" w:cs="Calibri"/>
+          <w:sz w:val="28"/>
+          <w:szCs w:val="28"/>
           <w:rtl/>
         </w:rPr>
         <w:t xml:space="preserve"> </w:t>
       </w:r>
       <w:r>
         <w:rPr>
+          <w:rFonts w:ascii="Calibri" w:hAnsi="Calibri" w:cs="Calibri"/>
+          <w:sz w:val="28"/>
+          <w:szCs w:val="28"/>
           <w:rtl/>
         </w:rPr>
         <w:t>בתוך הקונטיינר</w:t>
       </w:r>
       <w:r>
         <w:rPr>
-          <w:rFonts w:hint="cs"/>
+          <w:rFonts w:ascii="Calibri" w:hAnsi="Calibri" w:cs="Calibri"/>
+          <w:sz w:val="28"/>
+          <w:szCs w:val="28"/>
           <w:rtl/>
         </w:rPr>
         <w:t xml:space="preserve"> (לכאן ירדו הקבצים מה</w:t>
       </w:r>
       <w:r>
+        <w:rPr>
+          <w:rFonts w:ascii="Calibri" w:hAnsi="Calibri" w:cs="Calibri"/>
+          <w:sz w:val="28"/>
+          <w:szCs w:val="28"/>
+        </w:rPr>
         <w:t xml:space="preserve">git </w:t>
       </w:r>
       <w:r>
         <w:rPr>
-          <w:rFonts w:hint="cs"/>
+          <w:rFonts w:ascii="Calibri" w:hAnsi="Calibri" w:cs="Calibri"/>
+          <w:sz w:val="28"/>
+          <w:szCs w:val="28"/>
           <w:rtl/>
         </w:rPr>
         <w:t xml:space="preserve">ויקרו ההרצות) </w:t>
       </w:r>
       <w:r>
         <w:rPr>
+          <w:rFonts w:ascii="Calibri" w:hAnsi="Calibri" w:cs="Calibri"/>
+          <w:sz w:val="28"/>
+          <w:szCs w:val="28"/>
           <w:rtl/>
         </w:rPr>
         <w:tab/>
-      </w:r>
-      <w:r>
-        <w:rPr>
-          <w:rFonts w:hint="cs"/>
-          <w:rtl/>
-        </w:rPr>
         <w:t xml:space="preserve"> </w:t>
       </w:r>
     </w:p>
     <w:p>
       <w:pPr>
         <w:rPr>
-          <w:rFonts w:hint="cs"/>
-          <w:rtl/>
-        </w:rPr>
-      </w:pPr>
-      <w:r>
-        <w:rPr>
-          <w:rFonts w:cs="Arial"/>
+          <w:rFonts w:ascii="Calibri" w:hAnsi="Calibri" w:cs="Calibri"/>
+          <w:sz w:val="28"/>
+          <w:szCs w:val="28"/>
+          <w:rtl/>
+        </w:rPr>
+      </w:pPr>
+      <w:r>
+        <w:rPr>
+          <w:rFonts w:ascii="Calibri" w:hAnsi="Calibri" w:cs="Calibri"/>
+          <w:sz w:val="28"/>
+          <w:szCs w:val="28"/>
           <w:rtl/>
         </w:rPr>
         <w:t xml:space="preserve">  </w:t>
       </w:r>
       <w:proofErr w:type="spellStart"/>
       <w:r>
+        <w:rPr>
+          <w:rFonts w:ascii="Calibri" w:hAnsi="Calibri" w:cs="Calibri"/>
+          <w:sz w:val="28"/>
+          <w:szCs w:val="28"/>
+        </w:rPr>
         <w:t>jenkins</w:t>
       </w:r>
       <w:proofErr w:type="spellEnd"/>
       <w:r>
+        <w:rPr>
+          <w:rFonts w:ascii="Calibri" w:hAnsi="Calibri" w:cs="Calibri"/>
+          <w:sz w:val="28"/>
+          <w:szCs w:val="28"/>
+        </w:rPr>
         <w:t>/</w:t>
       </w:r>
       <w:proofErr w:type="spellStart"/>
       <w:proofErr w:type="gramStart"/>
       <w:r>
+        <w:rPr>
+          <w:rFonts w:ascii="Calibri" w:hAnsi="Calibri" w:cs="Calibri"/>
+          <w:sz w:val="28"/>
+          <w:szCs w:val="28"/>
+        </w:rPr>
         <w:t>agent:latest</w:t>
       </w:r>
       <w:proofErr w:type="spellEnd"/>
       <w:proofErr w:type="gramEnd"/>
       <w:r>
         <w:rPr>
-          <w:rFonts w:hint="cs"/>
+          <w:rFonts w:ascii="Calibri" w:hAnsi="Calibri" w:cs="Calibri"/>
+          <w:sz w:val="28"/>
+          <w:szCs w:val="28"/>
           <w:rtl/>
         </w:rPr>
         <w:t xml:space="preserve"> </w:t>
       </w:r>
       <w:r>
         <w:rPr>
+          <w:rFonts w:ascii="Calibri" w:hAnsi="Calibri" w:cs="Calibri"/>
+          <w:sz w:val="28"/>
+          <w:szCs w:val="28"/>
           <w:rtl/>
         </w:rPr>
         <w:t>ה־</w:t>
       </w:r>
       <w:r>
+        <w:rPr>
+          <w:rFonts w:ascii="Calibri" w:hAnsi="Calibri" w:cs="Calibri"/>
+          <w:sz w:val="28"/>
+          <w:szCs w:val="28"/>
+        </w:rPr>
         <w:t xml:space="preserve">Docker image </w:t>
       </w:r>
       <w:r>
         <w:rPr>
+          <w:rFonts w:ascii="Calibri" w:hAnsi="Calibri" w:cs="Calibri"/>
+          <w:sz w:val="28"/>
+          <w:szCs w:val="28"/>
           <w:rtl/>
         </w:rPr>
         <w:t>הרשמית של</w:t>
       </w:r>
       <w:r>
+        <w:rPr>
+          <w:rFonts w:ascii="Calibri" w:hAnsi="Calibri" w:cs="Calibri"/>
+          <w:sz w:val="28"/>
+          <w:szCs w:val="28"/>
+        </w:rPr>
         <w:t xml:space="preserve"> Jenkins Agent</w:t>
       </w:r>
       <w:r>
         <w:rPr>
-          <w:rFonts w:hint="cs"/>
+          <w:rFonts w:ascii="Calibri" w:hAnsi="Calibri" w:cs="Calibri"/>
+          <w:sz w:val="28"/>
+          <w:szCs w:val="28"/>
           <w:rtl/>
         </w:rPr>
         <w:t xml:space="preserve"> כלומר זה </w:t>
       </w:r>
       <w:r>
+        <w:rPr>
+          <w:rFonts w:ascii="Calibri" w:hAnsi="Calibri" w:cs="Calibri"/>
+          <w:sz w:val="28"/>
+          <w:szCs w:val="28"/>
+        </w:rPr>
         <w:t xml:space="preserve">Image </w:t>
       </w:r>
       <w:r>
         <w:rPr>
-          <w:rFonts w:hint="cs"/>
+          <w:rFonts w:ascii="Calibri" w:hAnsi="Calibri" w:cs="Calibri"/>
+          <w:sz w:val="28"/>
+          <w:szCs w:val="28"/>
           <w:rtl/>
         </w:rPr>
         <w:t xml:space="preserve">שונה משל </w:t>
@@ -3154,7 +4637,9 @@
       <w:proofErr w:type="spellStart"/>
       <w:r>
         <w:rPr>
-          <w:rFonts w:hint="cs"/>
+          <w:rFonts w:ascii="Calibri" w:hAnsi="Calibri" w:cs="Calibri"/>
+          <w:sz w:val="28"/>
+          <w:szCs w:val="28"/>
           <w:rtl/>
         </w:rPr>
         <w:t>הקונטרולר</w:t>
@@ -3162,52 +4647,91 @@
       <w:proofErr w:type="spellEnd"/>
       <w:r>
         <w:rPr>
-          <w:rFonts w:hint="cs"/>
+          <w:rFonts w:ascii="Calibri" w:hAnsi="Calibri" w:cs="Calibri"/>
+          <w:sz w:val="28"/>
+          <w:szCs w:val="28"/>
           <w:rtl/>
         </w:rPr>
         <w:t xml:space="preserve"> ולכן הוא מוריד אותו מחדש</w:t>
       </w:r>
     </w:p>
-    <w:p/>
-    <w:p>
-      <w:pPr>
-        <w:rPr>
-          <w:rtl/>
-        </w:rPr>
-      </w:pPr>
-      <w:r>
-        <w:rPr>
-          <w:rFonts w:hint="cs"/>
+    <w:p>
+      <w:pPr>
+        <w:rPr>
+          <w:rFonts w:ascii="Calibri" w:hAnsi="Calibri" w:cs="Calibri"/>
+          <w:sz w:val="28"/>
+          <w:szCs w:val="28"/>
+        </w:rPr>
+      </w:pPr>
+    </w:p>
+    <w:p>
+      <w:pPr>
+        <w:rPr>
+          <w:rFonts w:ascii="Calibri" w:hAnsi="Calibri" w:cs="Calibri"/>
+          <w:sz w:val="28"/>
+          <w:szCs w:val="28"/>
+          <w:rtl/>
+        </w:rPr>
+      </w:pPr>
+      <w:r>
+        <w:rPr>
+          <w:rFonts w:ascii="Calibri" w:hAnsi="Calibri" w:cs="Calibri"/>
+          <w:sz w:val="28"/>
+          <w:szCs w:val="28"/>
           <w:rtl/>
         </w:rPr>
         <w:t>עכשיו רואים ב</w:t>
       </w:r>
       <w:proofErr w:type="spellStart"/>
       <w:r>
+        <w:rPr>
+          <w:rFonts w:ascii="Calibri" w:hAnsi="Calibri" w:cs="Calibri"/>
+          <w:sz w:val="28"/>
+          <w:szCs w:val="28"/>
+        </w:rPr>
         <w:t>jenkins</w:t>
       </w:r>
       <w:proofErr w:type="spellEnd"/>
       <w:r>
+        <w:rPr>
+          <w:rFonts w:ascii="Calibri" w:hAnsi="Calibri" w:cs="Calibri"/>
+          <w:sz w:val="28"/>
+          <w:szCs w:val="28"/>
+        </w:rPr>
         <w:t xml:space="preserve"> </w:t>
       </w:r>
       <w:proofErr w:type="spellStart"/>
       <w:r>
+        <w:rPr>
+          <w:rFonts w:ascii="Calibri" w:hAnsi="Calibri" w:cs="Calibri"/>
+          <w:sz w:val="28"/>
+          <w:szCs w:val="28"/>
+        </w:rPr>
         <w:t>ui</w:t>
       </w:r>
       <w:proofErr w:type="spellEnd"/>
       <w:r>
         <w:rPr>
-          <w:rFonts w:hint="cs"/>
+          <w:rFonts w:ascii="Calibri" w:hAnsi="Calibri" w:cs="Calibri"/>
+          <w:sz w:val="28"/>
+          <w:szCs w:val="28"/>
           <w:rtl/>
         </w:rPr>
         <w:t xml:space="preserve"> שה</w:t>
       </w:r>
       <w:r>
+        <w:rPr>
+          <w:rFonts w:ascii="Calibri" w:hAnsi="Calibri" w:cs="Calibri"/>
+          <w:sz w:val="28"/>
+          <w:szCs w:val="28"/>
+        </w:rPr>
         <w:t>node</w:t>
       </w:r>
       <w:r>
         <w:rPr>
-          <w:rFonts w:hint="cs"/>
+          <w:rFonts w:ascii="Calibri" w:hAnsi="Calibri" w:cs="Calibri"/>
+          <w:sz w:val="28"/>
+          <w:szCs w:val="28"/>
           <w:rtl/>
         </w:rPr>
         <w:t xml:space="preserve"> פעיל:</w:t>
@@ -3216,13 +4740,17 @@
     <w:p>
       <w:pPr>
         <w:rPr>
-          <w:rFonts w:hint="cs"/>
-          <w:rtl/>
-        </w:rPr>
-      </w:pPr>
-      <w:r>
-        <w:rPr>
-          <w:rFonts w:cs="Arial"/>
+          <w:rFonts w:ascii="Calibri" w:hAnsi="Calibri" w:cs="Calibri"/>
+          <w:sz w:val="28"/>
+          <w:szCs w:val="28"/>
+          <w:rtl/>
+        </w:rPr>
+      </w:pPr>
+      <w:r>
+        <w:rPr>
+          <w:rFonts w:ascii="Calibri" w:hAnsi="Calibri" w:cs="Calibri"/>
+          <w:sz w:val="28"/>
+          <w:szCs w:val="28"/>
           <w:rtl/>
         </w:rPr>
         <w:drawing>
@@ -3266,11 +4794,17 @@
       <w:pPr>
         <w:bidi w:val="0"/>
         <w:rPr>
-          <w:rtl/>
-        </w:rPr>
-      </w:pPr>
-      <w:r>
-        <w:rPr>
+          <w:rFonts w:ascii="Calibri" w:hAnsi="Calibri" w:cs="Calibri"/>
+          <w:sz w:val="28"/>
+          <w:szCs w:val="28"/>
+          <w:rtl/>
+        </w:rPr>
+      </w:pPr>
+      <w:r>
+        <w:rPr>
+          <w:rFonts w:ascii="Calibri" w:hAnsi="Calibri" w:cs="Calibri"/>
+          <w:sz w:val="28"/>
+          <w:szCs w:val="28"/>
           <w:rtl/>
         </w:rPr>
         <w:br w:type="page"/>
@@ -3279,71 +4813,114 @@
     <w:p>
       <w:pPr>
         <w:rPr>
-          <w:rtl/>
-        </w:rPr>
-      </w:pPr>
-      <w:r>
-        <w:rPr>
-          <w:rFonts w:hint="cs"/>
+          <w:rFonts w:ascii="Calibri" w:hAnsi="Calibri" w:cs="Calibri"/>
+          <w:sz w:val="28"/>
+          <w:szCs w:val="28"/>
+          <w:rtl/>
+        </w:rPr>
+      </w:pPr>
+      <w:r>
+        <w:rPr>
+          <w:rFonts w:ascii="Calibri" w:hAnsi="Calibri" w:cs="Calibri"/>
+          <w:sz w:val="28"/>
+          <w:szCs w:val="28"/>
           <w:rtl/>
         </w:rPr>
         <w:lastRenderedPageBreak/>
-        <w:t xml:space="preserve">עכשיו נעדכן </w:t>
-      </w:r>
-      <w:r>
-        <w:rPr>
-          <w:rtl/>
-        </w:rPr>
-        <w:t>–</w:t>
-      </w:r>
-      <w:r>
+        <w:t>עכשיו נעדכן –</w:t>
+      </w:r>
+      <w:r>
+        <w:rPr>
+          <w:rFonts w:ascii="Calibri" w:hAnsi="Calibri" w:cs="Calibri"/>
+          <w:sz w:val="28"/>
+          <w:szCs w:val="28"/>
+        </w:rPr>
         <w:t xml:space="preserve"> </w:t>
       </w:r>
       <w:proofErr w:type="spellStart"/>
       <w:r>
+        <w:rPr>
+          <w:rFonts w:ascii="Calibri" w:hAnsi="Calibri" w:cs="Calibri"/>
+          <w:sz w:val="28"/>
+          <w:szCs w:val="28"/>
+        </w:rPr>
         <w:t>J</w:t>
       </w:r>
       <w:r>
+        <w:rPr>
+          <w:rFonts w:ascii="Calibri" w:hAnsi="Calibri" w:cs="Calibri"/>
+          <w:sz w:val="28"/>
+          <w:szCs w:val="28"/>
+        </w:rPr>
         <w:t>enkinsfile</w:t>
       </w:r>
       <w:proofErr w:type="spellEnd"/>
       <w:r>
         <w:rPr>
-          <w:rFonts w:hint="cs"/>
+          <w:rFonts w:ascii="Calibri" w:hAnsi="Calibri" w:cs="Calibri"/>
+          <w:sz w:val="28"/>
+          <w:szCs w:val="28"/>
           <w:rtl/>
         </w:rPr>
         <w:t>כך שירוץ רק על ה</w:t>
       </w:r>
       <w:r>
+        <w:rPr>
+          <w:rFonts w:ascii="Calibri" w:hAnsi="Calibri" w:cs="Calibri"/>
+          <w:sz w:val="28"/>
+          <w:szCs w:val="28"/>
+        </w:rPr>
         <w:t>agent</w:t>
       </w:r>
       <w:r>
         <w:rPr>
-          <w:rFonts w:hint="cs"/>
+          <w:rFonts w:ascii="Calibri" w:hAnsi="Calibri" w:cs="Calibri"/>
+          <w:sz w:val="28"/>
+          <w:szCs w:val="28"/>
           <w:rtl/>
         </w:rPr>
         <w:t xml:space="preserve"> שיצרנו - </w:t>
       </w:r>
       <w:r>
         <w:rPr>
+          <w:rFonts w:ascii="Calibri" w:hAnsi="Calibri" w:cs="Calibri"/>
+          <w:sz w:val="28"/>
+          <w:szCs w:val="28"/>
           <w:rtl/>
         </w:rPr>
         <w:br/>
       </w:r>
       <w:r>
+        <w:rPr>
+          <w:rFonts w:ascii="Calibri" w:hAnsi="Calibri" w:cs="Calibri"/>
+          <w:sz w:val="28"/>
+          <w:szCs w:val="28"/>
+        </w:rPr>
         <w:t>label '</w:t>
       </w:r>
       <w:proofErr w:type="spellStart"/>
       <w:r>
+        <w:rPr>
+          <w:rFonts w:ascii="Calibri" w:hAnsi="Calibri" w:cs="Calibri"/>
+          <w:sz w:val="28"/>
+          <w:szCs w:val="28"/>
+        </w:rPr>
         <w:t>linux</w:t>
       </w:r>
       <w:proofErr w:type="spellEnd"/>
       <w:r>
+        <w:rPr>
+          <w:rFonts w:ascii="Calibri" w:hAnsi="Calibri" w:cs="Calibri"/>
+          <w:sz w:val="28"/>
+          <w:szCs w:val="28"/>
+        </w:rPr>
         <w:t>-docker-extra</w:t>
       </w:r>
       <w:r>
         <w:rPr>
-          <w:rFonts w:cs="Arial"/>
+          <w:rFonts w:ascii="Calibri" w:hAnsi="Calibri" w:cs="Calibri"/>
+          <w:sz w:val="28"/>
+          <w:szCs w:val="28"/>
           <w:rtl/>
         </w:rPr>
         <w:t>'</w:t>
@@ -3352,77 +4929,131 @@
     <w:p>
       <w:pPr>
         <w:rPr>
-          <w:rFonts w:hint="cs"/>
-          <w:rtl/>
-        </w:rPr>
-      </w:pPr>
-      <w:r>
-        <w:rPr>
-          <w:rFonts w:hint="cs"/>
+          <w:rFonts w:ascii="Calibri" w:hAnsi="Calibri" w:cs="Calibri"/>
+          <w:sz w:val="28"/>
+          <w:szCs w:val="28"/>
+          <w:rtl/>
+        </w:rPr>
+      </w:pPr>
+      <w:r>
+        <w:rPr>
+          <w:rFonts w:ascii="Calibri" w:hAnsi="Calibri" w:cs="Calibri"/>
           <w:noProof/>
+          <w:sz w:val="28"/>
+          <w:szCs w:val="28"/>
           <w:rtl/>
           <w:lang w:val="he-IL"/>
         </w:rPr>
         <mc:AlternateContent>
-          <mc:Choice Requires="wps">
+          <mc:Choice Requires="wpg">
             <w:drawing>
-              <wp:anchor distT="0" distB="0" distL="114300" distR="114300" simplePos="0" relativeHeight="251659264" behindDoc="0" locked="0" layoutInCell="1" allowOverlap="1" wp14:anchorId="2A9ACE91" wp14:editId="2305CFF3">
+              <wp:anchor distT="0" distB="0" distL="114300" distR="114300" simplePos="0" relativeHeight="251659264" behindDoc="0" locked="0" layoutInCell="1" allowOverlap="1" wp14:anchorId="60B52AD6" wp14:editId="750E121C">
                 <wp:simplePos x="0" y="0"/>
                 <wp:positionH relativeFrom="column">
-                  <wp:posOffset>-42083</wp:posOffset>
+                  <wp:posOffset>2066290</wp:posOffset>
                 </wp:positionH>
                 <wp:positionV relativeFrom="paragraph">
-                  <wp:posOffset>806969</wp:posOffset>
+                  <wp:posOffset>254424</wp:posOffset>
                 </wp:positionV>
-                <wp:extent cx="2718954" cy="162791"/>
-                <wp:effectExtent l="0" t="0" r="24765" b="27940"/>
+                <wp:extent cx="2718954" cy="1158240"/>
+                <wp:effectExtent l="0" t="0" r="24765" b="3810"/>
                 <wp:wrapNone/>
-                <wp:docPr id="1300089439" name="אליפסה 4"/>
+                <wp:docPr id="830669081" name="קבוצה 5"/>
                 <wp:cNvGraphicFramePr/>
                 <a:graphic xmlns:a="http://schemas.openxmlformats.org/drawingml/2006/main">
-                  <a:graphicData uri="http://schemas.microsoft.com/office/word/2010/wordprocessingShape">
-                    <wps:wsp>
-                      <wps:cNvSpPr/>
-                      <wps:spPr>
+                  <a:graphicData uri="http://schemas.microsoft.com/office/word/2010/wordprocessingGroup">
+                    <wpg:wgp>
+                      <wpg:cNvGrpSpPr/>
+                      <wpg:grpSpPr>
                         <a:xfrm>
                           <a:off x="0" y="0"/>
-                          <a:ext cx="2718954" cy="162791"/>
+                          <a:ext cx="2718954" cy="1158240"/>
+                          <a:chOff x="0" y="0"/>
+                          <a:chExt cx="2718954" cy="1158240"/>
                         </a:xfrm>
-                        <a:prstGeom prst="ellipse">
-                          <a:avLst/>
-                        </a:prstGeom>
-                        <a:noFill/>
-                        <a:ln w="9525" cap="flat" cmpd="sng" algn="ctr">
-                          <a:solidFill>
-                            <a:srgbClr val="EE0000"/>
-                          </a:solidFill>
-                          <a:prstDash val="solid"/>
-                          <a:round/>
-                          <a:headEnd type="none" w="med" len="med"/>
-                          <a:tailEnd type="none" w="med" len="med"/>
-                        </a:ln>
-                      </wps:spPr>
-                      <wps:style>
-                        <a:lnRef idx="0">
-                          <a:scrgbClr r="0" g="0" b="0"/>
-                        </a:lnRef>
-                        <a:fillRef idx="0">
-                          <a:scrgbClr r="0" g="0" b="0"/>
-                        </a:fillRef>
-                        <a:effectRef idx="0">
-                          <a:scrgbClr r="0" g="0" b="0"/>
-                        </a:effectRef>
-                        <a:fontRef idx="minor">
-                          <a:schemeClr val="accent2"/>
-                        </a:fontRef>
-                      </wps:style>
-                      <wps:bodyPr rot="0" spcFirstLastPara="0" vertOverflow="overflow" horzOverflow="overflow" vert="horz" wrap="square" lIns="91440" tIns="45720" rIns="91440" bIns="45720" numCol="1" spcCol="0" rtlCol="1" fromWordArt="0" anchor="ctr" anchorCtr="0" forceAA="0" compatLnSpc="1">
-                        <a:prstTxWarp prst="textNoShape">
-                          <a:avLst/>
-                        </a:prstTxWarp>
-                        <a:noAutofit/>
-                      </wps:bodyPr>
-                    </wps:wsp>
+                      </wpg:grpSpPr>
+                      <pic:pic xmlns:pic="http://schemas.openxmlformats.org/drawingml/2006/picture">
+                        <pic:nvPicPr>
+                          <pic:cNvPr id="295712376" name="תמונה 1" descr="תמונה שמכילה טקסט, צילום מסך, גופן&#10;&#10;תוכן בינה מלאכותית גנרטיבית עשוי להיות שגוי."/>
+                          <pic:cNvPicPr>
+                            <a:picLocks noChangeAspect="1"/>
+                          </pic:cNvPicPr>
+                        </pic:nvPicPr>
+                        <pic:blipFill rotWithShape="1">
+                          <a:blip r:embed="rId25" cstate="print">
+                            <a:extLst>
+                              <a:ext uri="{28A0092B-C50C-407E-A947-70E740481C1C}">
+                                <a14:useLocalDpi xmlns:a14="http://schemas.microsoft.com/office/drawing/2010/main" val="0"/>
+                              </a:ext>
+                            </a:extLst>
+                          </a:blip>
+                          <a:srcRect r="49262"/>
+                          <a:stretch>
+                            <a:fillRect/>
+                          </a:stretch>
+                        </pic:blipFill>
+                        <pic:spPr bwMode="auto">
+                          <a:xfrm>
+                            <a:off x="42333" y="0"/>
+                            <a:ext cx="2675890" cy="1158240"/>
+                          </a:xfrm>
+                          <a:prstGeom prst="rect">
+                            <a:avLst/>
+                          </a:prstGeom>
+                          <a:ln>
+                            <a:noFill/>
+                          </a:ln>
+                          <a:extLst>
+                            <a:ext uri="{53640926-AAD7-44D8-BBD7-CCE9431645EC}">
+                              <a14:shadowObscured xmlns:a14="http://schemas.microsoft.com/office/drawing/2010/main"/>
+                            </a:ext>
+                          </a:extLst>
+                        </pic:spPr>
+                      </pic:pic>
+                      <wps:wsp>
+                        <wps:cNvPr id="1575729619" name="אליפסה 4"/>
+                        <wps:cNvSpPr/>
+                        <wps:spPr>
+                          <a:xfrm>
+                            <a:off x="0" y="592666"/>
+                            <a:ext cx="2718954" cy="162791"/>
+                          </a:xfrm>
+                          <a:prstGeom prst="ellipse">
+                            <a:avLst/>
+                          </a:prstGeom>
+                          <a:noFill/>
+                          <a:ln w="9525" cap="flat" cmpd="sng" algn="ctr">
+                            <a:solidFill>
+                              <a:srgbClr val="EE0000"/>
+                            </a:solidFill>
+                            <a:prstDash val="solid"/>
+                            <a:round/>
+                            <a:headEnd type="none" w="med" len="med"/>
+                            <a:tailEnd type="none" w="med" len="med"/>
+                          </a:ln>
+                        </wps:spPr>
+                        <wps:style>
+                          <a:lnRef idx="0">
+                            <a:scrgbClr r="0" g="0" b="0"/>
+                          </a:lnRef>
+                          <a:fillRef idx="0">
+                            <a:scrgbClr r="0" g="0" b="0"/>
+                          </a:fillRef>
+                          <a:effectRef idx="0">
+                            <a:scrgbClr r="0" g="0" b="0"/>
+                          </a:effectRef>
+                          <a:fontRef idx="minor">
+                            <a:schemeClr val="accent2"/>
+                          </a:fontRef>
+                        </wps:style>
+                        <wps:bodyPr rot="0" spcFirstLastPara="0" vertOverflow="overflow" horzOverflow="overflow" vert="horz" wrap="square" lIns="91440" tIns="45720" rIns="91440" bIns="45720" numCol="1" spcCol="0" rtlCol="1" fromWordArt="0" anchor="ctr" anchorCtr="0" forceAA="0" compatLnSpc="1">
+                          <a:prstTxWarp prst="textNoShape">
+                            <a:avLst/>
+                          </a:prstTxWarp>
+                          <a:noAutofit/>
+                        </wps:bodyPr>
+                      </wps:wsp>
+                    </wpg:wgp>
                   </a:graphicData>
                 </a:graphic>
               </wp:anchor>
@@ -3430,72 +5061,200 @@
           </mc:Choice>
           <mc:Fallback>
             <w:pict>
-              <v:oval w14:anchorId="5C3AD063" id="אליפסה 4" o:spid="_x0000_s1026" style="position:absolute;left:0;text-align:left;margin-left:-3.3pt;margin-top:63.55pt;width:214.1pt;height:12.8pt;z-index:251659264;visibility:visible;mso-wrap-style:square;mso-wrap-distance-left:9pt;mso-wrap-distance-top:0;mso-wrap-distance-right:9pt;mso-wrap-distance-bottom:0;mso-position-horizontal:absolute;mso-position-horizontal-relative:text;mso-position-vertical:absolute;mso-position-vertical-relative:text;v-text-anchor:middle" o:gfxdata="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" filled="f" strokecolor="#e00"/>
+              <v:group w14:anchorId="2D320DEE" id="קבוצה 5" o:spid="_x0000_s1026" style="position:absolute;left:0;text-align:left;margin-left:162.7pt;margin-top:20.05pt;width:214.1pt;height:91.2pt;z-index:251659264" coordsize="27189,11582" o:gfxdata="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">
+                <v:shapetype id="_x0000_t75" coordsize="21600,21600" o:spt="75" o:preferrelative="t" path="m@4@5l@4@11@9@11@9@5xe" filled="f" stroked="f">
+                  <v:stroke joinstyle="miter"/>
+                  <v:formulas>
+                    <v:f eqn="if lineDrawn pixelLineWidth 0"/>
+                    <v:f eqn="sum @0 1 0"/>
+                    <v:f eqn="sum 0 0 @1"/>
+                    <v:f eqn="prod @2 1 2"/>
+                    <v:f eqn="prod @3 21600 pixelWidth"/>
+                    <v:f eqn="prod @3 21600 pixelHeight"/>
+                    <v:f eqn="sum @0 0 1"/>
+                    <v:f eqn="prod @6 1 2"/>
+                    <v:f eqn="prod @7 21600 pixelWidth"/>
+                    <v:f eqn="sum @8 21600 0"/>
+                    <v:f eqn="prod @7 21600 pixelHeight"/>
+                    <v:f eqn="sum @10 21600 0"/>
+                  </v:formulas>
+                  <v:path o:extrusionok="f" gradientshapeok="t" o:connecttype="rect"/>
+                  <o:lock v:ext="edit" aspectratio="t"/>
+                </v:shapetype>
+                <v:shape id="תמונה 1" o:spid="_x0000_s1027" type="#_x0000_t75" alt="תמונה שמכילה טקסט, צילום מסך, גופן&#10;&#10;תוכן בינה מלאכותית גנרטיבית עשוי להיות שגוי." style="position:absolute;left:423;width:26759;height:11582;visibility:visible;mso-wrap-style:square" o:gfxdata="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">
+                  <v:imagedata r:id="rId26" o:title="תמונה שמכילה טקסט, צילום מסך, גופן&#10;&#10;תוכן בינה מלאכותית גנרטיבית עשוי להיות שגוי" cropright="32284f"/>
+                </v:shape>
+                <v:oval id="אליפסה 4" o:spid="_x0000_s1028" style="position:absolute;top:5926;width:27189;height:1628;visibility:visible;mso-wrap-style:square;v-text-anchor:middle" o:gfxdata="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" filled="f" strokecolor="#e00"/>
+              </v:group>
             </w:pict>
           </mc:Fallback>
         </mc:AlternateContent>
       </w:r>
       <w:r>
         <w:rPr>
-          <w:rFonts w:hint="cs"/>
+          <w:rFonts w:ascii="Calibri" w:hAnsi="Calibri" w:cs="Calibri"/>
+          <w:sz w:val="28"/>
+          <w:szCs w:val="28"/>
           <w:rtl/>
         </w:rPr>
         <w:t xml:space="preserve">מריצים </w:t>
       </w:r>
       <w:r>
+        <w:rPr>
+          <w:rFonts w:ascii="Calibri" w:hAnsi="Calibri" w:cs="Calibri"/>
+          <w:sz w:val="28"/>
+          <w:szCs w:val="28"/>
+        </w:rPr>
         <w:t>build</w:t>
       </w:r>
       <w:r>
         <w:rPr>
-          <w:rFonts w:hint="cs"/>
+          <w:rFonts w:ascii="Calibri" w:hAnsi="Calibri" w:cs="Calibri"/>
+          <w:sz w:val="28"/>
+          <w:szCs w:val="28"/>
           <w:rtl/>
         </w:rPr>
         <w:t xml:space="preserve"> ומוודאים ב</w:t>
       </w:r>
       <w:proofErr w:type="spellStart"/>
       <w:r>
+        <w:rPr>
+          <w:rFonts w:ascii="Calibri" w:hAnsi="Calibri" w:cs="Calibri"/>
+          <w:sz w:val="28"/>
+          <w:szCs w:val="28"/>
+        </w:rPr>
         <w:t>concole</w:t>
       </w:r>
       <w:proofErr w:type="spellEnd"/>
       <w:r>
+        <w:rPr>
+          <w:rFonts w:ascii="Calibri" w:hAnsi="Calibri" w:cs="Calibri"/>
+          <w:sz w:val="28"/>
+          <w:szCs w:val="28"/>
+        </w:rPr>
         <w:t xml:space="preserve"> output</w:t>
       </w:r>
       <w:r>
         <w:rPr>
-          <w:rFonts w:hint="cs"/>
+          <w:rFonts w:ascii="Calibri" w:hAnsi="Calibri" w:cs="Calibri"/>
+          <w:sz w:val="28"/>
+          <w:szCs w:val="28"/>
           <w:rtl/>
         </w:rPr>
         <w:t xml:space="preserve"> שזה מריץ על ה</w:t>
       </w:r>
       <w:r>
+        <w:rPr>
+          <w:rFonts w:ascii="Calibri" w:hAnsi="Calibri" w:cs="Calibri"/>
+          <w:sz w:val="28"/>
+          <w:szCs w:val="28"/>
+        </w:rPr>
         <w:t>node</w:t>
       </w:r>
       <w:r>
         <w:rPr>
-          <w:rFonts w:hint="cs"/>
+          <w:rFonts w:ascii="Calibri" w:hAnsi="Calibri" w:cs="Calibri"/>
+          <w:sz w:val="28"/>
+          <w:szCs w:val="28"/>
           <w:rtl/>
         </w:rPr>
         <w:t xml:space="preserve"> הנכון:</w:t>
       </w:r>
       <w:r>
+        <w:rPr>
+          <w:rFonts w:ascii="Calibri" w:hAnsi="Calibri" w:cs="Calibri"/>
+          <w:sz w:val="28"/>
+          <w:szCs w:val="28"/>
+        </w:rPr>
         <w:t xml:space="preserve"> </w:t>
       </w:r>
       <w:r>
         <w:rPr>
+          <w:rFonts w:ascii="Calibri" w:hAnsi="Calibri" w:cs="Calibri"/>
+          <w:sz w:val="28"/>
+          <w:szCs w:val="28"/>
           <w:rtl/>
         </w:rPr>
         <w:br/>
       </w:r>
-      <w:r>
-        <w:rPr>
-          <w:rFonts w:cs="Arial"/>
+    </w:p>
+    <w:p>
+      <w:pPr>
+        <w:rPr>
+          <w:rFonts w:ascii="Calibri" w:hAnsi="Calibri" w:cs="Calibri"/>
+          <w:sz w:val="28"/>
+          <w:szCs w:val="28"/>
+          <w:rtl/>
+        </w:rPr>
+      </w:pPr>
+    </w:p>
+    <w:p>
+      <w:pPr>
+        <w:tabs>
+          <w:tab w:val="left" w:pos="451"/>
+        </w:tabs>
+        <w:rPr>
+          <w:rFonts w:ascii="Calibri" w:hAnsi="Calibri" w:cs="Calibri"/>
+          <w:sz w:val="28"/>
+          <w:szCs w:val="28"/>
+          <w:rtl/>
+        </w:rPr>
+      </w:pPr>
+      <w:r>
+        <w:rPr>
+          <w:rFonts w:ascii="Calibri" w:hAnsi="Calibri" w:cs="Calibri"/>
+          <w:sz w:val="28"/>
+          <w:szCs w:val="28"/>
+          <w:rtl/>
+        </w:rPr>
+        <w:tab/>
+      </w:r>
+    </w:p>
+    <w:p>
+      <w:pPr>
+        <w:tabs>
+          <w:tab w:val="left" w:pos="451"/>
+        </w:tabs>
+        <w:rPr>
+          <w:rFonts w:ascii="Calibri" w:hAnsi="Calibri" w:cs="Calibri"/>
+          <w:sz w:val="28"/>
+          <w:szCs w:val="28"/>
+          <w:rtl/>
+        </w:rPr>
+      </w:pPr>
+    </w:p>
+    <w:p>
+      <w:pPr>
+        <w:tabs>
+          <w:tab w:val="left" w:pos="451"/>
+        </w:tabs>
+        <w:rPr>
+          <w:rFonts w:ascii="Calibri" w:hAnsi="Calibri" w:cs="Calibri"/>
+          <w:sz w:val="28"/>
+          <w:szCs w:val="28"/>
+          <w:rtl/>
+        </w:rPr>
+      </w:pPr>
+      <w:r>
+        <w:rPr>
+          <w:rFonts w:ascii="Calibri" w:hAnsi="Calibri" w:cs="Calibri"/>
+          <w:sz w:val="28"/>
+          <w:szCs w:val="28"/>
           <w:rtl/>
         </w:rPr>
         <w:drawing>
-          <wp:inline distT="0" distB="0" distL="0" distR="0" wp14:anchorId="45541296" wp14:editId="00215C20">
-            <wp:extent cx="5274310" cy="1158240"/>
-            <wp:effectExtent l="0" t="0" r="2540" b="3810"/>
-            <wp:docPr id="1028703510" name="תמונה 1" descr="תמונה שמכילה טקסט, צילום מסך, גופן&#10;&#10;תוכן בינה מלאכותית גנרטיבית עשוי להיות שגוי."/>
+          <wp:anchor distT="0" distB="0" distL="114300" distR="114300" simplePos="0" relativeHeight="251660288" behindDoc="0" locked="0" layoutInCell="1" allowOverlap="1" wp14:anchorId="6485369E" wp14:editId="7A2B955D">
+            <wp:simplePos x="0" y="0"/>
+            <wp:positionH relativeFrom="column">
+              <wp:posOffset>1566969</wp:posOffset>
+            </wp:positionH>
+            <wp:positionV relativeFrom="paragraph">
+              <wp:posOffset>186690</wp:posOffset>
+            </wp:positionV>
+            <wp:extent cx="948055" cy="975995"/>
+            <wp:effectExtent l="0" t="0" r="4445" b="0"/>
+            <wp:wrapSquare wrapText="bothSides"/>
+            <wp:docPr id="1483491301" name="תמונה 1"/>
             <wp:cNvGraphicFramePr>
               <a:graphicFrameLocks xmlns:a="http://schemas.openxmlformats.org/drawingml/2006/main" noChangeAspect="1"/>
             </wp:cNvGraphicFramePr>
@@ -3503,11 +5262,355 @@
               <a:graphicData uri="http://schemas.openxmlformats.org/drawingml/2006/picture">
                 <pic:pic xmlns:pic="http://schemas.openxmlformats.org/drawingml/2006/picture">
                   <pic:nvPicPr>
-                    <pic:cNvPr id="1028703510" name="תמונה 1" descr="תמונה שמכילה טקסט, צילום מסך, גופן&#10;&#10;תוכן בינה מלאכותית גנרטיבית עשוי להיות שגוי."/>
+                    <pic:cNvPr id="1483491301" name=""/>
+                    <pic:cNvPicPr/>
+                  </pic:nvPicPr>
+                  <pic:blipFill rotWithShape="1">
+                    <a:blip r:embed="rId27" cstate="print">
+                      <a:extLst>
+                        <a:ext uri="{28A0092B-C50C-407E-A947-70E740481C1C}">
+                          <a14:useLocalDpi xmlns:a14="http://schemas.microsoft.com/office/drawing/2010/main" val="0"/>
+                        </a:ext>
+                      </a:extLst>
+                    </a:blip>
+                    <a:srcRect r="40099"/>
+                    <a:stretch>
+                      <a:fillRect/>
+                    </a:stretch>
+                  </pic:blipFill>
+                  <pic:spPr bwMode="auto">
+                    <a:xfrm>
+                      <a:off x="0" y="0"/>
+                      <a:ext cx="948055" cy="975995"/>
+                    </a:xfrm>
+                    <a:prstGeom prst="rect">
+                      <a:avLst/>
+                    </a:prstGeom>
+                    <a:ln>
+                      <a:noFill/>
+                    </a:ln>
+                    <a:extLst>
+                      <a:ext uri="{53640926-AAD7-44D8-BBD7-CCE9431645EC}">
+                        <a14:shadowObscured xmlns:a14="http://schemas.microsoft.com/office/drawing/2010/main"/>
+                      </a:ext>
+                    </a:extLst>
+                  </pic:spPr>
+                </pic:pic>
+              </a:graphicData>
+            </a:graphic>
+            <wp14:sizeRelH relativeFrom="page">
+              <wp14:pctWidth>0</wp14:pctWidth>
+            </wp14:sizeRelH>
+            <wp14:sizeRelV relativeFrom="page">
+              <wp14:pctHeight>0</wp14:pctHeight>
+            </wp14:sizeRelV>
+          </wp:anchor>
+        </w:drawing>
+      </w:r>
+    </w:p>
+    <w:p>
+      <w:pPr>
+        <w:tabs>
+          <w:tab w:val="left" w:pos="451"/>
+        </w:tabs>
+        <w:rPr>
+          <w:rFonts w:ascii="Calibri" w:hAnsi="Calibri" w:cs="Calibri"/>
+          <w:sz w:val="28"/>
+          <w:szCs w:val="28"/>
+          <w:rtl/>
+        </w:rPr>
+      </w:pPr>
+      <w:r>
+        <w:rPr>
+          <w:rFonts w:ascii="Calibri" w:hAnsi="Calibri" w:cs="Calibri"/>
+          <w:sz w:val="28"/>
+          <w:szCs w:val="28"/>
+          <w:rtl/>
+        </w:rPr>
+        <w:t xml:space="preserve">ניתן לראות שהוא </w:t>
+      </w:r>
+      <w:r>
+        <w:rPr>
+          <w:rFonts w:ascii="Calibri" w:hAnsi="Calibri" w:cs="Calibri"/>
+          <w:sz w:val="28"/>
+          <w:szCs w:val="28"/>
+        </w:rPr>
+        <w:t>label</w:t>
+      </w:r>
+      <w:r>
+        <w:rPr>
+          <w:rFonts w:ascii="Calibri" w:hAnsi="Calibri" w:cs="Calibri"/>
+          <w:sz w:val="28"/>
+          <w:szCs w:val="28"/>
+          <w:rtl/>
+        </w:rPr>
+        <w:t xml:space="preserve"> כפי שהתבקשנו- </w:t>
+      </w:r>
+    </w:p>
+    <w:p>
+      <w:pPr>
+        <w:tabs>
+          <w:tab w:val="left" w:pos="451"/>
+        </w:tabs>
+        <w:rPr>
+          <w:rFonts w:ascii="Calibri" w:hAnsi="Calibri" w:cs="Calibri"/>
+          <w:sz w:val="28"/>
+          <w:szCs w:val="28"/>
+          <w:rtl/>
+        </w:rPr>
+      </w:pPr>
+    </w:p>
+    <w:p>
+      <w:pPr>
+        <w:tabs>
+          <w:tab w:val="left" w:pos="451"/>
+        </w:tabs>
+        <w:rPr>
+          <w:rFonts w:ascii="Calibri" w:hAnsi="Calibri" w:cs="Calibri"/>
+          <w:sz w:val="28"/>
+          <w:szCs w:val="28"/>
+          <w:rtl/>
+        </w:rPr>
+      </w:pPr>
+    </w:p>
+    <w:p>
+      <w:pPr>
+        <w:tabs>
+          <w:tab w:val="left" w:pos="451"/>
+        </w:tabs>
+        <w:rPr>
+          <w:rFonts w:ascii="Calibri" w:hAnsi="Calibri" w:cs="Calibri"/>
+          <w:sz w:val="28"/>
+          <w:szCs w:val="28"/>
+          <w:rtl/>
+        </w:rPr>
+      </w:pPr>
+    </w:p>
+    <w:p>
+      <w:pPr>
+        <w:tabs>
+          <w:tab w:val="left" w:pos="451"/>
+        </w:tabs>
+        <w:rPr>
+          <w:rFonts w:ascii="Calibri" w:hAnsi="Calibri" w:cs="Calibri"/>
+          <w:sz w:val="28"/>
+          <w:szCs w:val="28"/>
+          <w:rtl/>
+        </w:rPr>
+      </w:pPr>
+      <w:r>
+        <w:rPr>
+          <w:rFonts w:ascii="Calibri" w:hAnsi="Calibri" w:cs="Calibri"/>
+          <w:sz w:val="28"/>
+          <w:szCs w:val="28"/>
+          <w:rtl/>
+        </w:rPr>
+        <w:t>ניתן לראות גם שה</w:t>
+      </w:r>
+      <w:r>
+        <w:rPr>
+          <w:rFonts w:ascii="Calibri" w:hAnsi="Calibri" w:cs="Calibri"/>
+          <w:sz w:val="28"/>
+          <w:szCs w:val="28"/>
+        </w:rPr>
+        <w:t xml:space="preserve">Output </w:t>
+      </w:r>
+      <w:r>
+        <w:rPr>
+          <w:rFonts w:ascii="Calibri" w:hAnsi="Calibri" w:cs="Calibri"/>
+          <w:sz w:val="28"/>
+          <w:szCs w:val="28"/>
+          <w:rtl/>
+        </w:rPr>
+        <w:t xml:space="preserve"> נשמר – ב</w:t>
+      </w:r>
+      <w:r>
+        <w:rPr>
+          <w:rFonts w:ascii="Calibri" w:hAnsi="Calibri" w:cs="Calibri"/>
+          <w:sz w:val="28"/>
+          <w:szCs w:val="28"/>
+        </w:rPr>
+        <w:t>artifact</w:t>
+      </w:r>
+      <w:r>
+        <w:rPr>
+          <w:rFonts w:ascii="Calibri" w:hAnsi="Calibri" w:cs="Calibri"/>
+          <w:sz w:val="28"/>
+          <w:szCs w:val="28"/>
+          <w:rtl/>
+        </w:rPr>
+        <w:t xml:space="preserve">. </w:t>
+      </w:r>
+    </w:p>
+    <w:p>
+      <w:pPr>
+        <w:tabs>
+          <w:tab w:val="left" w:pos="451"/>
+        </w:tabs>
+        <w:rPr>
+          <w:rFonts w:ascii="Calibri" w:hAnsi="Calibri" w:cs="Calibri"/>
+          <w:sz w:val="28"/>
+          <w:szCs w:val="28"/>
+          <w:rtl/>
+        </w:rPr>
+      </w:pPr>
+      <w:r>
+        <w:rPr>
+          <w:rFonts w:ascii="Calibri" w:hAnsi="Calibri" w:cs="Calibri"/>
+          <w:sz w:val="28"/>
+          <w:szCs w:val="28"/>
+          <w:rtl/>
+        </w:rPr>
+        <w:t>כעת נריץ פקודה לעצירת ה</w:t>
+      </w:r>
+      <w:r>
+        <w:rPr>
+          <w:rFonts w:ascii="Calibri" w:hAnsi="Calibri" w:cs="Calibri"/>
+          <w:sz w:val="28"/>
+          <w:szCs w:val="28"/>
+        </w:rPr>
+        <w:t xml:space="preserve">agent </w:t>
+      </w:r>
+      <w:r>
+        <w:rPr>
+          <w:rFonts w:ascii="Calibri" w:hAnsi="Calibri" w:cs="Calibri"/>
+          <w:sz w:val="28"/>
+          <w:szCs w:val="28"/>
+        </w:rPr>
+        <w:t>container</w:t>
+      </w:r>
+      <w:r>
+        <w:rPr>
+          <w:rFonts w:ascii="Calibri" w:hAnsi="Calibri" w:cs="Calibri"/>
+          <w:sz w:val="28"/>
+          <w:szCs w:val="28"/>
+        </w:rPr>
+        <w:t xml:space="preserve"> </w:t>
+      </w:r>
+      <w:r>
+        <w:rPr>
+          <w:rFonts w:ascii="Calibri" w:hAnsi="Calibri" w:cs="Calibri"/>
+          <w:sz w:val="28"/>
+          <w:szCs w:val="28"/>
+          <w:rtl/>
+        </w:rPr>
+        <w:t xml:space="preserve">– </w:t>
+      </w:r>
+    </w:p>
+    <w:p>
+      <w:pPr>
+        <w:tabs>
+          <w:tab w:val="left" w:pos="451"/>
+        </w:tabs>
+        <w:rPr>
+          <w:rFonts w:ascii="Calibri" w:hAnsi="Calibri" w:cs="Calibri"/>
+          <w:sz w:val="28"/>
+          <w:szCs w:val="28"/>
+          <w:rtl/>
+        </w:rPr>
+      </w:pPr>
+      <w:r>
+        <w:rPr>
+          <w:rFonts w:ascii="Calibri" w:hAnsi="Calibri" w:cs="Calibri"/>
+          <w:sz w:val="28"/>
+          <w:szCs w:val="28"/>
+        </w:rPr>
+        <w:t xml:space="preserve">docker stop </w:t>
+      </w:r>
+      <w:proofErr w:type="spellStart"/>
+      <w:r>
+        <w:rPr>
+          <w:rFonts w:ascii="Calibri" w:hAnsi="Calibri" w:cs="Calibri"/>
+          <w:sz w:val="28"/>
+          <w:szCs w:val="28"/>
+        </w:rPr>
+        <w:t>jenkins</w:t>
+      </w:r>
+      <w:proofErr w:type="spellEnd"/>
+      <w:r>
+        <w:rPr>
+          <w:rFonts w:ascii="Calibri" w:hAnsi="Calibri" w:cs="Calibri"/>
+          <w:sz w:val="28"/>
+          <w:szCs w:val="28"/>
+        </w:rPr>
+        <w:t>-agent</w:t>
+      </w:r>
+    </w:p>
+    <w:p>
+      <w:pPr>
+        <w:tabs>
+          <w:tab w:val="left" w:pos="451"/>
+        </w:tabs>
+        <w:rPr>
+          <w:rFonts w:ascii="Calibri" w:hAnsi="Calibri" w:cs="Calibri"/>
+          <w:sz w:val="28"/>
+          <w:szCs w:val="28"/>
+          <w:rtl/>
+        </w:rPr>
+      </w:pPr>
+      <w:r>
+        <w:rPr>
+          <w:rFonts w:ascii="Calibri" w:hAnsi="Calibri" w:cs="Calibri"/>
+          <w:sz w:val="28"/>
+          <w:szCs w:val="28"/>
+          <w:rtl/>
+        </w:rPr>
+        <w:t>נוודא שהוא הפך ל</w:t>
+      </w:r>
+      <w:r>
+        <w:rPr>
+          <w:rFonts w:ascii="Calibri" w:hAnsi="Calibri" w:cs="Calibri"/>
+          <w:sz w:val="28"/>
+          <w:szCs w:val="28"/>
+        </w:rPr>
+        <w:t>offline</w:t>
+      </w:r>
+      <w:r>
+        <w:rPr>
+          <w:rFonts w:ascii="Calibri" w:hAnsi="Calibri" w:cs="Calibri"/>
+          <w:sz w:val="28"/>
+          <w:szCs w:val="28"/>
+          <w:rtl/>
+        </w:rPr>
+        <w:t xml:space="preserve">- </w:t>
+      </w:r>
+    </w:p>
+    <w:p>
+      <w:pPr>
+        <w:tabs>
+          <w:tab w:val="left" w:pos="451"/>
+        </w:tabs>
+        <w:rPr>
+          <w:rFonts w:ascii="Calibri" w:hAnsi="Calibri" w:cs="Calibri"/>
+          <w:sz w:val="28"/>
+          <w:szCs w:val="28"/>
+          <w:rtl/>
+        </w:rPr>
+      </w:pPr>
+      <w:r>
+        <w:rPr>
+          <w:rFonts w:ascii="Calibri" w:hAnsi="Calibri" w:cs="Calibri"/>
+          <w:sz w:val="28"/>
+          <w:szCs w:val="28"/>
+          <w:rtl/>
+        </w:rPr>
+        <w:drawing>
+          <wp:inline distT="0" distB="0" distL="0" distR="0" wp14:anchorId="78448C50" wp14:editId="0B4C368A">
+            <wp:extent cx="5274310" cy="1397000"/>
+            <wp:effectExtent l="0" t="0" r="2540" b="0"/>
+            <wp:docPr id="1202127759" name="תמונה 1" descr="תמונה שמכילה טקסט, גופן, צילום מסך, מספר&#10;&#10;תוכן בינה מלאכותית גנרטיבית עשוי להיות שגוי."/>
+            <wp:cNvGraphicFramePr>
+              <a:graphicFrameLocks xmlns:a="http://schemas.openxmlformats.org/drawingml/2006/main" noChangeAspect="1"/>
+            </wp:cNvGraphicFramePr>
+            <a:graphic xmlns:a="http://schemas.openxmlformats.org/drawingml/2006/main">
+              <a:graphicData uri="http://schemas.openxmlformats.org/drawingml/2006/picture">
+                <pic:pic xmlns:pic="http://schemas.openxmlformats.org/drawingml/2006/picture">
+                  <pic:nvPicPr>
+                    <pic:cNvPr id="1202127759" name="תמונה 1" descr="תמונה שמכילה טקסט, גופן, צילום מסך, מספר&#10;&#10;תוכן בינה מלאכותית גנרטיבית עשוי להיות שגוי."/>
                     <pic:cNvPicPr/>
                   </pic:nvPicPr>
                   <pic:blipFill>
-                    <a:blip r:embed="rId25"/>
+                    <a:blip r:embed="rId28"/>
                     <a:stretch>
                       <a:fillRect/>
                     </a:stretch>
@@ -3515,7 +5618,423 @@
                   <pic:spPr>
                     <a:xfrm>
                       <a:off x="0" y="0"/>
-                      <a:ext cx="5274310" cy="1158240"/>
+                      <a:ext cx="5274310" cy="1397000"/>
+                    </a:xfrm>
+                    <a:prstGeom prst="rect">
+                      <a:avLst/>
+                    </a:prstGeom>
+                  </pic:spPr>
+                </pic:pic>
+              </a:graphicData>
+            </a:graphic>
+          </wp:inline>
+        </w:drawing>
+      </w:r>
+    </w:p>
+    <w:p>
+      <w:pPr>
+        <w:tabs>
+          <w:tab w:val="left" w:pos="451"/>
+        </w:tabs>
+        <w:rPr>
+          <w:rFonts w:ascii="Calibri" w:hAnsi="Calibri" w:cs="Calibri"/>
+          <w:sz w:val="28"/>
+          <w:szCs w:val="28"/>
+          <w:rtl/>
+        </w:rPr>
+      </w:pPr>
+      <w:r>
+        <w:rPr>
+          <w:rFonts w:ascii="Calibri" w:hAnsi="Calibri" w:cs="Calibri"/>
+          <w:sz w:val="28"/>
+          <w:szCs w:val="28"/>
+          <w:rtl/>
+        </w:rPr>
+        <w:t xml:space="preserve">נפעיל מחדש- </w:t>
+      </w:r>
+    </w:p>
+    <w:p>
+      <w:pPr>
+        <w:tabs>
+          <w:tab w:val="left" w:pos="451"/>
+        </w:tabs>
+        <w:rPr>
+          <w:rFonts w:ascii="Calibri" w:hAnsi="Calibri" w:cs="Calibri"/>
+          <w:sz w:val="28"/>
+          <w:szCs w:val="28"/>
+          <w:rtl/>
+        </w:rPr>
+      </w:pPr>
+      <w:r>
+        <w:rPr>
+          <w:rFonts w:ascii="Calibri" w:hAnsi="Calibri" w:cs="Calibri"/>
+          <w:sz w:val="28"/>
+          <w:szCs w:val="28"/>
+        </w:rPr>
+        <w:lastRenderedPageBreak/>
+        <w:t xml:space="preserve">docker start </w:t>
+      </w:r>
+      <w:proofErr w:type="spellStart"/>
+      <w:r>
+        <w:rPr>
+          <w:rFonts w:ascii="Calibri" w:hAnsi="Calibri" w:cs="Calibri"/>
+          <w:sz w:val="28"/>
+          <w:szCs w:val="28"/>
+        </w:rPr>
+        <w:t>jenkins</w:t>
+      </w:r>
+      <w:proofErr w:type="spellEnd"/>
+      <w:r>
+        <w:rPr>
+          <w:rFonts w:ascii="Calibri" w:hAnsi="Calibri" w:cs="Calibri"/>
+          <w:sz w:val="28"/>
+          <w:szCs w:val="28"/>
+        </w:rPr>
+        <w:t>-agent</w:t>
+      </w:r>
+      <w:r>
+        <w:rPr>
+          <w:rFonts w:ascii="Calibri" w:hAnsi="Calibri" w:cs="Calibri"/>
+          <w:sz w:val="28"/>
+          <w:szCs w:val="28"/>
+          <w:rtl/>
+        </w:rPr>
+        <w:br/>
+      </w:r>
+      <w:r>
+        <w:rPr>
+          <w:rFonts w:ascii="Calibri" w:hAnsi="Calibri" w:cs="Calibri"/>
+          <w:sz w:val="28"/>
+          <w:szCs w:val="28"/>
+          <w:rtl/>
+        </w:rPr>
+        <w:drawing>
+          <wp:inline distT="0" distB="0" distL="0" distR="0" wp14:anchorId="5E5C36CE" wp14:editId="7A3B6075">
+            <wp:extent cx="5274310" cy="1320165"/>
+            <wp:effectExtent l="0" t="0" r="2540" b="0"/>
+            <wp:docPr id="1841852953" name="תמונה 1" descr="תמונה שמכילה טקסט, גופן, קו, מספר&#10;&#10;תוכן בינה מלאכותית גנרטיבית עשוי להיות שגוי."/>
+            <wp:cNvGraphicFramePr>
+              <a:graphicFrameLocks xmlns:a="http://schemas.openxmlformats.org/drawingml/2006/main" noChangeAspect="1"/>
+            </wp:cNvGraphicFramePr>
+            <a:graphic xmlns:a="http://schemas.openxmlformats.org/drawingml/2006/main">
+              <a:graphicData uri="http://schemas.openxmlformats.org/drawingml/2006/picture">
+                <pic:pic xmlns:pic="http://schemas.openxmlformats.org/drawingml/2006/picture">
+                  <pic:nvPicPr>
+                    <pic:cNvPr id="1841852953" name="תמונה 1" descr="תמונה שמכילה טקסט, גופן, קו, מספר&#10;&#10;תוכן בינה מלאכותית גנרטיבית עשוי להיות שגוי."/>
+                    <pic:cNvPicPr/>
+                  </pic:nvPicPr>
+                  <pic:blipFill>
+                    <a:blip r:embed="rId29"/>
+                    <a:stretch>
+                      <a:fillRect/>
+                    </a:stretch>
+                  </pic:blipFill>
+                  <pic:spPr>
+                    <a:xfrm>
+                      <a:off x="0" y="0"/>
+                      <a:ext cx="5274310" cy="1320165"/>
+                    </a:xfrm>
+                    <a:prstGeom prst="rect">
+                      <a:avLst/>
+                    </a:prstGeom>
+                  </pic:spPr>
+                </pic:pic>
+              </a:graphicData>
+            </a:graphic>
+          </wp:inline>
+        </w:drawing>
+      </w:r>
+    </w:p>
+    <w:p>
+      <w:pPr>
+        <w:ind w:firstLine="720"/>
+        <w:rPr>
+          <w:rFonts w:ascii="Calibri" w:hAnsi="Calibri" w:cs="Calibri"/>
+          <w:sz w:val="28"/>
+          <w:szCs w:val="28"/>
+          <w:rtl/>
+        </w:rPr>
+      </w:pPr>
+    </w:p>
+    <w:p>
+      <w:pPr>
+        <w:ind w:firstLine="720"/>
+        <w:rPr>
+          <w:rFonts w:ascii="Calibri" w:hAnsi="Calibri" w:cs="Calibri"/>
+          <w:sz w:val="28"/>
+          <w:szCs w:val="28"/>
+          <w:rtl/>
+        </w:rPr>
+      </w:pPr>
+    </w:p>
+    <w:p>
+      <w:pPr>
+        <w:ind w:firstLine="720"/>
+        <w:rPr>
+          <w:rFonts w:ascii="Calibri" w:hAnsi="Calibri" w:cs="Calibri"/>
+          <w:sz w:val="28"/>
+          <w:szCs w:val="28"/>
+          <w:rtl/>
+        </w:rPr>
+      </w:pPr>
+      <w:r>
+        <w:rPr>
+          <w:rFonts w:ascii="Calibri" w:hAnsi="Calibri" w:cs="Calibri"/>
+          <w:sz w:val="28"/>
+          <w:szCs w:val="28"/>
+          <w:rtl/>
+        </w:rPr>
+        <w:t xml:space="preserve">נריץ שוב </w:t>
+      </w:r>
+      <w:r>
+        <w:rPr>
+          <w:rFonts w:ascii="Calibri" w:hAnsi="Calibri" w:cs="Calibri"/>
+          <w:sz w:val="28"/>
+          <w:szCs w:val="28"/>
+        </w:rPr>
+        <w:t>build</w:t>
+      </w:r>
+      <w:r>
+        <w:rPr>
+          <w:rFonts w:ascii="Calibri" w:hAnsi="Calibri" w:cs="Calibri"/>
+          <w:sz w:val="28"/>
+          <w:szCs w:val="28"/>
+          <w:rtl/>
+        </w:rPr>
+        <w:t xml:space="preserve">  עם פרמטר </w:t>
+      </w:r>
+      <w:r>
+        <w:rPr>
+          <w:rFonts w:ascii="Calibri" w:hAnsi="Calibri" w:cs="Calibri"/>
+          <w:sz w:val="28"/>
+          <w:szCs w:val="28"/>
+        </w:rPr>
+        <w:t>test</w:t>
+      </w:r>
+      <w:r>
+        <w:rPr>
+          <w:rFonts w:ascii="Calibri" w:hAnsi="Calibri" w:cs="Calibri"/>
+          <w:sz w:val="28"/>
+          <w:szCs w:val="28"/>
+          <w:rtl/>
+        </w:rPr>
+        <w:t xml:space="preserve"> ונראה שה</w:t>
+      </w:r>
+      <w:r>
+        <w:rPr>
+          <w:rFonts w:ascii="Calibri" w:hAnsi="Calibri" w:cs="Calibri"/>
+          <w:sz w:val="28"/>
+          <w:szCs w:val="28"/>
+        </w:rPr>
+        <w:t xml:space="preserve">Build </w:t>
+      </w:r>
+      <w:r>
+        <w:rPr>
+          <w:rFonts w:ascii="Calibri" w:hAnsi="Calibri" w:cs="Calibri"/>
+          <w:sz w:val="28"/>
+          <w:szCs w:val="28"/>
+          <w:rtl/>
+        </w:rPr>
+        <w:t xml:space="preserve"> עבר בהצלחה- </w:t>
+      </w:r>
+    </w:p>
+    <w:p>
+      <w:pPr>
+        <w:ind w:firstLine="720"/>
+        <w:rPr>
+          <w:rFonts w:ascii="Calibri" w:hAnsi="Calibri" w:cs="Calibri"/>
+          <w:sz w:val="28"/>
+          <w:szCs w:val="28"/>
+          <w:rtl/>
+        </w:rPr>
+      </w:pPr>
+      <w:r>
+        <w:rPr>
+          <w:rFonts w:ascii="Calibri" w:hAnsi="Calibri" w:cs="Calibri"/>
+          <w:sz w:val="28"/>
+          <w:szCs w:val="28"/>
+          <w:rtl/>
+        </w:rPr>
+        <w:drawing>
+          <wp:anchor distT="0" distB="0" distL="114300" distR="114300" simplePos="0" relativeHeight="251661312" behindDoc="0" locked="0" layoutInCell="1" allowOverlap="1" wp14:anchorId="3C7464DE" wp14:editId="3883B117">
+            <wp:simplePos x="0" y="0"/>
+            <wp:positionH relativeFrom="column">
+              <wp:posOffset>67310</wp:posOffset>
+            </wp:positionH>
+            <wp:positionV relativeFrom="paragraph">
+              <wp:posOffset>140335</wp:posOffset>
+            </wp:positionV>
+            <wp:extent cx="3736975" cy="508000"/>
+            <wp:effectExtent l="0" t="0" r="0" b="6350"/>
+            <wp:wrapSquare wrapText="bothSides"/>
+            <wp:docPr id="773978264" name="תמונה 1" descr="תמונה שמכילה טקסט, גופן, צילום מסך, קו&#10;&#10;תוכן בינה מלאכותית גנרטיבית עשוי להיות שגוי."/>
+            <wp:cNvGraphicFramePr>
+              <a:graphicFrameLocks xmlns:a="http://schemas.openxmlformats.org/drawingml/2006/main" noChangeAspect="1"/>
+            </wp:cNvGraphicFramePr>
+            <a:graphic xmlns:a="http://schemas.openxmlformats.org/drawingml/2006/main">
+              <a:graphicData uri="http://schemas.openxmlformats.org/drawingml/2006/picture">
+                <pic:pic xmlns:pic="http://schemas.openxmlformats.org/drawingml/2006/picture">
+                  <pic:nvPicPr>
+                    <pic:cNvPr id="773978264" name="תמונה 1" descr="תמונה שמכילה טקסט, גופן, צילום מסך, קו&#10;&#10;תוכן בינה מלאכותית גנרטיבית עשוי להיות שגוי."/>
+                    <pic:cNvPicPr/>
+                  </pic:nvPicPr>
+                  <pic:blipFill>
+                    <a:blip r:embed="rId30">
+                      <a:extLst>
+                        <a:ext uri="{28A0092B-C50C-407E-A947-70E740481C1C}">
+                          <a14:useLocalDpi xmlns:a14="http://schemas.microsoft.com/office/drawing/2010/main" val="0"/>
+                        </a:ext>
+                      </a:extLst>
+                    </a:blip>
+                    <a:stretch>
+                      <a:fillRect/>
+                    </a:stretch>
+                  </pic:blipFill>
+                  <pic:spPr>
+                    <a:xfrm>
+                      <a:off x="0" y="0"/>
+                      <a:ext cx="3736975" cy="508000"/>
+                    </a:xfrm>
+                    <a:prstGeom prst="rect">
+                      <a:avLst/>
+                    </a:prstGeom>
+                  </pic:spPr>
+                </pic:pic>
+              </a:graphicData>
+            </a:graphic>
+            <wp14:sizeRelH relativeFrom="page">
+              <wp14:pctWidth>0</wp14:pctWidth>
+            </wp14:sizeRelH>
+            <wp14:sizeRelV relativeFrom="page">
+              <wp14:pctHeight>0</wp14:pctHeight>
+            </wp14:sizeRelV>
+          </wp:anchor>
+        </w:drawing>
+      </w:r>
+    </w:p>
+    <w:p>
+      <w:pPr>
+        <w:ind w:firstLine="720"/>
+        <w:rPr>
+          <w:rFonts w:ascii="Calibri" w:hAnsi="Calibri" w:cs="Calibri"/>
+          <w:sz w:val="28"/>
+          <w:szCs w:val="28"/>
+          <w:rtl/>
+        </w:rPr>
+      </w:pPr>
+    </w:p>
+    <w:p>
+      <w:pPr>
+        <w:ind w:firstLine="720"/>
+        <w:rPr>
+          <w:rFonts w:ascii="Calibri" w:hAnsi="Calibri" w:cs="Calibri"/>
+          <w:sz w:val="28"/>
+          <w:szCs w:val="28"/>
+          <w:rtl/>
+        </w:rPr>
+      </w:pPr>
+    </w:p>
+    <w:p>
+      <w:pPr>
+        <w:ind w:firstLine="720"/>
+        <w:rPr>
+          <w:rFonts w:ascii="Calibri" w:hAnsi="Calibri" w:cs="Calibri"/>
+          <w:sz w:val="28"/>
+          <w:szCs w:val="28"/>
+          <w:rtl/>
+        </w:rPr>
+      </w:pPr>
+      <w:r>
+        <w:rPr>
+          <w:rFonts w:ascii="Calibri" w:hAnsi="Calibri" w:cs="Calibri"/>
+          <w:sz w:val="28"/>
+          <w:szCs w:val="28"/>
+          <w:rtl/>
+        </w:rPr>
+        <w:t xml:space="preserve">צילום של </w:t>
+      </w:r>
+      <w:r>
+        <w:rPr>
+          <w:rFonts w:ascii="Calibri" w:hAnsi="Calibri" w:cs="Calibri"/>
+          <w:sz w:val="28"/>
+          <w:szCs w:val="28"/>
+        </w:rPr>
+        <w:t xml:space="preserve">docker </w:t>
+      </w:r>
+      <w:proofErr w:type="spellStart"/>
+      <w:r>
+        <w:rPr>
+          <w:rFonts w:ascii="Calibri" w:hAnsi="Calibri" w:cs="Calibri"/>
+          <w:sz w:val="28"/>
+          <w:szCs w:val="28"/>
+        </w:rPr>
+        <w:t>ps</w:t>
+      </w:r>
+      <w:proofErr w:type="spellEnd"/>
+      <w:r>
+        <w:rPr>
+          <w:rFonts w:ascii="Calibri" w:hAnsi="Calibri" w:cs="Calibri"/>
+          <w:sz w:val="28"/>
+          <w:szCs w:val="28"/>
+          <w:rtl/>
+        </w:rPr>
+        <w:t>- עבור סעיף 7 ב</w:t>
+      </w:r>
+      <w:r>
+        <w:rPr>
+          <w:rFonts w:ascii="Calibri" w:hAnsi="Calibri" w:cs="Calibri"/>
+          <w:sz w:val="28"/>
+          <w:szCs w:val="28"/>
+        </w:rPr>
+        <w:t xml:space="preserve"> </w:t>
+      </w:r>
+      <w:r>
+        <w:rPr>
+          <w:rFonts w:ascii="Calibri" w:hAnsi="Calibri" w:cs="Calibri"/>
+          <w:sz w:val="28"/>
+          <w:szCs w:val="28"/>
+        </w:rPr>
+        <w:t>Deliverables</w:t>
+      </w:r>
+    </w:p>
+    <w:p>
+      <w:pPr>
+        <w:ind w:firstLine="720"/>
+        <w:rPr>
+          <w:rFonts w:hint="cs"/>
+          <w:rtl/>
+        </w:rPr>
+      </w:pPr>
+      <w:r>
+        <w:rPr>
+          <w:rFonts w:cs="Arial"/>
+          <w:rtl/>
+        </w:rPr>
+        <w:drawing>
+          <wp:inline distT="0" distB="0" distL="0" distR="0" wp14:anchorId="60907B61" wp14:editId="268245A9">
+            <wp:extent cx="5274310" cy="410210"/>
+            <wp:effectExtent l="0" t="0" r="2540" b="8890"/>
+            <wp:docPr id="209721542" name="תמונה 1"/>
+            <wp:cNvGraphicFramePr>
+              <a:graphicFrameLocks xmlns:a="http://schemas.openxmlformats.org/drawingml/2006/main" noChangeAspect="1"/>
+            </wp:cNvGraphicFramePr>
+            <a:graphic xmlns:a="http://schemas.openxmlformats.org/drawingml/2006/main">
+              <a:graphicData uri="http://schemas.openxmlformats.org/drawingml/2006/picture">
+                <pic:pic xmlns:pic="http://schemas.openxmlformats.org/drawingml/2006/picture">
+                  <pic:nvPicPr>
+                    <pic:cNvPr id="209721542" name=""/>
+                    <pic:cNvPicPr/>
+                  </pic:nvPicPr>
+                  <pic:blipFill>
+                    <a:blip r:embed="rId31"/>
+                    <a:stretch>
+                      <a:fillRect/>
+                    </a:stretch>
+                  </pic:blipFill>
+                  <pic:spPr>
+                    <a:xfrm>
+                      <a:off x="0" y="0"/>
+                      <a:ext cx="5274310" cy="410210"/>
                     </a:xfrm>
                     <a:prstGeom prst="rect">
                       <a:avLst/>
